--- a/manual_en_rust.docx
+++ b/manual_en_rust.docx
@@ -818,6 +818,7 @@
                                 <w:pPr>
                                   <w:rPr>
                                     <w:b/>
+                                    <w:color w:val="00B050"/>
                                     <w:sz w:val="32"/>
                                   </w:rPr>
                                 </w:pPr>
@@ -825,6 +826,16 @@
                                   <w:rPr>
                                     <w:rFonts w:ascii="Arial" w:hAnsi="Arial" w:cs="Arial"/>
                                     <w:b/>
+                                    <w:color w:val="00B050"/>
+                                    <w:sz w:val="32"/>
+                                  </w:rPr>
+                                  <w:t xml:space="preserve">GAME </w:t>
+                                </w:r>
+                                <w:r>
+                                  <w:rPr>
+                                    <w:rFonts w:ascii="Arial" w:hAnsi="Arial" w:cs="Arial"/>
+                                    <w:b/>
+                                    <w:color w:val="00B050"/>
                                     <w:sz w:val="32"/>
                                   </w:rPr>
                                   <w:t>P</w:t>
@@ -833,6 +844,7 @@
                                   <w:rPr>
                                     <w:rFonts w:ascii="Arial" w:hAnsi="Arial" w:cs="Arial"/>
                                     <w:b/>
+                                    <w:color w:val="00B050"/>
                                     <w:sz w:val="32"/>
                                   </w:rPr>
                                   <w:t>ROJECTS</w:t>
@@ -924,6 +936,7 @@
                           <w:pPr>
                             <w:rPr>
                               <w:b/>
+                              <w:color w:val="00B050"/>
                               <w:sz w:val="32"/>
                             </w:rPr>
                           </w:pPr>
@@ -931,6 +944,16 @@
                             <w:rPr>
                               <w:rFonts w:ascii="Arial" w:hAnsi="Arial" w:cs="Arial"/>
                               <w:b/>
+                              <w:color w:val="00B050"/>
+                              <w:sz w:val="32"/>
+                            </w:rPr>
+                            <w:t xml:space="preserve">GAME </w:t>
+                          </w:r>
+                          <w:r>
+                            <w:rPr>
+                              <w:rFonts w:ascii="Arial" w:hAnsi="Arial" w:cs="Arial"/>
+                              <w:b/>
+                              <w:color w:val="00B050"/>
                               <w:sz w:val="32"/>
                             </w:rPr>
                             <w:t>P</w:t>
@@ -939,6 +962,7 @@
                             <w:rPr>
                               <w:rFonts w:ascii="Arial" w:hAnsi="Arial" w:cs="Arial"/>
                               <w:b/>
+                              <w:color w:val="00B050"/>
                               <w:sz w:val="32"/>
                             </w:rPr>
                             <w:t>ROJECTS</w:t>
@@ -1961,12 +1985,36 @@
                                 <w:r>
                                   <w:rPr>
                                     <w:rFonts w:ascii="Arial" w:hAnsi="Arial" w:cs="Arial"/>
+                                    <w:b/>
+                                    <w:bCs/>
+                                    <w:i/>
+                                    <w:color w:val="00B050"/>
+                                    <w:sz w:val="21"/>
+                                    <w:szCs w:val="21"/>
+                                    <w:lang w:val="en-US"/>
+                                  </w:rPr>
+                                  <w:t>Game</w:t>
+                                </w:r>
+                                <w:r>
+                                  <w:rPr>
+                                    <w:rFonts w:ascii="Arial" w:hAnsi="Arial" w:cs="Arial"/>
+                                    <w:i/>
+                                    <w:color w:val="00B050"/>
+                                    <w:sz w:val="21"/>
+                                    <w:szCs w:val="21"/>
+                                    <w:lang w:val="en-US"/>
+                                  </w:rPr>
+                                  <w:t xml:space="preserve"> </w:t>
+                                </w:r>
+                                <w:r>
+                                  <w:rPr>
+                                    <w:rFonts w:ascii="Arial" w:hAnsi="Arial" w:cs="Arial"/>
                                     <w:i/>
                                     <w:sz w:val="21"/>
                                     <w:szCs w:val="21"/>
                                     <w:lang w:val="en-US"/>
                                   </w:rPr>
-                                  <w:t>Game Developer</w:t>
+                                  <w:t>Developer</w:t>
                                 </w:r>
                               </w:p>
                             </w:txbxContent>
@@ -2183,12 +2231,36 @@
                           <w:r>
                             <w:rPr>
                               <w:rFonts w:ascii="Arial" w:hAnsi="Arial" w:cs="Arial"/>
+                              <w:b/>
+                              <w:bCs/>
+                              <w:i/>
+                              <w:color w:val="00B050"/>
+                              <w:sz w:val="21"/>
+                              <w:szCs w:val="21"/>
+                              <w:lang w:val="en-US"/>
+                            </w:rPr>
+                            <w:t>Game</w:t>
+                          </w:r>
+                          <w:r>
+                            <w:rPr>
+                              <w:rFonts w:ascii="Arial" w:hAnsi="Arial" w:cs="Arial"/>
+                              <w:i/>
+                              <w:color w:val="00B050"/>
+                              <w:sz w:val="21"/>
+                              <w:szCs w:val="21"/>
+                              <w:lang w:val="en-US"/>
+                            </w:rPr>
+                            <w:t xml:space="preserve"> </w:t>
+                          </w:r>
+                          <w:r>
+                            <w:rPr>
+                              <w:rFonts w:ascii="Arial" w:hAnsi="Arial" w:cs="Arial"/>
                               <w:i/>
                               <w:sz w:val="21"/>
                               <w:szCs w:val="21"/>
                               <w:lang w:val="en-US"/>
                             </w:rPr>
-                            <w:t>Game Developer</w:t>
+                            <w:t>Developer</w:t>
                           </w:r>
                         </w:p>
                       </w:txbxContent>
@@ -3207,15 +3279,7 @@
                                   <w:sz w:val="16"/>
                                   <w:lang w:val="en-US"/>
                                 </w:rPr>
-                                <w:t xml:space="preserve">, </w:t>
-                              </w:r>
-                              <w:r>
-                                <w:rPr>
-                                  <w:color w:val="2E74B5" w:themeColor="accent1" w:themeShade="BF"/>
-                                  <w:sz w:val="16"/>
-                                  <w:lang w:val="en-US"/>
-                                </w:rPr>
-                                <w:t>Multiplayer</w:t>
+                                <w:t>, Multiplayer</w:t>
                               </w:r>
                             </w:p>
                           </w:txbxContent>
@@ -3290,15 +3354,7 @@
                             <w:sz w:val="16"/>
                             <w:lang w:val="en-US"/>
                           </w:rPr>
-                          <w:t xml:space="preserve">, </w:t>
-                        </w:r>
-                        <w:r>
-                          <w:rPr>
-                            <w:color w:val="2E74B5" w:themeColor="accent1" w:themeShade="BF"/>
-                            <w:sz w:val="16"/>
-                            <w:lang w:val="en-US"/>
-                          </w:rPr>
-                          <w:t>Multiplayer</w:t>
+                          <w:t>, Multiplayer</w:t>
                         </w:r>
                       </w:p>
                     </w:txbxContent>
@@ -3555,12 +3611,36 @@
                                 <w:r>
                                   <w:rPr>
                                     <w:rFonts w:ascii="Arial" w:hAnsi="Arial" w:cs="Arial"/>
+                                    <w:b/>
+                                    <w:bCs/>
+                                    <w:i/>
+                                    <w:color w:val="00B050"/>
+                                    <w:sz w:val="21"/>
+                                    <w:szCs w:val="21"/>
+                                    <w:lang w:val="en-US"/>
+                                  </w:rPr>
+                                  <w:t>Game</w:t>
+                                </w:r>
+                                <w:r>
+                                  <w:rPr>
+                                    <w:rFonts w:ascii="Arial" w:hAnsi="Arial" w:cs="Arial"/>
+                                    <w:i/>
+                                    <w:color w:val="00B050"/>
+                                    <w:sz w:val="21"/>
+                                    <w:szCs w:val="21"/>
+                                    <w:lang w:val="en-US"/>
+                                  </w:rPr>
+                                  <w:t xml:space="preserve"> </w:t>
+                                </w:r>
+                                <w:r>
+                                  <w:rPr>
+                                    <w:rFonts w:ascii="Arial" w:hAnsi="Arial" w:cs="Arial"/>
                                     <w:i/>
                                     <w:sz w:val="21"/>
                                     <w:szCs w:val="21"/>
                                     <w:lang w:val="en-US"/>
                                   </w:rPr>
-                                  <w:t>Game Developer</w:t>
+                                  <w:t>Developer</w:t>
                                 </w:r>
                               </w:p>
                             </w:txbxContent>
@@ -3766,12 +3846,36 @@
                           <w:r>
                             <w:rPr>
                               <w:rFonts w:ascii="Arial" w:hAnsi="Arial" w:cs="Arial"/>
+                              <w:b/>
+                              <w:bCs/>
+                              <w:i/>
+                              <w:color w:val="00B050"/>
+                              <w:sz w:val="21"/>
+                              <w:szCs w:val="21"/>
+                              <w:lang w:val="en-US"/>
+                            </w:rPr>
+                            <w:t>Game</w:t>
+                          </w:r>
+                          <w:r>
+                            <w:rPr>
+                              <w:rFonts w:ascii="Arial" w:hAnsi="Arial" w:cs="Arial"/>
+                              <w:i/>
+                              <w:color w:val="00B050"/>
+                              <w:sz w:val="21"/>
+                              <w:szCs w:val="21"/>
+                              <w:lang w:val="en-US"/>
+                            </w:rPr>
+                            <w:t xml:space="preserve"> </w:t>
+                          </w:r>
+                          <w:r>
+                            <w:rPr>
+                              <w:rFonts w:ascii="Arial" w:hAnsi="Arial" w:cs="Arial"/>
                               <w:i/>
                               <w:sz w:val="21"/>
                               <w:szCs w:val="21"/>
                               <w:lang w:val="en-US"/>
                             </w:rPr>
-                            <w:t>Game Developer</w:t>
+                            <w:t>Developer</w:t>
                           </w:r>
                         </w:p>
                       </w:txbxContent>
@@ -4705,7 +4809,10 @@
                                 <w:r>
                                   <w:rPr>
                                     <w:rFonts w:ascii="Arial" w:hAnsi="Arial" w:cs="Arial"/>
+                                    <w:b/>
+                                    <w:bCs/>
                                     <w:i/>
+                                    <w:color w:val="00B050"/>
                                     <w:sz w:val="21"/>
                                     <w:szCs w:val="21"/>
                                   </w:rPr>
@@ -4715,6 +4822,7 @@
                                   <w:rPr>
                                     <w:rFonts w:ascii="Arial" w:hAnsi="Arial" w:cs="Arial"/>
                                     <w:i/>
+                                    <w:color w:val="00B050"/>
                                     <w:sz w:val="21"/>
                                     <w:szCs w:val="21"/>
                                   </w:rPr>
@@ -5050,7 +5158,10 @@
                           <w:r>
                             <w:rPr>
                               <w:rFonts w:ascii="Arial" w:hAnsi="Arial" w:cs="Arial"/>
+                              <w:b/>
+                              <w:bCs/>
                               <w:i/>
+                              <w:color w:val="00B050"/>
                               <w:sz w:val="21"/>
                               <w:szCs w:val="21"/>
                             </w:rPr>
@@ -5060,6 +5171,7 @@
                             <w:rPr>
                               <w:rFonts w:ascii="Arial" w:hAnsi="Arial" w:cs="Arial"/>
                               <w:i/>
+                              <w:color w:val="00B050"/>
                               <w:sz w:val="21"/>
                               <w:szCs w:val="21"/>
                             </w:rPr>
@@ -5199,7 +5311,1179 @@
       </w:r>
     </w:p>
     <w:p/>
-    <w:p/>
+    <w:p>
+      <w:r>
+        <w:rPr>
+          <w:noProof/>
+          <w:lang w:eastAsia="fr-FR"/>
+        </w:rPr>
+        <mc:AlternateContent>
+          <mc:Choice Requires="wpg">
+            <w:drawing>
+              <wp:anchor distT="0" distB="0" distL="114300" distR="114300" simplePos="0" relativeHeight="251672576" behindDoc="0" locked="0" layoutInCell="1" allowOverlap="1" wp14:anchorId="6C67D068" wp14:editId="07F2DC33">
+                <wp:simplePos x="0" y="0"/>
+                <wp:positionH relativeFrom="column">
+                  <wp:posOffset>3317363</wp:posOffset>
+                </wp:positionH>
+                <wp:positionV relativeFrom="page">
+                  <wp:posOffset>7053049</wp:posOffset>
+                </wp:positionV>
+                <wp:extent cx="3331314" cy="1661160"/>
+                <wp:effectExtent l="0" t="38100" r="2540" b="15240"/>
+                <wp:wrapNone/>
+                <wp:docPr id="199" name="Group 199"/>
+                <wp:cNvGraphicFramePr/>
+                <a:graphic xmlns:a="http://schemas.openxmlformats.org/drawingml/2006/main">
+                  <a:graphicData uri="http://schemas.microsoft.com/office/word/2010/wordprocessingGroup">
+                    <wpg:wgp>
+                      <wpg:cNvGrpSpPr/>
+                      <wpg:grpSpPr>
+                        <a:xfrm>
+                          <a:off x="0" y="0"/>
+                          <a:ext cx="3331314" cy="1661160"/>
+                          <a:chOff x="0" y="0"/>
+                          <a:chExt cx="3331892" cy="1662002"/>
+                        </a:xfrm>
+                      </wpg:grpSpPr>
+                      <wpg:grpSp>
+                        <wpg:cNvPr id="195" name="Group 195"/>
+                        <wpg:cNvGrpSpPr/>
+                        <wpg:grpSpPr>
+                          <a:xfrm>
+                            <a:off x="648586" y="57592"/>
+                            <a:ext cx="2683306" cy="1584723"/>
+                            <a:chOff x="0" y="42530"/>
+                            <a:chExt cx="2683306" cy="1584723"/>
+                          </a:xfrm>
+                        </wpg:grpSpPr>
+                        <wps:wsp>
+                          <wps:cNvPr id="54" name="Zone de texte 2"/>
+                          <wps:cNvSpPr txBox="1">
+                            <a:spLocks noChangeArrowheads="1"/>
+                          </wps:cNvSpPr>
+                          <wps:spPr bwMode="auto">
+                            <a:xfrm>
+                              <a:off x="0" y="1200168"/>
+                              <a:ext cx="2031032" cy="427085"/>
+                            </a:xfrm>
+                            <a:prstGeom prst="rect">
+                              <a:avLst/>
+                            </a:prstGeom>
+                            <a:solidFill>
+                              <a:srgbClr val="FFFFFF"/>
+                            </a:solidFill>
+                            <a:ln w="9525">
+                              <a:noFill/>
+                              <a:miter lim="800000"/>
+                              <a:headEnd/>
+                              <a:tailEnd/>
+                            </a:ln>
+                          </wps:spPr>
+                          <wps:txbx>
+                            <w:txbxContent>
+                              <w:p>
+                                <w:pPr>
+                                  <w:spacing w:after="0" w:line="276" w:lineRule="auto"/>
+                                  <w:jc w:val="both"/>
+                                  <w:rPr>
+                                    <w:rFonts w:ascii="Arial" w:hAnsi="Arial" w:cs="Arial"/>
+                                    <w:b/>
+                                    <w:sz w:val="21"/>
+                                    <w:szCs w:val="21"/>
+                                  </w:rPr>
+                                </w:pPr>
+                                <w:r>
+                                  <w:rPr>
+                                    <w:rFonts w:ascii="Arial" w:hAnsi="Arial" w:cs="Arial"/>
+                                    <w:b/>
+                                    <w:sz w:val="21"/>
+                                    <w:szCs w:val="21"/>
+                                  </w:rPr>
+                                  <w:t xml:space="preserve">Lycée Frédéric Chopin </w:t>
+                                </w:r>
+                              </w:p>
+                              <w:p>
+                                <w:pPr>
+                                  <w:spacing w:after="0" w:line="276" w:lineRule="auto"/>
+                                  <w:jc w:val="both"/>
+                                  <w:rPr>
+                                    <w:rFonts w:ascii="Arial" w:hAnsi="Arial" w:cs="Arial"/>
+                                    <w:sz w:val="21"/>
+                                    <w:szCs w:val="21"/>
+                                  </w:rPr>
+                                </w:pPr>
+                                <w:r>
+                                  <w:rPr>
+                                    <w:rFonts w:ascii="Arial" w:hAnsi="Arial" w:cs="Arial"/>
+                                    <w:sz w:val="21"/>
+                                    <w:szCs w:val="21"/>
+                                  </w:rPr>
+                                  <w:t>Bac STG - Mention Très Bien</w:t>
+                                </w:r>
+                              </w:p>
+                            </w:txbxContent>
+                          </wps:txbx>
+                          <wps:bodyPr rot="0" vert="horz" wrap="square" lIns="91440" tIns="45720" rIns="91440" bIns="45720" anchor="t" anchorCtr="0">
+                            <a:noAutofit/>
+                          </wps:bodyPr>
+                        </wps:wsp>
+                        <wps:wsp>
+                          <wps:cNvPr id="55" name="Zone de texte 2"/>
+                          <wps:cNvSpPr txBox="1">
+                            <a:spLocks noChangeArrowheads="1"/>
+                          </wps:cNvSpPr>
+                          <wps:spPr bwMode="auto">
+                            <a:xfrm>
+                              <a:off x="0" y="595171"/>
+                              <a:ext cx="2683306" cy="447124"/>
+                            </a:xfrm>
+                            <a:prstGeom prst="rect">
+                              <a:avLst/>
+                            </a:prstGeom>
+                            <a:solidFill>
+                              <a:srgbClr val="FFFFFF"/>
+                            </a:solidFill>
+                            <a:ln w="9525">
+                              <a:noFill/>
+                              <a:miter lim="800000"/>
+                              <a:headEnd/>
+                              <a:tailEnd/>
+                            </a:ln>
+                          </wps:spPr>
+                          <wps:txbx>
+                            <w:txbxContent>
+                              <w:p>
+                                <w:pPr>
+                                  <w:spacing w:after="0" w:line="276" w:lineRule="auto"/>
+                                  <w:jc w:val="both"/>
+                                  <w:rPr>
+                                    <w:rFonts w:ascii="Arial" w:hAnsi="Arial" w:cs="Arial"/>
+                                    <w:sz w:val="21"/>
+                                    <w:szCs w:val="21"/>
+                                    <w:lang w:val="en-US"/>
+                                  </w:rPr>
+                                </w:pPr>
+                                <w:r>
+                                  <w:rPr>
+                                    <w:rFonts w:ascii="Arial" w:hAnsi="Arial" w:cs="Arial"/>
+                                    <w:b/>
+                                    <w:sz w:val="21"/>
+                                    <w:szCs w:val="21"/>
+                                    <w:lang w:val="en-US"/>
+                                  </w:rPr>
+                                  <w:t>Keimyung University</w:t>
+                                </w:r>
+                                <w:r>
+                                  <w:rPr>
+                                    <w:rFonts w:ascii="Arial" w:hAnsi="Arial" w:cs="Arial"/>
+                                    <w:sz w:val="21"/>
+                                    <w:szCs w:val="21"/>
+                                    <w:lang w:val="en-US"/>
+                                  </w:rPr>
+                                  <w:t xml:space="preserve"> (</w:t>
+                                </w:r>
+                                <w:r>
+                                  <w:rPr>
+                                    <w:rFonts w:ascii="Arial" w:hAnsi="Arial" w:cs="Arial"/>
+                                    <w:sz w:val="21"/>
+                                    <w:szCs w:val="21"/>
+                                    <w:lang w:val="en-US"/>
+                                  </w:rPr>
+                                  <w:t>South Korea</w:t>
+                                </w:r>
+                                <w:r>
+                                  <w:rPr>
+                                    <w:rFonts w:ascii="Arial" w:hAnsi="Arial" w:cs="Arial"/>
+                                    <w:sz w:val="21"/>
+                                    <w:szCs w:val="21"/>
+                                    <w:lang w:val="en-US"/>
+                                  </w:rPr>
+                                  <w:t>)</w:t>
+                                </w:r>
+                              </w:p>
+                              <w:p>
+                                <w:pPr>
+                                  <w:rPr>
+                                    <w:rFonts w:ascii="Arial" w:hAnsi="Arial" w:cs="Arial"/>
+                                    <w:sz w:val="21"/>
+                                    <w:szCs w:val="21"/>
+                                    <w:lang w:val="en-US"/>
+                                  </w:rPr>
+                                </w:pPr>
+                                <w:r>
+                                  <w:rPr>
+                                    <w:rFonts w:ascii="Arial" w:hAnsi="Arial" w:cs="Arial"/>
+                                    <w:sz w:val="21"/>
+                                    <w:szCs w:val="21"/>
+                                    <w:lang w:val="en-US"/>
+                                  </w:rPr>
+                                  <w:t>Specia</w:t>
+                                </w:r>
+                                <w:r>
+                                  <w:rPr>
+                                    <w:rFonts w:ascii="Arial" w:hAnsi="Arial" w:cs="Arial"/>
+                                    <w:sz w:val="21"/>
+                                    <w:szCs w:val="21"/>
+                                    <w:lang w:val="en-US"/>
+                                  </w:rPr>
+                                  <w:t>lty</w:t>
+                                </w:r>
+                                <w:r>
+                                  <w:rPr>
+                                    <w:rFonts w:ascii="Arial" w:hAnsi="Arial" w:cs="Arial"/>
+                                    <w:sz w:val="21"/>
+                                    <w:szCs w:val="21"/>
+                                    <w:lang w:val="en-US"/>
+                                  </w:rPr>
+                                  <w:t>:</w:t>
+                                </w:r>
+                                <w:r>
+                                  <w:rPr>
+                                    <w:rFonts w:ascii="Arial" w:hAnsi="Arial" w:cs="Arial"/>
+                                    <w:sz w:val="21"/>
+                                    <w:szCs w:val="21"/>
+                                    <w:lang w:val="en-US"/>
+                                  </w:rPr>
+                                  <w:t xml:space="preserve"> </w:t>
+                                </w:r>
+                                <w:r>
+                                  <w:rPr>
+                                    <w:rFonts w:ascii="Arial" w:hAnsi="Arial" w:cs="Arial"/>
+                                    <w:sz w:val="21"/>
+                                    <w:szCs w:val="21"/>
+                                    <w:lang w:val="en-US"/>
+                                  </w:rPr>
+                                  <w:t xml:space="preserve">Mobile </w:t>
+                                </w:r>
+                                <w:r>
+                                  <w:rPr>
+                                    <w:rFonts w:ascii="Arial" w:hAnsi="Arial" w:cs="Arial"/>
+                                    <w:b/>
+                                    <w:bCs/>
+                                    <w:color w:val="00B050"/>
+                                    <w:sz w:val="21"/>
+                                    <w:szCs w:val="21"/>
+                                    <w:lang w:val="en-US"/>
+                                  </w:rPr>
+                                  <w:t>G</w:t>
+                                </w:r>
+                                <w:r>
+                                  <w:rPr>
+                                    <w:rFonts w:ascii="Arial" w:hAnsi="Arial" w:cs="Arial"/>
+                                    <w:b/>
+                                    <w:bCs/>
+                                    <w:color w:val="00B050"/>
+                                    <w:sz w:val="21"/>
+                                    <w:szCs w:val="21"/>
+                                    <w:lang w:val="en-US"/>
+                                  </w:rPr>
+                                  <w:t>ame</w:t>
+                                </w:r>
+                                <w:r>
+                                  <w:rPr>
+                                    <w:rFonts w:ascii="Arial" w:hAnsi="Arial" w:cs="Arial"/>
+                                    <w:color w:val="00B050"/>
+                                    <w:sz w:val="21"/>
+                                    <w:szCs w:val="21"/>
+                                    <w:lang w:val="en-US"/>
+                                  </w:rPr>
+                                  <w:t xml:space="preserve"> </w:t>
+                                </w:r>
+                                <w:r>
+                                  <w:rPr>
+                                    <w:rFonts w:ascii="Arial" w:hAnsi="Arial" w:cs="Arial"/>
+                                    <w:sz w:val="21"/>
+                                    <w:szCs w:val="21"/>
+                                    <w:lang w:val="en-US"/>
+                                  </w:rPr>
+                                  <w:t>D</w:t>
+                                </w:r>
+                                <w:r>
+                                  <w:rPr>
+                                    <w:rFonts w:ascii="Arial" w:hAnsi="Arial" w:cs="Arial"/>
+                                    <w:sz w:val="21"/>
+                                    <w:szCs w:val="21"/>
+                                    <w:lang w:val="en-US"/>
+                                  </w:rPr>
+                                  <w:t>evelopment</w:t>
+                                </w:r>
+                              </w:p>
+                            </w:txbxContent>
+                          </wps:txbx>
+                          <wps:bodyPr rot="0" vert="horz" wrap="square" lIns="91440" tIns="45720" rIns="91440" bIns="45720" anchor="t" anchorCtr="0">
+                            <a:noAutofit/>
+                          </wps:bodyPr>
+                        </wps:wsp>
+                        <wps:wsp>
+                          <wps:cNvPr id="56" name="Zone de texte 2"/>
+                          <wps:cNvSpPr txBox="1">
+                            <a:spLocks noChangeArrowheads="1"/>
+                          </wps:cNvSpPr>
+                          <wps:spPr bwMode="auto">
+                            <a:xfrm>
+                              <a:off x="10633" y="42530"/>
+                              <a:ext cx="2393315" cy="510525"/>
+                            </a:xfrm>
+                            <a:prstGeom prst="rect">
+                              <a:avLst/>
+                            </a:prstGeom>
+                            <a:noFill/>
+                            <a:ln w="9525">
+                              <a:noFill/>
+                              <a:miter lim="800000"/>
+                              <a:headEnd/>
+                              <a:tailEnd/>
+                            </a:ln>
+                          </wps:spPr>
+                          <wps:txbx>
+                            <w:txbxContent>
+                              <w:p>
+                                <w:pPr>
+                                  <w:spacing w:after="0" w:line="276" w:lineRule="auto"/>
+                                  <w:jc w:val="both"/>
+                                  <w:rPr>
+                                    <w:rFonts w:ascii="Arial" w:hAnsi="Arial" w:cs="Arial"/>
+                                    <w:b/>
+                                    <w:sz w:val="21"/>
+                                    <w:szCs w:val="21"/>
+                                  </w:rPr>
+                                </w:pPr>
+                                <w:proofErr w:type="spellStart"/>
+                                <w:r>
+                                  <w:rPr>
+                                    <w:rFonts w:ascii="Arial" w:hAnsi="Arial" w:cs="Arial"/>
+                                    <w:b/>
+                                    <w:sz w:val="21"/>
+                                    <w:szCs w:val="21"/>
+                                  </w:rPr>
+                                  <w:t>Epitech</w:t>
+                                </w:r>
+                                <w:proofErr w:type="spellEnd"/>
+                                <w:r>
+                                  <w:rPr>
+                                    <w:rFonts w:ascii="Arial" w:hAnsi="Arial" w:cs="Arial"/>
+                                    <w:b/>
+                                    <w:sz w:val="21"/>
+                                    <w:szCs w:val="21"/>
+                                  </w:rPr>
+                                  <w:br/>
+                                </w:r>
+                                <w:r>
+                                  <w:rPr>
+                                    <w:rFonts w:ascii="Arial" w:hAnsi="Arial" w:cs="Arial"/>
+                                    <w:sz w:val="21"/>
+                                    <w:szCs w:val="21"/>
+                                  </w:rPr>
+                                  <w:t>Expertise informatique</w:t>
+                                </w:r>
+                              </w:p>
+                            </w:txbxContent>
+                          </wps:txbx>
+                          <wps:bodyPr rot="0" vert="horz" wrap="square" lIns="91440" tIns="45720" rIns="91440" bIns="45720" anchor="t" anchorCtr="0">
+                            <a:noAutofit/>
+                          </wps:bodyPr>
+                        </wps:wsp>
+                      </wpg:grpSp>
+                      <wpg:grpSp>
+                        <wpg:cNvPr id="196" name="Groupe 196"/>
+                        <wpg:cNvGrpSpPr/>
+                        <wpg:grpSpPr>
+                          <a:xfrm>
+                            <a:off x="0" y="0"/>
+                            <a:ext cx="665480" cy="1662002"/>
+                            <a:chOff x="0" y="0"/>
+                            <a:chExt cx="665851" cy="2219325"/>
+                          </a:xfrm>
+                        </wpg:grpSpPr>
+                        <wps:wsp>
+                          <wps:cNvPr id="192" name="Zone de texte 2"/>
+                          <wps:cNvSpPr txBox="1">
+                            <a:spLocks noChangeArrowheads="1"/>
+                          </wps:cNvSpPr>
+                          <wps:spPr bwMode="auto">
+                            <a:xfrm>
+                              <a:off x="8626" y="1647645"/>
+                              <a:ext cx="657225" cy="516890"/>
+                            </a:xfrm>
+                            <a:prstGeom prst="rect">
+                              <a:avLst/>
+                            </a:prstGeom>
+                            <a:noFill/>
+                            <a:ln w="9525">
+                              <a:noFill/>
+                              <a:miter lim="800000"/>
+                              <a:headEnd/>
+                              <a:tailEnd/>
+                            </a:ln>
+                          </wps:spPr>
+                          <wps:txbx>
+                            <w:txbxContent>
+                              <w:p>
+                                <w:pPr>
+                                  <w:rPr>
+                                    <w:rFonts w:ascii="Arial" w:hAnsi="Arial" w:cs="Arial"/>
+                                    <w:color w:val="3B3838" w:themeColor="background2" w:themeShade="40"/>
+                                    <w:sz w:val="20"/>
+                                    <w:szCs w:val="20"/>
+                                  </w:rPr>
+                                </w:pPr>
+                                <w:r>
+                                  <w:rPr>
+                                    <w:rFonts w:ascii="Arial" w:hAnsi="Arial" w:cs="Arial"/>
+                                    <w:color w:val="3B3838" w:themeColor="background2" w:themeShade="40"/>
+                                    <w:sz w:val="20"/>
+                                    <w:szCs w:val="20"/>
+                                  </w:rPr>
+                                  <w:t>2007</w:t>
+                                </w:r>
+                                <w:r>
+                                  <w:rPr>
+                                    <w:rFonts w:ascii="Arial" w:hAnsi="Arial" w:cs="Arial"/>
+                                    <w:color w:val="3B3838" w:themeColor="background2" w:themeShade="40"/>
+                                    <w:sz w:val="20"/>
+                                    <w:szCs w:val="20"/>
+                                  </w:rPr>
+                                  <w:t xml:space="preserve"> </w:t>
+                                </w:r>
+                                <w:r>
+                                  <w:rPr>
+                                    <w:rFonts w:ascii="Arial" w:hAnsi="Arial" w:cs="Arial"/>
+                                    <w:color w:val="3B3838" w:themeColor="background2" w:themeShade="40"/>
+                                    <w:sz w:val="20"/>
+                                    <w:szCs w:val="20"/>
+                                  </w:rPr>
+                                  <w:t>-2010</w:t>
+                                </w:r>
+                              </w:p>
+                            </w:txbxContent>
+                          </wps:txbx>
+                          <wps:bodyPr rot="0" vert="horz" wrap="square" lIns="91440" tIns="45720" rIns="91440" bIns="45720" anchor="t" anchorCtr="0">
+                            <a:noAutofit/>
+                          </wps:bodyPr>
+                        </wps:wsp>
+                        <wps:wsp>
+                          <wps:cNvPr id="63" name="Zone de texte 2"/>
+                          <wps:cNvSpPr txBox="1">
+                            <a:spLocks noChangeArrowheads="1"/>
+                          </wps:cNvSpPr>
+                          <wps:spPr bwMode="auto">
+                            <a:xfrm>
+                              <a:off x="0" y="879894"/>
+                              <a:ext cx="657225" cy="516890"/>
+                            </a:xfrm>
+                            <a:prstGeom prst="rect">
+                              <a:avLst/>
+                            </a:prstGeom>
+                            <a:noFill/>
+                            <a:ln w="9525">
+                              <a:noFill/>
+                              <a:miter lim="800000"/>
+                              <a:headEnd/>
+                              <a:tailEnd/>
+                            </a:ln>
+                          </wps:spPr>
+                          <wps:txbx>
+                            <w:txbxContent>
+                              <w:p>
+                                <w:pPr>
+                                  <w:rPr>
+                                    <w:rFonts w:ascii="Arial" w:hAnsi="Arial" w:cs="Arial"/>
+                                    <w:color w:val="3B3838" w:themeColor="background2" w:themeShade="40"/>
+                                    <w:sz w:val="20"/>
+                                    <w:szCs w:val="20"/>
+                                  </w:rPr>
+                                </w:pPr>
+                                <w:r>
+                                  <w:rPr>
+                                    <w:rFonts w:ascii="Arial" w:hAnsi="Arial" w:cs="Arial"/>
+                                    <w:color w:val="3B3838" w:themeColor="background2" w:themeShade="40"/>
+                                    <w:sz w:val="20"/>
+                                    <w:szCs w:val="20"/>
+                                  </w:rPr>
+                                  <w:t>2013</w:t>
+                                </w:r>
+                                <w:r>
+                                  <w:rPr>
+                                    <w:rFonts w:ascii="Arial" w:hAnsi="Arial" w:cs="Arial"/>
+                                    <w:color w:val="3B3838" w:themeColor="background2" w:themeShade="40"/>
+                                    <w:sz w:val="20"/>
+                                    <w:szCs w:val="20"/>
+                                  </w:rPr>
+                                  <w:t xml:space="preserve"> </w:t>
+                                </w:r>
+                                <w:r>
+                                  <w:rPr>
+                                    <w:rFonts w:ascii="Arial" w:hAnsi="Arial" w:cs="Arial"/>
+                                    <w:color w:val="3B3838" w:themeColor="background2" w:themeShade="40"/>
+                                    <w:sz w:val="20"/>
+                                    <w:szCs w:val="20"/>
+                                  </w:rPr>
+                                  <w:t>-2014</w:t>
+                                </w:r>
+                              </w:p>
+                            </w:txbxContent>
+                          </wps:txbx>
+                          <wps:bodyPr rot="0" vert="horz" wrap="square" lIns="91440" tIns="45720" rIns="91440" bIns="45720" anchor="t" anchorCtr="0">
+                            <a:noAutofit/>
+                          </wps:bodyPr>
+                        </wps:wsp>
+                        <wps:wsp>
+                          <wps:cNvPr id="62" name="Zone de texte 2"/>
+                          <wps:cNvSpPr txBox="1">
+                            <a:spLocks noChangeArrowheads="1"/>
+                          </wps:cNvSpPr>
+                          <wps:spPr bwMode="auto">
+                            <a:xfrm>
+                              <a:off x="0" y="163901"/>
+                              <a:ext cx="657225" cy="516890"/>
+                            </a:xfrm>
+                            <a:prstGeom prst="rect">
+                              <a:avLst/>
+                            </a:prstGeom>
+                            <a:noFill/>
+                            <a:ln w="9525">
+                              <a:noFill/>
+                              <a:miter lim="800000"/>
+                              <a:headEnd/>
+                              <a:tailEnd/>
+                            </a:ln>
+                          </wps:spPr>
+                          <wps:txbx>
+                            <w:txbxContent>
+                              <w:p>
+                                <w:pPr>
+                                  <w:rPr>
+                                    <w:rFonts w:ascii="Arial" w:hAnsi="Arial" w:cs="Arial"/>
+                                    <w:color w:val="3B3838" w:themeColor="background2" w:themeShade="40"/>
+                                    <w:sz w:val="20"/>
+                                    <w:szCs w:val="20"/>
+                                  </w:rPr>
+                                </w:pPr>
+                                <w:r>
+                                  <w:rPr>
+                                    <w:rFonts w:ascii="Arial" w:hAnsi="Arial" w:cs="Arial"/>
+                                    <w:color w:val="3B3838" w:themeColor="background2" w:themeShade="40"/>
+                                    <w:sz w:val="20"/>
+                                    <w:szCs w:val="20"/>
+                                  </w:rPr>
+                                  <w:t>2010</w:t>
+                                </w:r>
+                                <w:r>
+                                  <w:rPr>
+                                    <w:rFonts w:ascii="Arial" w:hAnsi="Arial" w:cs="Arial"/>
+                                    <w:color w:val="3B3838" w:themeColor="background2" w:themeShade="40"/>
+                                    <w:sz w:val="20"/>
+                                    <w:szCs w:val="20"/>
+                                  </w:rPr>
+                                  <w:t xml:space="preserve"> - </w:t>
+                                </w:r>
+                                <w:r>
+                                  <w:rPr>
+                                    <w:rFonts w:ascii="Arial" w:hAnsi="Arial" w:cs="Arial"/>
+                                    <w:color w:val="3B3838" w:themeColor="background2" w:themeShade="40"/>
+                                    <w:sz w:val="20"/>
+                                    <w:szCs w:val="20"/>
+                                  </w:rPr>
+                                  <w:t>2015</w:t>
+                                </w:r>
+                              </w:p>
+                            </w:txbxContent>
+                          </wps:txbx>
+                          <wps:bodyPr rot="0" vert="horz" wrap="square" lIns="91440" tIns="45720" rIns="91440" bIns="45720" anchor="t" anchorCtr="0">
+                            <a:noAutofit/>
+                          </wps:bodyPr>
+                        </wps:wsp>
+                        <wps:wsp>
+                          <wps:cNvPr id="57" name="Connecteur droit avec flèche 57"/>
+                          <wps:cNvCnPr/>
+                          <wps:spPr>
+                            <a:xfrm flipV="1">
+                              <a:off x="526211" y="0"/>
+                              <a:ext cx="0" cy="2219325"/>
+                            </a:xfrm>
+                            <a:prstGeom prst="straightConnector1">
+                              <a:avLst/>
+                            </a:prstGeom>
+                            <a:ln>
+                              <a:solidFill>
+                                <a:schemeClr val="bg2">
+                                  <a:lumMod val="50000"/>
+                                </a:schemeClr>
+                              </a:solidFill>
+                              <a:tailEnd type="triangle"/>
+                            </a:ln>
+                          </wps:spPr>
+                          <wps:style>
+                            <a:lnRef idx="1">
+                              <a:schemeClr val="dk1"/>
+                            </a:lnRef>
+                            <a:fillRef idx="0">
+                              <a:schemeClr val="dk1"/>
+                            </a:fillRef>
+                            <a:effectRef idx="0">
+                              <a:schemeClr val="dk1"/>
+                            </a:effectRef>
+                            <a:fontRef idx="minor">
+                              <a:schemeClr val="tx1"/>
+                            </a:fontRef>
+                          </wps:style>
+                          <wps:bodyPr/>
+                        </wps:wsp>
+                        <wps:wsp>
+                          <wps:cNvPr id="58" name="Ellipse 58"/>
+                          <wps:cNvSpPr/>
+                          <wps:spPr>
+                            <a:xfrm>
+                              <a:off x="491706" y="327803"/>
+                              <a:ext cx="76200" cy="85725"/>
+                            </a:xfrm>
+                            <a:prstGeom prst="ellipse">
+                              <a:avLst/>
+                            </a:prstGeom>
+                            <a:solidFill>
+                              <a:schemeClr val="bg2">
+                                <a:lumMod val="50000"/>
+                              </a:schemeClr>
+                            </a:solidFill>
+                            <a:ln>
+                              <a:noFill/>
+                            </a:ln>
+                          </wps:spPr>
+                          <wps:style>
+                            <a:lnRef idx="2">
+                              <a:schemeClr val="accent1">
+                                <a:shade val="50000"/>
+                              </a:schemeClr>
+                            </a:lnRef>
+                            <a:fillRef idx="1">
+                              <a:schemeClr val="accent1"/>
+                            </a:fillRef>
+                            <a:effectRef idx="0">
+                              <a:schemeClr val="accent1"/>
+                            </a:effectRef>
+                            <a:fontRef idx="minor">
+                              <a:schemeClr val="lt1"/>
+                            </a:fontRef>
+                          </wps:style>
+                          <wps:bodyPr rot="0" spcFirstLastPara="0" vertOverflow="overflow" horzOverflow="overflow" vert="horz" wrap="square" lIns="91440" tIns="45720" rIns="91440" bIns="45720" numCol="1" spcCol="0" rtlCol="0" fromWordArt="0" anchor="ctr" anchorCtr="0" forceAA="0" compatLnSpc="1">
+                            <a:prstTxWarp prst="textNoShape">
+                              <a:avLst/>
+                            </a:prstTxWarp>
+                            <a:noAutofit/>
+                          </wps:bodyPr>
+                        </wps:wsp>
+                        <wps:wsp>
+                          <wps:cNvPr id="60" name="Ellipse 60"/>
+                          <wps:cNvSpPr/>
+                          <wps:spPr>
+                            <a:xfrm>
+                              <a:off x="491706" y="1069675"/>
+                              <a:ext cx="76200" cy="85725"/>
+                            </a:xfrm>
+                            <a:prstGeom prst="ellipse">
+                              <a:avLst/>
+                            </a:prstGeom>
+                            <a:solidFill>
+                              <a:schemeClr val="bg2">
+                                <a:lumMod val="50000"/>
+                              </a:schemeClr>
+                            </a:solidFill>
+                            <a:ln>
+                              <a:noFill/>
+                            </a:ln>
+                          </wps:spPr>
+                          <wps:style>
+                            <a:lnRef idx="2">
+                              <a:schemeClr val="accent1">
+                                <a:shade val="50000"/>
+                              </a:schemeClr>
+                            </a:lnRef>
+                            <a:fillRef idx="1">
+                              <a:schemeClr val="accent1"/>
+                            </a:fillRef>
+                            <a:effectRef idx="0">
+                              <a:schemeClr val="accent1"/>
+                            </a:effectRef>
+                            <a:fontRef idx="minor">
+                              <a:schemeClr val="lt1"/>
+                            </a:fontRef>
+                          </wps:style>
+                          <wps:bodyPr rot="0" spcFirstLastPara="0" vertOverflow="overflow" horzOverflow="overflow" vert="horz" wrap="square" lIns="91440" tIns="45720" rIns="91440" bIns="45720" numCol="1" spcCol="0" rtlCol="0" fromWordArt="0" anchor="ctr" anchorCtr="0" forceAA="0" compatLnSpc="1">
+                            <a:prstTxWarp prst="textNoShape">
+                              <a:avLst/>
+                            </a:prstTxWarp>
+                            <a:noAutofit/>
+                          </wps:bodyPr>
+                        </wps:wsp>
+                        <wps:wsp>
+                          <wps:cNvPr id="61" name="Ellipse 61"/>
+                          <wps:cNvSpPr/>
+                          <wps:spPr>
+                            <a:xfrm>
+                              <a:off x="491706" y="1846052"/>
+                              <a:ext cx="76200" cy="85725"/>
+                            </a:xfrm>
+                            <a:prstGeom prst="ellipse">
+                              <a:avLst/>
+                            </a:prstGeom>
+                            <a:solidFill>
+                              <a:schemeClr val="bg2">
+                                <a:lumMod val="50000"/>
+                              </a:schemeClr>
+                            </a:solidFill>
+                            <a:ln>
+                              <a:noFill/>
+                            </a:ln>
+                          </wps:spPr>
+                          <wps:style>
+                            <a:lnRef idx="2">
+                              <a:schemeClr val="accent1">
+                                <a:shade val="50000"/>
+                              </a:schemeClr>
+                            </a:lnRef>
+                            <a:fillRef idx="1">
+                              <a:schemeClr val="accent1"/>
+                            </a:fillRef>
+                            <a:effectRef idx="0">
+                              <a:schemeClr val="accent1"/>
+                            </a:effectRef>
+                            <a:fontRef idx="minor">
+                              <a:schemeClr val="lt1"/>
+                            </a:fontRef>
+                          </wps:style>
+                          <wps:bodyPr rot="0" spcFirstLastPara="0" vertOverflow="overflow" horzOverflow="overflow" vert="horz" wrap="square" lIns="91440" tIns="45720" rIns="91440" bIns="45720" numCol="1" spcCol="0" rtlCol="0" fromWordArt="0" anchor="ctr" anchorCtr="0" forceAA="0" compatLnSpc="1">
+                            <a:prstTxWarp prst="textNoShape">
+                              <a:avLst/>
+                            </a:prstTxWarp>
+                            <a:noAutofit/>
+                          </wps:bodyPr>
+                        </wps:wsp>
+                      </wpg:grpSp>
+                    </wpg:wgp>
+                  </a:graphicData>
+                </a:graphic>
+                <wp14:sizeRelH relativeFrom="margin">
+                  <wp14:pctWidth>0</wp14:pctWidth>
+                </wp14:sizeRelH>
+                <wp14:sizeRelV relativeFrom="margin">
+                  <wp14:pctHeight>0</wp14:pctHeight>
+                </wp14:sizeRelV>
+              </wp:anchor>
+            </w:drawing>
+          </mc:Choice>
+          <mc:Fallback>
+            <w:pict>
+              <v:group w14:anchorId="6C67D068" id="Group 199" o:spid="_x0000_s1076" style="position:absolute;margin-left:261.2pt;margin-top:555.35pt;width:262.3pt;height:130.8pt;z-index:251672576;mso-position-vertical-relative:page;mso-width-relative:margin;mso-height-relative:margin" coordsize="33318,16620" o:gfxdata="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">
+                <v:group id="Group 195" o:spid="_x0000_s1077" style="position:absolute;left:6485;top:575;width:26833;height:15848" coordorigin=",425" coordsize="26833,15847" o:gfxdata="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">
+                  <v:shape id="_x0000_s1078" type="#_x0000_t202" style="position:absolute;top:12001;width:20310;height:4271;visibility:visible;mso-wrap-style:square;v-text-anchor:top" o:gfxdata="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" stroked="f">
+                    <v:textbox>
+                      <w:txbxContent>
+                        <w:p>
+                          <w:pPr>
+                            <w:spacing w:after="0" w:line="276" w:lineRule="auto"/>
+                            <w:jc w:val="both"/>
+                            <w:rPr>
+                              <w:rFonts w:ascii="Arial" w:hAnsi="Arial" w:cs="Arial"/>
+                              <w:b/>
+                              <w:sz w:val="21"/>
+                              <w:szCs w:val="21"/>
+                            </w:rPr>
+                          </w:pPr>
+                          <w:r>
+                            <w:rPr>
+                              <w:rFonts w:ascii="Arial" w:hAnsi="Arial" w:cs="Arial"/>
+                              <w:b/>
+                              <w:sz w:val="21"/>
+                              <w:szCs w:val="21"/>
+                            </w:rPr>
+                            <w:t xml:space="preserve">Lycée Frédéric Chopin </w:t>
+                          </w:r>
+                        </w:p>
+                        <w:p>
+                          <w:pPr>
+                            <w:spacing w:after="0" w:line="276" w:lineRule="auto"/>
+                            <w:jc w:val="both"/>
+                            <w:rPr>
+                              <w:rFonts w:ascii="Arial" w:hAnsi="Arial" w:cs="Arial"/>
+                              <w:sz w:val="21"/>
+                              <w:szCs w:val="21"/>
+                            </w:rPr>
+                          </w:pPr>
+                          <w:r>
+                            <w:rPr>
+                              <w:rFonts w:ascii="Arial" w:hAnsi="Arial" w:cs="Arial"/>
+                              <w:sz w:val="21"/>
+                              <w:szCs w:val="21"/>
+                            </w:rPr>
+                            <w:t>Bac STG - Mention Très Bien</w:t>
+                          </w:r>
+                        </w:p>
+                      </w:txbxContent>
+                    </v:textbox>
+                  </v:shape>
+                  <v:shape id="_x0000_s1079" type="#_x0000_t202" style="position:absolute;top:5951;width:26833;height:4471;visibility:visible;mso-wrap-style:square;v-text-anchor:top" o:gfxdata="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" stroked="f">
+                    <v:textbox>
+                      <w:txbxContent>
+                        <w:p>
+                          <w:pPr>
+                            <w:spacing w:after="0" w:line="276" w:lineRule="auto"/>
+                            <w:jc w:val="both"/>
+                            <w:rPr>
+                              <w:rFonts w:ascii="Arial" w:hAnsi="Arial" w:cs="Arial"/>
+                              <w:sz w:val="21"/>
+                              <w:szCs w:val="21"/>
+                              <w:lang w:val="en-US"/>
+                            </w:rPr>
+                          </w:pPr>
+                          <w:r>
+                            <w:rPr>
+                              <w:rFonts w:ascii="Arial" w:hAnsi="Arial" w:cs="Arial"/>
+                              <w:b/>
+                              <w:sz w:val="21"/>
+                              <w:szCs w:val="21"/>
+                              <w:lang w:val="en-US"/>
+                            </w:rPr>
+                            <w:t>Keimyung University</w:t>
+                          </w:r>
+                          <w:r>
+                            <w:rPr>
+                              <w:rFonts w:ascii="Arial" w:hAnsi="Arial" w:cs="Arial"/>
+                              <w:sz w:val="21"/>
+                              <w:szCs w:val="21"/>
+                              <w:lang w:val="en-US"/>
+                            </w:rPr>
+                            <w:t xml:space="preserve"> (</w:t>
+                          </w:r>
+                          <w:r>
+                            <w:rPr>
+                              <w:rFonts w:ascii="Arial" w:hAnsi="Arial" w:cs="Arial"/>
+                              <w:sz w:val="21"/>
+                              <w:szCs w:val="21"/>
+                              <w:lang w:val="en-US"/>
+                            </w:rPr>
+                            <w:t>South Korea</w:t>
+                          </w:r>
+                          <w:r>
+                            <w:rPr>
+                              <w:rFonts w:ascii="Arial" w:hAnsi="Arial" w:cs="Arial"/>
+                              <w:sz w:val="21"/>
+                              <w:szCs w:val="21"/>
+                              <w:lang w:val="en-US"/>
+                            </w:rPr>
+                            <w:t>)</w:t>
+                          </w:r>
+                        </w:p>
+                        <w:p>
+                          <w:pPr>
+                            <w:rPr>
+                              <w:rFonts w:ascii="Arial" w:hAnsi="Arial" w:cs="Arial"/>
+                              <w:sz w:val="21"/>
+                              <w:szCs w:val="21"/>
+                              <w:lang w:val="en-US"/>
+                            </w:rPr>
+                          </w:pPr>
+                          <w:r>
+                            <w:rPr>
+                              <w:rFonts w:ascii="Arial" w:hAnsi="Arial" w:cs="Arial"/>
+                              <w:sz w:val="21"/>
+                              <w:szCs w:val="21"/>
+                              <w:lang w:val="en-US"/>
+                            </w:rPr>
+                            <w:t>Specia</w:t>
+                          </w:r>
+                          <w:r>
+                            <w:rPr>
+                              <w:rFonts w:ascii="Arial" w:hAnsi="Arial" w:cs="Arial"/>
+                              <w:sz w:val="21"/>
+                              <w:szCs w:val="21"/>
+                              <w:lang w:val="en-US"/>
+                            </w:rPr>
+                            <w:t>lty</w:t>
+                          </w:r>
+                          <w:r>
+                            <w:rPr>
+                              <w:rFonts w:ascii="Arial" w:hAnsi="Arial" w:cs="Arial"/>
+                              <w:sz w:val="21"/>
+                              <w:szCs w:val="21"/>
+                              <w:lang w:val="en-US"/>
+                            </w:rPr>
+                            <w:t>:</w:t>
+                          </w:r>
+                          <w:r>
+                            <w:rPr>
+                              <w:rFonts w:ascii="Arial" w:hAnsi="Arial" w:cs="Arial"/>
+                              <w:sz w:val="21"/>
+                              <w:szCs w:val="21"/>
+                              <w:lang w:val="en-US"/>
+                            </w:rPr>
+                            <w:t xml:space="preserve"> </w:t>
+                          </w:r>
+                          <w:r>
+                            <w:rPr>
+                              <w:rFonts w:ascii="Arial" w:hAnsi="Arial" w:cs="Arial"/>
+                              <w:sz w:val="21"/>
+                              <w:szCs w:val="21"/>
+                              <w:lang w:val="en-US"/>
+                            </w:rPr>
+                            <w:t xml:space="preserve">Mobile </w:t>
+                          </w:r>
+                          <w:r>
+                            <w:rPr>
+                              <w:rFonts w:ascii="Arial" w:hAnsi="Arial" w:cs="Arial"/>
+                              <w:b/>
+                              <w:bCs/>
+                              <w:color w:val="00B050"/>
+                              <w:sz w:val="21"/>
+                              <w:szCs w:val="21"/>
+                              <w:lang w:val="en-US"/>
+                            </w:rPr>
+                            <w:t>G</w:t>
+                          </w:r>
+                          <w:r>
+                            <w:rPr>
+                              <w:rFonts w:ascii="Arial" w:hAnsi="Arial" w:cs="Arial"/>
+                              <w:b/>
+                              <w:bCs/>
+                              <w:color w:val="00B050"/>
+                              <w:sz w:val="21"/>
+                              <w:szCs w:val="21"/>
+                              <w:lang w:val="en-US"/>
+                            </w:rPr>
+                            <w:t>ame</w:t>
+                          </w:r>
+                          <w:r>
+                            <w:rPr>
+                              <w:rFonts w:ascii="Arial" w:hAnsi="Arial" w:cs="Arial"/>
+                              <w:color w:val="00B050"/>
+                              <w:sz w:val="21"/>
+                              <w:szCs w:val="21"/>
+                              <w:lang w:val="en-US"/>
+                            </w:rPr>
+                            <w:t xml:space="preserve"> </w:t>
+                          </w:r>
+                          <w:r>
+                            <w:rPr>
+                              <w:rFonts w:ascii="Arial" w:hAnsi="Arial" w:cs="Arial"/>
+                              <w:sz w:val="21"/>
+                              <w:szCs w:val="21"/>
+                              <w:lang w:val="en-US"/>
+                            </w:rPr>
+                            <w:t>D</w:t>
+                          </w:r>
+                          <w:r>
+                            <w:rPr>
+                              <w:rFonts w:ascii="Arial" w:hAnsi="Arial" w:cs="Arial"/>
+                              <w:sz w:val="21"/>
+                              <w:szCs w:val="21"/>
+                              <w:lang w:val="en-US"/>
+                            </w:rPr>
+                            <w:t>evelopment</w:t>
+                          </w:r>
+                        </w:p>
+                      </w:txbxContent>
+                    </v:textbox>
+                  </v:shape>
+                  <v:shape id="_x0000_s1080" type="#_x0000_t202" style="position:absolute;left:106;top:425;width:23933;height:5105;visibility:visible;mso-wrap-style:square;v-text-anchor:top" o:gfxdata="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" filled="f" stroked="f">
+                    <v:textbox>
+                      <w:txbxContent>
+                        <w:p>
+                          <w:pPr>
+                            <w:spacing w:after="0" w:line="276" w:lineRule="auto"/>
+                            <w:jc w:val="both"/>
+                            <w:rPr>
+                              <w:rFonts w:ascii="Arial" w:hAnsi="Arial" w:cs="Arial"/>
+                              <w:b/>
+                              <w:sz w:val="21"/>
+                              <w:szCs w:val="21"/>
+                            </w:rPr>
+                          </w:pPr>
+                          <w:proofErr w:type="spellStart"/>
+                          <w:r>
+                            <w:rPr>
+                              <w:rFonts w:ascii="Arial" w:hAnsi="Arial" w:cs="Arial"/>
+                              <w:b/>
+                              <w:sz w:val="21"/>
+                              <w:szCs w:val="21"/>
+                            </w:rPr>
+                            <w:t>Epitech</w:t>
+                          </w:r>
+                          <w:proofErr w:type="spellEnd"/>
+                          <w:r>
+                            <w:rPr>
+                              <w:rFonts w:ascii="Arial" w:hAnsi="Arial" w:cs="Arial"/>
+                              <w:b/>
+                              <w:sz w:val="21"/>
+                              <w:szCs w:val="21"/>
+                            </w:rPr>
+                            <w:br/>
+                          </w:r>
+                          <w:r>
+                            <w:rPr>
+                              <w:rFonts w:ascii="Arial" w:hAnsi="Arial" w:cs="Arial"/>
+                              <w:sz w:val="21"/>
+                              <w:szCs w:val="21"/>
+                            </w:rPr>
+                            <w:t>Expertise informatique</w:t>
+                          </w:r>
+                        </w:p>
+                      </w:txbxContent>
+                    </v:textbox>
+                  </v:shape>
+                </v:group>
+                <v:group id="Groupe 196" o:spid="_x0000_s1081" style="position:absolute;width:6654;height:16620" coordsize="6658,22193" o:gfxdata="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">
+                  <v:shape id="_x0000_s1082" type="#_x0000_t202" style="position:absolute;left:86;top:16476;width:6572;height:5169;visibility:visible;mso-wrap-style:square;v-text-anchor:top" o:gfxdata="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" filled="f" stroked="f">
+                    <v:textbox>
+                      <w:txbxContent>
+                        <w:p>
+                          <w:pPr>
+                            <w:rPr>
+                              <w:rFonts w:ascii="Arial" w:hAnsi="Arial" w:cs="Arial"/>
+                              <w:color w:val="3B3838" w:themeColor="background2" w:themeShade="40"/>
+                              <w:sz w:val="20"/>
+                              <w:szCs w:val="20"/>
+                            </w:rPr>
+                          </w:pPr>
+                          <w:r>
+                            <w:rPr>
+                              <w:rFonts w:ascii="Arial" w:hAnsi="Arial" w:cs="Arial"/>
+                              <w:color w:val="3B3838" w:themeColor="background2" w:themeShade="40"/>
+                              <w:sz w:val="20"/>
+                              <w:szCs w:val="20"/>
+                            </w:rPr>
+                            <w:t>2007</w:t>
+                          </w:r>
+                          <w:r>
+                            <w:rPr>
+                              <w:rFonts w:ascii="Arial" w:hAnsi="Arial" w:cs="Arial"/>
+                              <w:color w:val="3B3838" w:themeColor="background2" w:themeShade="40"/>
+                              <w:sz w:val="20"/>
+                              <w:szCs w:val="20"/>
+                            </w:rPr>
+                            <w:t xml:space="preserve"> </w:t>
+                          </w:r>
+                          <w:r>
+                            <w:rPr>
+                              <w:rFonts w:ascii="Arial" w:hAnsi="Arial" w:cs="Arial"/>
+                              <w:color w:val="3B3838" w:themeColor="background2" w:themeShade="40"/>
+                              <w:sz w:val="20"/>
+                              <w:szCs w:val="20"/>
+                            </w:rPr>
+                            <w:t>-2010</w:t>
+                          </w:r>
+                        </w:p>
+                      </w:txbxContent>
+                    </v:textbox>
+                  </v:shape>
+                  <v:shape id="_x0000_s1083" type="#_x0000_t202" style="position:absolute;top:8798;width:6572;height:5169;visibility:visible;mso-wrap-style:square;v-text-anchor:top" o:gfxdata="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" filled="f" stroked="f">
+                    <v:textbox>
+                      <w:txbxContent>
+                        <w:p>
+                          <w:pPr>
+                            <w:rPr>
+                              <w:rFonts w:ascii="Arial" w:hAnsi="Arial" w:cs="Arial"/>
+                              <w:color w:val="3B3838" w:themeColor="background2" w:themeShade="40"/>
+                              <w:sz w:val="20"/>
+                              <w:szCs w:val="20"/>
+                            </w:rPr>
+                          </w:pPr>
+                          <w:r>
+                            <w:rPr>
+                              <w:rFonts w:ascii="Arial" w:hAnsi="Arial" w:cs="Arial"/>
+                              <w:color w:val="3B3838" w:themeColor="background2" w:themeShade="40"/>
+                              <w:sz w:val="20"/>
+                              <w:szCs w:val="20"/>
+                            </w:rPr>
+                            <w:t>2013</w:t>
+                          </w:r>
+                          <w:r>
+                            <w:rPr>
+                              <w:rFonts w:ascii="Arial" w:hAnsi="Arial" w:cs="Arial"/>
+                              <w:color w:val="3B3838" w:themeColor="background2" w:themeShade="40"/>
+                              <w:sz w:val="20"/>
+                              <w:szCs w:val="20"/>
+                            </w:rPr>
+                            <w:t xml:space="preserve"> </w:t>
+                          </w:r>
+                          <w:r>
+                            <w:rPr>
+                              <w:rFonts w:ascii="Arial" w:hAnsi="Arial" w:cs="Arial"/>
+                              <w:color w:val="3B3838" w:themeColor="background2" w:themeShade="40"/>
+                              <w:sz w:val="20"/>
+                              <w:szCs w:val="20"/>
+                            </w:rPr>
+                            <w:t>-2014</w:t>
+                          </w:r>
+                        </w:p>
+                      </w:txbxContent>
+                    </v:textbox>
+                  </v:shape>
+                  <v:shape id="_x0000_s1084" type="#_x0000_t202" style="position:absolute;top:1639;width:6572;height:5168;visibility:visible;mso-wrap-style:square;v-text-anchor:top" o:gfxdata="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" filled="f" stroked="f">
+                    <v:textbox>
+                      <w:txbxContent>
+                        <w:p>
+                          <w:pPr>
+                            <w:rPr>
+                              <w:rFonts w:ascii="Arial" w:hAnsi="Arial" w:cs="Arial"/>
+                              <w:color w:val="3B3838" w:themeColor="background2" w:themeShade="40"/>
+                              <w:sz w:val="20"/>
+                              <w:szCs w:val="20"/>
+                            </w:rPr>
+                          </w:pPr>
+                          <w:r>
+                            <w:rPr>
+                              <w:rFonts w:ascii="Arial" w:hAnsi="Arial" w:cs="Arial"/>
+                              <w:color w:val="3B3838" w:themeColor="background2" w:themeShade="40"/>
+                              <w:sz w:val="20"/>
+                              <w:szCs w:val="20"/>
+                            </w:rPr>
+                            <w:t>2010</w:t>
+                          </w:r>
+                          <w:r>
+                            <w:rPr>
+                              <w:rFonts w:ascii="Arial" w:hAnsi="Arial" w:cs="Arial"/>
+                              <w:color w:val="3B3838" w:themeColor="background2" w:themeShade="40"/>
+                              <w:sz w:val="20"/>
+                              <w:szCs w:val="20"/>
+                            </w:rPr>
+                            <w:t xml:space="preserve"> - </w:t>
+                          </w:r>
+                          <w:r>
+                            <w:rPr>
+                              <w:rFonts w:ascii="Arial" w:hAnsi="Arial" w:cs="Arial"/>
+                              <w:color w:val="3B3838" w:themeColor="background2" w:themeShade="40"/>
+                              <w:sz w:val="20"/>
+                              <w:szCs w:val="20"/>
+                            </w:rPr>
+                            <w:t>2015</w:t>
+                          </w:r>
+                        </w:p>
+                      </w:txbxContent>
+                    </v:textbox>
+                  </v:shape>
+                  <v:shapetype id="_x0000_t32" coordsize="21600,21600" o:spt="32" o:oned="t" path="m,l21600,21600e" filled="f">
+                    <v:path arrowok="t" fillok="f" o:connecttype="none"/>
+                    <o:lock v:ext="edit" shapetype="t"/>
+                  </v:shapetype>
+                  <v:shape id="Connecteur droit avec flèche 57" o:spid="_x0000_s1085" type="#_x0000_t32" style="position:absolute;left:5262;width:0;height:22193;flip:y;visibility:visible;mso-wrap-style:square" o:connectortype="straight" o:gfxdata="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" strokecolor="#747070 [1614]" strokeweight=".5pt">
+                    <v:stroke endarrow="block" joinstyle="miter"/>
+                  </v:shape>
+                  <v:oval id="Ellipse 58" o:spid="_x0000_s1086" style="position:absolute;left:4917;top:3278;width:762;height:857;visibility:visible;mso-wrap-style:square;v-text-anchor:middle" o:gfxdata="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" fillcolor="#747070 [1614]" stroked="f" strokeweight="1pt">
+                    <v:stroke joinstyle="miter"/>
+                  </v:oval>
+                  <v:oval id="Ellipse 60" o:spid="_x0000_s1087" style="position:absolute;left:4917;top:10696;width:762;height:858;visibility:visible;mso-wrap-style:square;v-text-anchor:middle" o:gfxdata="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" fillcolor="#747070 [1614]" stroked="f" strokeweight="1pt">
+                    <v:stroke joinstyle="miter"/>
+                  </v:oval>
+                  <v:oval id="Ellipse 61" o:spid="_x0000_s1088" style="position:absolute;left:4917;top:18460;width:762;height:857;visibility:visible;mso-wrap-style:square;v-text-anchor:middle" o:gfxdata="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" fillcolor="#747070 [1614]" stroked="f" strokeweight="1pt">
+                    <v:stroke joinstyle="miter"/>
+                  </v:oval>
+                </v:group>
+                <w10:wrap anchory="page"/>
+              </v:group>
+            </w:pict>
+          </mc:Fallback>
+        </mc:AlternateContent>
+      </w:r>
+    </w:p>
     <w:p>
       <w:r>
         <w:rPr>
@@ -5357,6 +6641,29 @@
                                     <w:lang w:val="en-US"/>
                                   </w:rPr>
                                 </w:pPr>
+                                <w:r>
+                                  <w:rPr>
+                                    <w:rFonts w:ascii="Arial" w:hAnsi="Arial" w:cs="Arial"/>
+                                    <w:b/>
+                                    <w:bCs/>
+                                    <w:i/>
+                                    <w:color w:val="00B050"/>
+                                    <w:sz w:val="21"/>
+                                    <w:szCs w:val="21"/>
+                                    <w:lang w:val="en-US"/>
+                                  </w:rPr>
+                                  <w:t>Game</w:t>
+                                </w:r>
+                                <w:r>
+                                  <w:rPr>
+                                    <w:rFonts w:ascii="Arial" w:hAnsi="Arial" w:cs="Arial"/>
+                                    <w:i/>
+                                    <w:sz w:val="21"/>
+                                    <w:szCs w:val="21"/>
+                                    <w:lang w:val="en-US"/>
+                                  </w:rPr>
+                                  <w:t xml:space="preserve"> </w:t>
+                                </w:r>
                                 <w:r>
                                   <w:rPr>
                                     <w:rFonts w:ascii="Arial" w:hAnsi="Arial" w:cs="Arial"/>
@@ -5636,12 +6943,12 @@
           </mc:Choice>
           <mc:Fallback>
             <w:pict>
-              <v:group w14:anchorId="61FDD5AB" id="Groupe 271" o:spid="_x0000_s1076" style="position:absolute;margin-left:-63.95pt;margin-top:573.6pt;width:272.5pt;height:74.25pt;z-index:251838464;mso-position-vertical-relative:page;mso-width-relative:margin;mso-height-relative:margin" coordsize="34627,9436" o:gfxdata="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">
-                <v:group id="Groupe 25" o:spid="_x0000_s1077" style="position:absolute;width:34627;height:7512" coordsize="34627,7512" o:gfxdata="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">
-                  <v:oval id="Ellipse 227" o:spid="_x0000_s1078" style="position:absolute;left:8946;top:2857;width:758;height:857;visibility:visible;mso-wrap-style:square;v-text-anchor:middle" o:gfxdata="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" fillcolor="#747070 [1614]" stroked="f" strokeweight="1pt">
+              <v:group w14:anchorId="61FDD5AB" id="Groupe 271" o:spid="_x0000_s1089" style="position:absolute;margin-left:-63.95pt;margin-top:573.6pt;width:272.5pt;height:74.25pt;z-index:251838464;mso-position-vertical-relative:page;mso-width-relative:margin;mso-height-relative:margin" coordsize="34627,9436" o:gfxdata="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">
+                <v:group id="Groupe 25" o:spid="_x0000_s1090" style="position:absolute;width:34627;height:7512" coordsize="34627,7512" o:gfxdata="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">
+                  <v:oval id="Ellipse 227" o:spid="_x0000_s1091" style="position:absolute;left:8946;top:2857;width:758;height:857;visibility:visible;mso-wrap-style:square;v-text-anchor:middle" o:gfxdata="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" fillcolor="#747070 [1614]" stroked="f" strokeweight="1pt">
                     <v:stroke joinstyle="miter"/>
                   </v:oval>
-                  <v:shape id="_x0000_s1079" type="#_x0000_t202" style="position:absolute;left:11036;width:23591;height:4848;visibility:visible;mso-wrap-style:square;v-text-anchor:top" o:gfxdata="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" stroked="f">
+                  <v:shape id="_x0000_s1092" type="#_x0000_t202" style="position:absolute;left:11036;width:23591;height:4848;visibility:visible;mso-wrap-style:square;v-text-anchor:top" o:gfxdata="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" stroked="f">
                     <v:textbox style="mso-fit-shape-to-text:t">
                       <w:txbxContent>
                         <w:p>
@@ -5692,6 +6999,29 @@
                           <w:r>
                             <w:rPr>
                               <w:rFonts w:ascii="Arial" w:hAnsi="Arial" w:cs="Arial"/>
+                              <w:b/>
+                              <w:bCs/>
+                              <w:i/>
+                              <w:color w:val="00B050"/>
+                              <w:sz w:val="21"/>
+                              <w:szCs w:val="21"/>
+                              <w:lang w:val="en-US"/>
+                            </w:rPr>
+                            <w:t>Game</w:t>
+                          </w:r>
+                          <w:r>
+                            <w:rPr>
+                              <w:rFonts w:ascii="Arial" w:hAnsi="Arial" w:cs="Arial"/>
+                              <w:i/>
+                              <w:sz w:val="21"/>
+                              <w:szCs w:val="21"/>
+                              <w:lang w:val="en-US"/>
+                            </w:rPr>
+                            <w:t xml:space="preserve"> </w:t>
+                          </w:r>
+                          <w:r>
+                            <w:rPr>
+                              <w:rFonts w:ascii="Arial" w:hAnsi="Arial" w:cs="Arial"/>
                               <w:i/>
                               <w:sz w:val="21"/>
                               <w:szCs w:val="21"/>
@@ -5703,7 +7033,7 @@
                       </w:txbxContent>
                     </v:textbox>
                   </v:shape>
-                  <v:shape id="_x0000_s1080" type="#_x0000_t202" style="position:absolute;top:1238;width:8191;height:6274;visibility:visible;mso-wrap-style:square;v-text-anchor:top" o:gfxdata="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" filled="f" stroked="f">
+                  <v:shape id="_x0000_s1093" type="#_x0000_t202" style="position:absolute;top:1238;width:8191;height:6274;visibility:visible;mso-wrap-style:square;v-text-anchor:top" o:gfxdata="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" filled="f" stroked="f">
                     <v:textbox style="mso-fit-shape-to-text:t">
                       <w:txbxContent>
                         <w:p>
@@ -5807,7 +7137,7 @@
                     </v:textbox>
                   </v:shape>
                 </v:group>
-                <v:shape id="Zone de texte 268" o:spid="_x0000_s1081" type="#_x0000_t202" style="position:absolute;left:11073;top:5705;width:23553;height:3731;visibility:visible;mso-wrap-style:square;v-text-anchor:top" o:gfxdata="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" fillcolor="white [3201]" stroked="f" strokeweight=".5pt">
+                <v:shape id="Zone de texte 268" o:spid="_x0000_s1094" type="#_x0000_t202" style="position:absolute;left:11073;top:5705;width:23553;height:3731;visibility:visible;mso-wrap-style:square;v-text-anchor:top" o:gfxdata="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" fillcolor="white [3201]" stroked="f" strokeweight=".5pt">
                   <v:textbox>
                     <w:txbxContent>
                       <w:p>
@@ -6076,12 +7406,36 @@
                                 <w:r>
                                   <w:rPr>
                                     <w:rFonts w:ascii="Arial" w:hAnsi="Arial" w:cs="Arial"/>
+                                    <w:b/>
+                                    <w:bCs/>
+                                    <w:i/>
+                                    <w:color w:val="00B050"/>
+                                    <w:sz w:val="21"/>
+                                    <w:szCs w:val="21"/>
+                                    <w:lang w:val="en-US"/>
+                                  </w:rPr>
+                                  <w:t>Game</w:t>
+                                </w:r>
+                                <w:r>
+                                  <w:rPr>
+                                    <w:rFonts w:ascii="Arial" w:hAnsi="Arial" w:cs="Arial"/>
+                                    <w:i/>
+                                    <w:color w:val="00B050"/>
+                                    <w:sz w:val="21"/>
+                                    <w:szCs w:val="21"/>
+                                    <w:lang w:val="en-US"/>
+                                  </w:rPr>
+                                  <w:t xml:space="preserve"> </w:t>
+                                </w:r>
+                                <w:r>
+                                  <w:rPr>
+                                    <w:rFonts w:ascii="Arial" w:hAnsi="Arial" w:cs="Arial"/>
                                     <w:i/>
                                     <w:sz w:val="21"/>
                                     <w:szCs w:val="21"/>
                                     <w:lang w:val="en-US"/>
                                   </w:rPr>
-                                  <w:t>Game Developer</w:t>
+                                  <w:t>Developer</w:t>
                                 </w:r>
                               </w:p>
                             </w:txbxContent>
@@ -6323,12 +7677,12 @@
           </mc:Choice>
           <mc:Fallback>
             <w:pict>
-              <v:group w14:anchorId="34ACF241" id="Groupe 272" o:spid="_x0000_s1082" style="position:absolute;margin-left:-64.85pt;margin-top:648.9pt;width:273.4pt;height:62.5pt;z-index:251841536;mso-position-vertical-relative:page;mso-width-relative:margin;mso-height-relative:margin" coordorigin="392" coordsize="34742,7941" o:gfxdata="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">
-                <v:group id="Groupe 26" o:spid="_x0000_s1083" style="position:absolute;left:392;width:34743;height:7416" coordorigin="583" coordsize="34742,7416" o:gfxdata="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">
-                  <v:oval id="Ellipse 228" o:spid="_x0000_s1084" style="position:absolute;left:9661;top:2857;width:758;height:857;visibility:visible;mso-wrap-style:square;v-text-anchor:middle" o:gfxdata="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" fillcolor="#747070 [1614]" stroked="f" strokeweight="1pt">
+              <v:group w14:anchorId="34ACF241" id="Groupe 272" o:spid="_x0000_s1095" style="position:absolute;margin-left:-64.85pt;margin-top:648.9pt;width:273.4pt;height:62.5pt;z-index:251841536;mso-position-vertical-relative:page;mso-width-relative:margin;mso-height-relative:margin" coordorigin="392" coordsize="34742,7941" o:gfxdata="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">
+                <v:group id="Groupe 26" o:spid="_x0000_s1096" style="position:absolute;left:392;width:34743;height:7416" coordorigin="583" coordsize="34742,7416" o:gfxdata="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">
+                  <v:oval id="Ellipse 228" o:spid="_x0000_s1097" style="position:absolute;left:9661;top:2857;width:758;height:857;visibility:visible;mso-wrap-style:square;v-text-anchor:middle" o:gfxdata="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" fillcolor="#747070 [1614]" stroked="f" strokeweight="1pt">
                     <v:stroke joinstyle="miter"/>
                   </v:oval>
-                  <v:shape id="_x0000_s1085" type="#_x0000_t202" style="position:absolute;left:11759;width:23566;height:4847;visibility:visible;mso-wrap-style:square;v-text-anchor:top" o:gfxdata="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" stroked="f">
+                  <v:shape id="_x0000_s1098" type="#_x0000_t202" style="position:absolute;left:11759;width:23566;height:4847;visibility:visible;mso-wrap-style:square;v-text-anchor:top" o:gfxdata="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" stroked="f">
                     <v:textbox style="mso-fit-shape-to-text:t">
                       <w:txbxContent>
                         <w:p>
@@ -6381,18 +7735,42 @@
                           <w:r>
                             <w:rPr>
                               <w:rFonts w:ascii="Arial" w:hAnsi="Arial" w:cs="Arial"/>
+                              <w:b/>
+                              <w:bCs/>
+                              <w:i/>
+                              <w:color w:val="00B050"/>
+                              <w:sz w:val="21"/>
+                              <w:szCs w:val="21"/>
+                              <w:lang w:val="en-US"/>
+                            </w:rPr>
+                            <w:t>Game</w:t>
+                          </w:r>
+                          <w:r>
+                            <w:rPr>
+                              <w:rFonts w:ascii="Arial" w:hAnsi="Arial" w:cs="Arial"/>
+                              <w:i/>
+                              <w:color w:val="00B050"/>
+                              <w:sz w:val="21"/>
+                              <w:szCs w:val="21"/>
+                              <w:lang w:val="en-US"/>
+                            </w:rPr>
+                            <w:t xml:space="preserve"> </w:t>
+                          </w:r>
+                          <w:r>
+                            <w:rPr>
+                              <w:rFonts w:ascii="Arial" w:hAnsi="Arial" w:cs="Arial"/>
                               <w:i/>
                               <w:sz w:val="21"/>
                               <w:szCs w:val="21"/>
                               <w:lang w:val="en-US"/>
                             </w:rPr>
-                            <w:t>Game Developer</w:t>
+                            <w:t>Developer</w:t>
                           </w:r>
                         </w:p>
                       </w:txbxContent>
                     </v:textbox>
                   </v:shape>
-                  <v:shape id="_x0000_s1086" type="#_x0000_t202" style="position:absolute;left:583;top:1143;width:8427;height:6273;visibility:visible;mso-wrap-style:square;v-text-anchor:top" o:gfxdata="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" filled="f" stroked="f">
+                  <v:shape id="_x0000_s1099" type="#_x0000_t202" style="position:absolute;left:583;top:1143;width:8427;height:6273;visibility:visible;mso-wrap-style:square;v-text-anchor:top" o:gfxdata="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" filled="f" stroked="f">
                     <v:textbox style="mso-fit-shape-to-text:t">
                       <w:txbxContent>
                         <w:p>
@@ -6469,7 +7847,7 @@
                     </v:textbox>
                   </v:shape>
                 </v:group>
-                <v:shape id="Zone de texte 269" o:spid="_x0000_s1087" type="#_x0000_t202" style="position:absolute;left:11587;top:5779;width:22308;height:2162;visibility:visible;mso-wrap-style:square;v-text-anchor:top" o:gfxdata="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" fillcolor="white [3201]" stroked="f" strokeweight=".5pt">
+                <v:shape id="Zone de texte 269" o:spid="_x0000_s1100" type="#_x0000_t202" style="position:absolute;left:11587;top:5779;width:22308;height:2162;visibility:visible;mso-wrap-style:square;v-text-anchor:top" o:gfxdata="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" fillcolor="white [3201]" stroked="f" strokeweight=".5pt">
                   <v:textbox>
                     <w:txbxContent>
                       <w:p>
@@ -6975,12 +8353,12 @@
           </mc:Choice>
           <mc:Fallback>
             <w:pict>
-              <v:group w14:anchorId="778AECBF" id="Groupe 275" o:spid="_x0000_s1088" style="position:absolute;margin-left:-64.85pt;margin-top:714pt;width:273.85pt;height:54.05pt;z-index:251844608;mso-position-vertical-relative:page;mso-width-relative:margin" coordorigin="56" coordsize="34786,6873" o:gfxdata="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">
-                <v:group id="Groupe 225" o:spid="_x0000_s1089" style="position:absolute;left:56;width:34786;height:6383" coordorigin="56" coordsize="34791,6383" o:gfxdata="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">
-                  <v:oval id="Ellipse 229" o:spid="_x0000_s1090" style="position:absolute;left:9198;top:1619;width:758;height:857;visibility:visible;mso-wrap-style:square;v-text-anchor:middle" o:gfxdata="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" fillcolor="#747070 [1614]" stroked="f" strokeweight="1pt">
+              <v:group w14:anchorId="778AECBF" id="Groupe 275" o:spid="_x0000_s1101" style="position:absolute;margin-left:-64.85pt;margin-top:714pt;width:273.85pt;height:54.05pt;z-index:251844608;mso-position-vertical-relative:page;mso-width-relative:margin" coordorigin="56" coordsize="34786,6873" o:gfxdata="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">
+                <v:group id="Groupe 225" o:spid="_x0000_s1102" style="position:absolute;left:56;width:34786;height:6383" coordorigin="56" coordsize="34791,6383" o:gfxdata="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">
+                  <v:oval id="Ellipse 229" o:spid="_x0000_s1103" style="position:absolute;left:9198;top:1619;width:758;height:857;visibility:visible;mso-wrap-style:square;v-text-anchor:middle" o:gfxdata="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" fillcolor="#747070 [1614]" stroked="f" strokeweight="1pt">
                     <v:stroke joinstyle="miter"/>
                   </v:oval>
-                  <v:shape id="_x0000_s1091" type="#_x0000_t202" style="position:absolute;left:11246;width:23601;height:5643;visibility:visible;mso-wrap-style:square;v-text-anchor:top" o:gfxdata="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" stroked="f">
+                  <v:shape id="_x0000_s1104" type="#_x0000_t202" style="position:absolute;left:11246;width:23601;height:5643;visibility:visible;mso-wrap-style:square;v-text-anchor:top" o:gfxdata="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" stroked="f">
                     <v:textbox>
                       <w:txbxContent>
                         <w:p>
@@ -7042,7 +8420,7 @@
                       </w:txbxContent>
                     </v:textbox>
                   </v:shape>
-                  <v:shape id="_x0000_s1092" type="#_x0000_t202" style="position:absolute;left:56;top:95;width:9052;height:6288;visibility:visible;mso-wrap-style:square;v-text-anchor:top" o:gfxdata="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" filled="f" stroked="f">
+                  <v:shape id="_x0000_s1105" type="#_x0000_t202" style="position:absolute;left:56;top:95;width:9052;height:6288;visibility:visible;mso-wrap-style:square;v-text-anchor:top" o:gfxdata="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" filled="f" stroked="f">
                     <v:textbox style="mso-fit-shape-to-text:t">
                       <w:txbxContent>
                         <w:p>
@@ -7137,7 +8515,7 @@
                     </v:textbox>
                   </v:shape>
                 </v:group>
-                <v:shape id="Zone de texte 274" o:spid="_x0000_s1093" type="#_x0000_t202" style="position:absolute;left:11275;top:4712;width:22302;height:2161;visibility:visible;mso-wrap-style:square;v-text-anchor:top" o:gfxdata="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" fillcolor="white [3201]" stroked="f" strokeweight=".5pt">
+                <v:shape id="Zone de texte 274" o:spid="_x0000_s1106" type="#_x0000_t202" style="position:absolute;left:11275;top:4712;width:22302;height:2161;visibility:visible;mso-wrap-style:square;v-text-anchor:top" o:gfxdata="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" fillcolor="white [3201]" stroked="f" strokeweight=".5pt">
                   <v:textbox>
                     <w:txbxContent>
                       <w:p>
@@ -7635,12 +9013,12 @@
           </mc:Choice>
           <mc:Fallback>
             <w:pict>
-              <v:group w14:anchorId="264B4BB1" id="Groupe 277" o:spid="_x0000_s1094" style="position:absolute;margin-left:-64.85pt;margin-top:772.2pt;width:273.4pt;height:61.35pt;z-index:251847680;mso-position-vertical-relative:page;mso-width-relative:margin;mso-height-relative:margin" coordorigin="112" coordsize="34737,7795" o:gfxdata="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">
-                <v:group id="Groupe 226" o:spid="_x0000_s1095" style="position:absolute;left:112;width:34736;height:6009" coordorigin="112" coordsize="34736,6009" o:gfxdata="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">
-                  <v:oval id="Ellipse 230" o:spid="_x0000_s1096" style="position:absolute;left:9263;top:2762;width:758;height:857;visibility:visible;mso-wrap-style:square;v-text-anchor:middle" o:gfxdata="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" fillcolor="#747070 [1614]" stroked="f" strokeweight="1pt">
+              <v:group w14:anchorId="264B4BB1" id="Groupe 277" o:spid="_x0000_s1107" style="position:absolute;margin-left:-64.85pt;margin-top:772.2pt;width:273.4pt;height:61.35pt;z-index:251847680;mso-position-vertical-relative:page;mso-width-relative:margin;mso-height-relative:margin" coordorigin="112" coordsize="34737,7795" o:gfxdata="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">
+                <v:group id="Groupe 226" o:spid="_x0000_s1108" style="position:absolute;left:112;width:34736;height:6009" coordorigin="112" coordsize="34736,6009" o:gfxdata="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">
+                  <v:oval id="Ellipse 230" o:spid="_x0000_s1109" style="position:absolute;left:9263;top:2762;width:758;height:857;visibility:visible;mso-wrap-style:square;v-text-anchor:middle" o:gfxdata="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" fillcolor="#747070 [1614]" stroked="f" strokeweight="1pt">
                     <v:stroke joinstyle="miter"/>
                   </v:oval>
-                  <v:shape id="_x0000_s1097" type="#_x0000_t202" style="position:absolute;left:11394;width:23454;height:4847;visibility:visible;mso-wrap-style:square;v-text-anchor:top" o:gfxdata="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" stroked="f">
+                  <v:shape id="_x0000_s1110" type="#_x0000_t202" style="position:absolute;left:11394;width:23454;height:4847;visibility:visible;mso-wrap-style:square;v-text-anchor:top" o:gfxdata="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" stroked="f">
                     <v:textbox style="mso-fit-shape-to-text:t">
                       <w:txbxContent>
                         <w:p>
@@ -7752,7 +9130,7 @@
                       </w:txbxContent>
                     </v:textbox>
                   </v:shape>
-                  <v:shape id="_x0000_s1098" type="#_x0000_t202" style="position:absolute;left:112;top:1143;width:9402;height:4866;visibility:visible;mso-wrap-style:square;v-text-anchor:top" o:gfxdata="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" filled="f" stroked="f">
+                  <v:shape id="_x0000_s1111" type="#_x0000_t202" style="position:absolute;left:112;top:1143;width:9402;height:4866;visibility:visible;mso-wrap-style:square;v-text-anchor:top" o:gfxdata="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" filled="f" stroked="f">
                     <v:textbox style="mso-fit-shape-to-text:t">
                       <w:txbxContent>
                         <w:p>
@@ -7841,7 +9219,7 @@
                     </v:textbox>
                   </v:shape>
                 </v:group>
-                <v:shape id="Zone de texte 276" o:spid="_x0000_s1099" type="#_x0000_t202" style="position:absolute;left:11331;top:4316;width:23518;height:3479;visibility:visible;mso-wrap-style:square;v-text-anchor:top" o:gfxdata="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" fillcolor="white [3201]" stroked="f" strokeweight=".5pt">
+                <v:shape id="Zone de texte 276" o:spid="_x0000_s1112" type="#_x0000_t202" style="position:absolute;left:11331;top:4316;width:23518;height:3479;visibility:visible;mso-wrap-style:square;v-text-anchor:top" o:gfxdata="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" fillcolor="white [3201]" stroked="f" strokeweight=".5pt">
                   <v:textbox>
                     <w:txbxContent>
                       <w:p>
@@ -7961,7 +9339,7 @@
         <mc:AlternateContent>
           <mc:Choice Requires="wpg">
             <w:drawing>
-              <wp:anchor distT="0" distB="0" distL="114300" distR="114300" simplePos="0" relativeHeight="251642880" behindDoc="0" locked="0" layoutInCell="1" allowOverlap="1" wp14:anchorId="5494E89E" wp14:editId="227A7A82">
+              <wp:anchor distT="0" distB="0" distL="114300" distR="114300" simplePos="0" relativeHeight="251642880" behindDoc="0" locked="0" layoutInCell="1" allowOverlap="1" wp14:anchorId="5494E89E" wp14:editId="2B3C2C6B">
                 <wp:simplePos x="0" y="0"/>
                 <wp:positionH relativeFrom="column">
                   <wp:posOffset>-580819</wp:posOffset>
@@ -8153,9 +9531,9 @@
           </mc:Choice>
           <mc:Fallback>
             <w:pict>
-              <v:group w14:anchorId="5494E89E" id="Groupe 31" o:spid="_x0000_s1100" style="position:absolute;margin-left:-45.75pt;margin-top:237.75pt;width:251.5pt;height:42.15pt;z-index:251642880;mso-position-vertical-relative:page;mso-width-relative:margin" coordorigin="-318" coordsize="31941,5353" o:gfxdata="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">
-                <v:group id="Groupe 24" o:spid="_x0000_s1101" style="position:absolute;left:5619;top:1238;width:26004;height:3619" coordorigin="4476,285" coordsize="26003,3619" o:gfxdata="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">
-                  <v:shape id="_x0000_s1102" type="#_x0000_t202" style="position:absolute;left:4476;top:381;width:23337;height:3238;visibility:visible;mso-wrap-style:square;v-text-anchor:middle" o:gfxdata="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" stroked="f">
+              <v:group w14:anchorId="5494E89E" id="Groupe 31" o:spid="_x0000_s1113" style="position:absolute;margin-left:-45.75pt;margin-top:237.75pt;width:251.5pt;height:42.15pt;z-index:251642880;mso-position-vertical-relative:page;mso-width-relative:margin" coordorigin="-318" coordsize="31941,5353" o:gfxdata="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">
+                <v:group id="Groupe 24" o:spid="_x0000_s1114" style="position:absolute;left:5619;top:1238;width:26004;height:3619" coordorigin="4476,285" coordsize="26003,3619" o:gfxdata="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">
+                  <v:shape id="_x0000_s1115" type="#_x0000_t202" style="position:absolute;left:4476;top:381;width:23337;height:3238;visibility:visible;mso-wrap-style:square;v-text-anchor:middle" o:gfxdata="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" stroked="f">
                     <v:textbox>
                       <w:txbxContent>
                         <w:p>
@@ -8177,1042 +9555,16 @@
                       </w:txbxContent>
                     </v:textbox>
                   </v:shape>
-                  <v:line id="Connecteur droit 28" o:spid="_x0000_s1103" style="position:absolute;visibility:visible;mso-wrap-style:square" from="5048,285" to="30480,285" o:connectortype="straight" o:gfxdata="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" strokecolor="black [3200]" strokeweight=".5pt">
+                  <v:line id="Connecteur droit 28" o:spid="_x0000_s1116" style="position:absolute;visibility:visible;mso-wrap-style:square" from="5048,285" to="30480,285" o:connectortype="straight" o:gfxdata="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" strokecolor="black [3200]" strokeweight=".5pt">
                     <v:stroke joinstyle="miter"/>
                   </v:line>
-                  <v:line id="Connecteur droit 29" o:spid="_x0000_s1104" style="position:absolute;visibility:visible;mso-wrap-style:square" from="5048,3905" to="30480,3905" o:connectortype="straight" o:gfxdata="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" strokecolor="black [3200]" strokeweight=".5pt">
+                  <v:line id="Connecteur droit 29" o:spid="_x0000_s1117" style="position:absolute;visibility:visible;mso-wrap-style:square" from="5048,3905" to="30480,3905" o:connectortype="straight" o:gfxdata="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" strokecolor="black [3200]" strokeweight=".5pt">
                     <v:stroke joinstyle="miter"/>
                   </v:line>
                 </v:group>
-                <v:shape id="Image 30" o:spid="_x0000_s1105" type="#_x0000_t75" alt="Afficher l'image d'origine" style="position:absolute;left:-318;width:6145;height:5353;visibility:visible;mso-wrap-style:square" o:gfxdata="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">
+                <v:shape id="Image 30" o:spid="_x0000_s1118" type="#_x0000_t75" alt="Afficher l'image d'origine" style="position:absolute;left:-318;width:6145;height:5353;visibility:visible;mso-wrap-style:square" o:gfxdata="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">
                   <v:imagedata r:id="rId24" o:title="Afficher l'image d'origine" recolortarget="#1b456c [1444]"/>
                 </v:shape>
-                <w10:wrap anchory="page"/>
-              </v:group>
-            </w:pict>
-          </mc:Fallback>
-        </mc:AlternateContent>
-      </w:r>
-      <w:r>
-        <w:rPr>
-          <w:noProof/>
-          <w:lang w:eastAsia="fr-FR"/>
-        </w:rPr>
-        <mc:AlternateContent>
-          <mc:Choice Requires="wpg">
-            <w:drawing>
-              <wp:anchor distT="0" distB="0" distL="114300" distR="114300" simplePos="0" relativeHeight="251672576" behindDoc="0" locked="0" layoutInCell="1" allowOverlap="1" wp14:anchorId="6C67D068" wp14:editId="4FBAA019">
-                <wp:simplePos x="0" y="0"/>
-                <wp:positionH relativeFrom="column">
-                  <wp:posOffset>3321050</wp:posOffset>
-                </wp:positionH>
-                <wp:positionV relativeFrom="page">
-                  <wp:posOffset>7055485</wp:posOffset>
-                </wp:positionV>
-                <wp:extent cx="3141345" cy="1661160"/>
-                <wp:effectExtent l="0" t="38100" r="1905" b="15240"/>
-                <wp:wrapNone/>
-                <wp:docPr id="199" name="Group 199"/>
-                <wp:cNvGraphicFramePr/>
-                <a:graphic xmlns:a="http://schemas.openxmlformats.org/drawingml/2006/main">
-                  <a:graphicData uri="http://schemas.microsoft.com/office/word/2010/wordprocessingGroup">
-                    <wpg:wgp>
-                      <wpg:cNvGrpSpPr/>
-                      <wpg:grpSpPr>
-                        <a:xfrm>
-                          <a:off x="0" y="0"/>
-                          <a:ext cx="3141345" cy="1661160"/>
-                          <a:chOff x="0" y="0"/>
-                          <a:chExt cx="3141596" cy="1662002"/>
-                        </a:xfrm>
-                      </wpg:grpSpPr>
-                      <wpg:grpSp>
-                        <wpg:cNvPr id="195" name="Group 195"/>
-                        <wpg:cNvGrpSpPr/>
-                        <wpg:grpSpPr>
-                          <a:xfrm>
-                            <a:off x="648586" y="57592"/>
-                            <a:ext cx="2493010" cy="1584723"/>
-                            <a:chOff x="0" y="42530"/>
-                            <a:chExt cx="2493010" cy="1584723"/>
-                          </a:xfrm>
-                        </wpg:grpSpPr>
-                        <wps:wsp>
-                          <wps:cNvPr id="54" name="Zone de texte 2"/>
-                          <wps:cNvSpPr txBox="1">
-                            <a:spLocks noChangeArrowheads="1"/>
-                          </wps:cNvSpPr>
-                          <wps:spPr bwMode="auto">
-                            <a:xfrm>
-                              <a:off x="0" y="1200168"/>
-                              <a:ext cx="2031032" cy="427085"/>
-                            </a:xfrm>
-                            <a:prstGeom prst="rect">
-                              <a:avLst/>
-                            </a:prstGeom>
-                            <a:solidFill>
-                              <a:srgbClr val="FFFFFF"/>
-                            </a:solidFill>
-                            <a:ln w="9525">
-                              <a:noFill/>
-                              <a:miter lim="800000"/>
-                              <a:headEnd/>
-                              <a:tailEnd/>
-                            </a:ln>
-                          </wps:spPr>
-                          <wps:txbx>
-                            <w:txbxContent>
-                              <w:p>
-                                <w:pPr>
-                                  <w:spacing w:after="0" w:line="276" w:lineRule="auto"/>
-                                  <w:jc w:val="both"/>
-                                  <w:rPr>
-                                    <w:rFonts w:ascii="Arial" w:hAnsi="Arial" w:cs="Arial"/>
-                                    <w:b/>
-                                    <w:sz w:val="21"/>
-                                    <w:szCs w:val="21"/>
-                                  </w:rPr>
-                                </w:pPr>
-                                <w:r>
-                                  <w:rPr>
-                                    <w:rFonts w:ascii="Arial" w:hAnsi="Arial" w:cs="Arial"/>
-                                    <w:b/>
-                                    <w:sz w:val="21"/>
-                                    <w:szCs w:val="21"/>
-                                  </w:rPr>
-                                  <w:t xml:space="preserve">Lycée Frédéric Chopin </w:t>
-                                </w:r>
-                              </w:p>
-                              <w:p>
-                                <w:pPr>
-                                  <w:spacing w:after="0" w:line="276" w:lineRule="auto"/>
-                                  <w:jc w:val="both"/>
-                                  <w:rPr>
-                                    <w:rFonts w:ascii="Arial" w:hAnsi="Arial" w:cs="Arial"/>
-                                    <w:sz w:val="21"/>
-                                    <w:szCs w:val="21"/>
-                                  </w:rPr>
-                                </w:pPr>
-                                <w:r>
-                                  <w:rPr>
-                                    <w:rFonts w:ascii="Arial" w:hAnsi="Arial" w:cs="Arial"/>
-                                    <w:sz w:val="21"/>
-                                    <w:szCs w:val="21"/>
-                                  </w:rPr>
-                                  <w:t>Bac STG - Mention Très Bien</w:t>
-                                </w:r>
-                              </w:p>
-                            </w:txbxContent>
-                          </wps:txbx>
-                          <wps:bodyPr rot="0" vert="horz" wrap="square" lIns="91440" tIns="45720" rIns="91440" bIns="45720" anchor="t" anchorCtr="0">
-                            <a:noAutofit/>
-                          </wps:bodyPr>
-                        </wps:wsp>
-                        <wps:wsp>
-                          <wps:cNvPr id="55" name="Zone de texte 2"/>
-                          <wps:cNvSpPr txBox="1">
-                            <a:spLocks noChangeArrowheads="1"/>
-                          </wps:cNvSpPr>
-                          <wps:spPr bwMode="auto">
-                            <a:xfrm>
-                              <a:off x="0" y="595171"/>
-                              <a:ext cx="2493010" cy="447124"/>
-                            </a:xfrm>
-                            <a:prstGeom prst="rect">
-                              <a:avLst/>
-                            </a:prstGeom>
-                            <a:solidFill>
-                              <a:srgbClr val="FFFFFF"/>
-                            </a:solidFill>
-                            <a:ln w="9525">
-                              <a:noFill/>
-                              <a:miter lim="800000"/>
-                              <a:headEnd/>
-                              <a:tailEnd/>
-                            </a:ln>
-                          </wps:spPr>
-                          <wps:txbx>
-                            <w:txbxContent>
-                              <w:p>
-                                <w:pPr>
-                                  <w:spacing w:after="0" w:line="276" w:lineRule="auto"/>
-                                  <w:jc w:val="both"/>
-                                  <w:rPr>
-                                    <w:rFonts w:ascii="Arial" w:hAnsi="Arial" w:cs="Arial"/>
-                                    <w:sz w:val="21"/>
-                                    <w:szCs w:val="21"/>
-                                    <w:lang w:val="en-US"/>
-                                  </w:rPr>
-                                </w:pPr>
-                                <w:r>
-                                  <w:rPr>
-                                    <w:rFonts w:ascii="Arial" w:hAnsi="Arial" w:cs="Arial"/>
-                                    <w:b/>
-                                    <w:sz w:val="21"/>
-                                    <w:szCs w:val="21"/>
-                                    <w:lang w:val="en-US"/>
-                                  </w:rPr>
-                                  <w:t>Keimyung University</w:t>
-                                </w:r>
-                                <w:r>
-                                  <w:rPr>
-                                    <w:rFonts w:ascii="Arial" w:hAnsi="Arial" w:cs="Arial"/>
-                                    <w:sz w:val="21"/>
-                                    <w:szCs w:val="21"/>
-                                    <w:lang w:val="en-US"/>
-                                  </w:rPr>
-                                  <w:t xml:space="preserve"> (</w:t>
-                                </w:r>
-                                <w:r>
-                                  <w:rPr>
-                                    <w:rFonts w:ascii="Arial" w:hAnsi="Arial" w:cs="Arial"/>
-                                    <w:sz w:val="21"/>
-                                    <w:szCs w:val="21"/>
-                                    <w:lang w:val="en-US"/>
-                                  </w:rPr>
-                                  <w:t>South Korea</w:t>
-                                </w:r>
-                                <w:r>
-                                  <w:rPr>
-                                    <w:rFonts w:ascii="Arial" w:hAnsi="Arial" w:cs="Arial"/>
-                                    <w:sz w:val="21"/>
-                                    <w:szCs w:val="21"/>
-                                    <w:lang w:val="en-US"/>
-                                  </w:rPr>
-                                  <w:t>)</w:t>
-                                </w:r>
-                              </w:p>
-                              <w:p>
-                                <w:pPr>
-                                  <w:jc w:val="both"/>
-                                  <w:rPr>
-                                    <w:rFonts w:ascii="Arial" w:hAnsi="Arial" w:cs="Arial"/>
-                                    <w:sz w:val="21"/>
-                                    <w:szCs w:val="21"/>
-                                    <w:lang w:val="en-US"/>
-                                  </w:rPr>
-                                </w:pPr>
-                                <w:r>
-                                  <w:rPr>
-                                    <w:rFonts w:ascii="Arial" w:hAnsi="Arial" w:cs="Arial"/>
-                                    <w:sz w:val="21"/>
-                                    <w:szCs w:val="21"/>
-                                    <w:lang w:val="en-US"/>
-                                  </w:rPr>
-                                  <w:t>Specialization:</w:t>
-                                </w:r>
-                                <w:r>
-                                  <w:rPr>
-                                    <w:rFonts w:ascii="Arial" w:hAnsi="Arial" w:cs="Arial"/>
-                                    <w:sz w:val="21"/>
-                                    <w:szCs w:val="21"/>
-                                    <w:lang w:val="en-US"/>
-                                  </w:rPr>
-                                  <w:t xml:space="preserve"> </w:t>
-                                </w:r>
-                                <w:r>
-                                  <w:rPr>
-                                    <w:rFonts w:ascii="Arial" w:hAnsi="Arial" w:cs="Arial"/>
-                                    <w:sz w:val="21"/>
-                                    <w:szCs w:val="21"/>
-                                    <w:lang w:val="en-US"/>
-                                  </w:rPr>
-                                  <w:t>Mobile development</w:t>
-                                </w:r>
-                              </w:p>
-                            </w:txbxContent>
-                          </wps:txbx>
-                          <wps:bodyPr rot="0" vert="horz" wrap="square" lIns="91440" tIns="45720" rIns="91440" bIns="45720" anchor="t" anchorCtr="0">
-                            <a:noAutofit/>
-                          </wps:bodyPr>
-                        </wps:wsp>
-                        <wps:wsp>
-                          <wps:cNvPr id="56" name="Zone de texte 2"/>
-                          <wps:cNvSpPr txBox="1">
-                            <a:spLocks noChangeArrowheads="1"/>
-                          </wps:cNvSpPr>
-                          <wps:spPr bwMode="auto">
-                            <a:xfrm>
-                              <a:off x="10633" y="42530"/>
-                              <a:ext cx="2393315" cy="510525"/>
-                            </a:xfrm>
-                            <a:prstGeom prst="rect">
-                              <a:avLst/>
-                            </a:prstGeom>
-                            <a:noFill/>
-                            <a:ln w="9525">
-                              <a:noFill/>
-                              <a:miter lim="800000"/>
-                              <a:headEnd/>
-                              <a:tailEnd/>
-                            </a:ln>
-                          </wps:spPr>
-                          <wps:txbx>
-                            <w:txbxContent>
-                              <w:p>
-                                <w:pPr>
-                                  <w:spacing w:after="0" w:line="276" w:lineRule="auto"/>
-                                  <w:jc w:val="both"/>
-                                  <w:rPr>
-                                    <w:rFonts w:ascii="Arial" w:hAnsi="Arial" w:cs="Arial"/>
-                                    <w:b/>
-                                    <w:sz w:val="21"/>
-                                    <w:szCs w:val="21"/>
-                                  </w:rPr>
-                                </w:pPr>
-                                <w:proofErr w:type="spellStart"/>
-                                <w:r>
-                                  <w:rPr>
-                                    <w:rFonts w:ascii="Arial" w:hAnsi="Arial" w:cs="Arial"/>
-                                    <w:b/>
-                                    <w:sz w:val="21"/>
-                                    <w:szCs w:val="21"/>
-                                  </w:rPr>
-                                  <w:t>Epitech</w:t>
-                                </w:r>
-                                <w:proofErr w:type="spellEnd"/>
-                                <w:r>
-                                  <w:rPr>
-                                    <w:rFonts w:ascii="Arial" w:hAnsi="Arial" w:cs="Arial"/>
-                                    <w:b/>
-                                    <w:sz w:val="21"/>
-                                    <w:szCs w:val="21"/>
-                                  </w:rPr>
-                                  <w:br/>
-                                </w:r>
-                                <w:r>
-                                  <w:rPr>
-                                    <w:rFonts w:ascii="Arial" w:hAnsi="Arial" w:cs="Arial"/>
-                                    <w:sz w:val="21"/>
-                                    <w:szCs w:val="21"/>
-                                  </w:rPr>
-                                  <w:t>Expertise informatique</w:t>
-                                </w:r>
-                              </w:p>
-                            </w:txbxContent>
-                          </wps:txbx>
-                          <wps:bodyPr rot="0" vert="horz" wrap="square" lIns="91440" tIns="45720" rIns="91440" bIns="45720" anchor="t" anchorCtr="0">
-                            <a:noAutofit/>
-                          </wps:bodyPr>
-                        </wps:wsp>
-                      </wpg:grpSp>
-                      <wpg:grpSp>
-                        <wpg:cNvPr id="196" name="Groupe 196"/>
-                        <wpg:cNvGrpSpPr/>
-                        <wpg:grpSpPr>
-                          <a:xfrm>
-                            <a:off x="0" y="0"/>
-                            <a:ext cx="665480" cy="1662002"/>
-                            <a:chOff x="0" y="0"/>
-                            <a:chExt cx="665851" cy="2219325"/>
-                          </a:xfrm>
-                        </wpg:grpSpPr>
-                        <wps:wsp>
-                          <wps:cNvPr id="192" name="Zone de texte 2"/>
-                          <wps:cNvSpPr txBox="1">
-                            <a:spLocks noChangeArrowheads="1"/>
-                          </wps:cNvSpPr>
-                          <wps:spPr bwMode="auto">
-                            <a:xfrm>
-                              <a:off x="8626" y="1647645"/>
-                              <a:ext cx="657225" cy="516890"/>
-                            </a:xfrm>
-                            <a:prstGeom prst="rect">
-                              <a:avLst/>
-                            </a:prstGeom>
-                            <a:noFill/>
-                            <a:ln w="9525">
-                              <a:noFill/>
-                              <a:miter lim="800000"/>
-                              <a:headEnd/>
-                              <a:tailEnd/>
-                            </a:ln>
-                          </wps:spPr>
-                          <wps:txbx>
-                            <w:txbxContent>
-                              <w:p>
-                                <w:pPr>
-                                  <w:rPr>
-                                    <w:rFonts w:ascii="Arial" w:hAnsi="Arial" w:cs="Arial"/>
-                                    <w:color w:val="3B3838" w:themeColor="background2" w:themeShade="40"/>
-                                    <w:sz w:val="20"/>
-                                    <w:szCs w:val="20"/>
-                                  </w:rPr>
-                                </w:pPr>
-                                <w:r>
-                                  <w:rPr>
-                                    <w:rFonts w:ascii="Arial" w:hAnsi="Arial" w:cs="Arial"/>
-                                    <w:color w:val="3B3838" w:themeColor="background2" w:themeShade="40"/>
-                                    <w:sz w:val="20"/>
-                                    <w:szCs w:val="20"/>
-                                  </w:rPr>
-                                  <w:t>2007</w:t>
-                                </w:r>
-                                <w:r>
-                                  <w:rPr>
-                                    <w:rFonts w:ascii="Arial" w:hAnsi="Arial" w:cs="Arial"/>
-                                    <w:color w:val="3B3838" w:themeColor="background2" w:themeShade="40"/>
-                                    <w:sz w:val="20"/>
-                                    <w:szCs w:val="20"/>
-                                  </w:rPr>
-                                  <w:t xml:space="preserve"> </w:t>
-                                </w:r>
-                                <w:r>
-                                  <w:rPr>
-                                    <w:rFonts w:ascii="Arial" w:hAnsi="Arial" w:cs="Arial"/>
-                                    <w:color w:val="3B3838" w:themeColor="background2" w:themeShade="40"/>
-                                    <w:sz w:val="20"/>
-                                    <w:szCs w:val="20"/>
-                                  </w:rPr>
-                                  <w:t>-2010</w:t>
-                                </w:r>
-                              </w:p>
-                            </w:txbxContent>
-                          </wps:txbx>
-                          <wps:bodyPr rot="0" vert="horz" wrap="square" lIns="91440" tIns="45720" rIns="91440" bIns="45720" anchor="t" anchorCtr="0">
-                            <a:noAutofit/>
-                          </wps:bodyPr>
-                        </wps:wsp>
-                        <wps:wsp>
-                          <wps:cNvPr id="63" name="Zone de texte 2"/>
-                          <wps:cNvSpPr txBox="1">
-                            <a:spLocks noChangeArrowheads="1"/>
-                          </wps:cNvSpPr>
-                          <wps:spPr bwMode="auto">
-                            <a:xfrm>
-                              <a:off x="0" y="879894"/>
-                              <a:ext cx="657225" cy="516890"/>
-                            </a:xfrm>
-                            <a:prstGeom prst="rect">
-                              <a:avLst/>
-                            </a:prstGeom>
-                            <a:noFill/>
-                            <a:ln w="9525">
-                              <a:noFill/>
-                              <a:miter lim="800000"/>
-                              <a:headEnd/>
-                              <a:tailEnd/>
-                            </a:ln>
-                          </wps:spPr>
-                          <wps:txbx>
-                            <w:txbxContent>
-                              <w:p>
-                                <w:pPr>
-                                  <w:rPr>
-                                    <w:rFonts w:ascii="Arial" w:hAnsi="Arial" w:cs="Arial"/>
-                                    <w:color w:val="3B3838" w:themeColor="background2" w:themeShade="40"/>
-                                    <w:sz w:val="20"/>
-                                    <w:szCs w:val="20"/>
-                                  </w:rPr>
-                                </w:pPr>
-                                <w:r>
-                                  <w:rPr>
-                                    <w:rFonts w:ascii="Arial" w:hAnsi="Arial" w:cs="Arial"/>
-                                    <w:color w:val="3B3838" w:themeColor="background2" w:themeShade="40"/>
-                                    <w:sz w:val="20"/>
-                                    <w:szCs w:val="20"/>
-                                  </w:rPr>
-                                  <w:t>2013</w:t>
-                                </w:r>
-                                <w:r>
-                                  <w:rPr>
-                                    <w:rFonts w:ascii="Arial" w:hAnsi="Arial" w:cs="Arial"/>
-                                    <w:color w:val="3B3838" w:themeColor="background2" w:themeShade="40"/>
-                                    <w:sz w:val="20"/>
-                                    <w:szCs w:val="20"/>
-                                  </w:rPr>
-                                  <w:t xml:space="preserve"> </w:t>
-                                </w:r>
-                                <w:r>
-                                  <w:rPr>
-                                    <w:rFonts w:ascii="Arial" w:hAnsi="Arial" w:cs="Arial"/>
-                                    <w:color w:val="3B3838" w:themeColor="background2" w:themeShade="40"/>
-                                    <w:sz w:val="20"/>
-                                    <w:szCs w:val="20"/>
-                                  </w:rPr>
-                                  <w:t>-2014</w:t>
-                                </w:r>
-                              </w:p>
-                            </w:txbxContent>
-                          </wps:txbx>
-                          <wps:bodyPr rot="0" vert="horz" wrap="square" lIns="91440" tIns="45720" rIns="91440" bIns="45720" anchor="t" anchorCtr="0">
-                            <a:noAutofit/>
-                          </wps:bodyPr>
-                        </wps:wsp>
-                        <wps:wsp>
-                          <wps:cNvPr id="62" name="Zone de texte 2"/>
-                          <wps:cNvSpPr txBox="1">
-                            <a:spLocks noChangeArrowheads="1"/>
-                          </wps:cNvSpPr>
-                          <wps:spPr bwMode="auto">
-                            <a:xfrm>
-                              <a:off x="0" y="163901"/>
-                              <a:ext cx="657225" cy="516890"/>
-                            </a:xfrm>
-                            <a:prstGeom prst="rect">
-                              <a:avLst/>
-                            </a:prstGeom>
-                            <a:noFill/>
-                            <a:ln w="9525">
-                              <a:noFill/>
-                              <a:miter lim="800000"/>
-                              <a:headEnd/>
-                              <a:tailEnd/>
-                            </a:ln>
-                          </wps:spPr>
-                          <wps:txbx>
-                            <w:txbxContent>
-                              <w:p>
-                                <w:pPr>
-                                  <w:rPr>
-                                    <w:rFonts w:ascii="Arial" w:hAnsi="Arial" w:cs="Arial"/>
-                                    <w:color w:val="3B3838" w:themeColor="background2" w:themeShade="40"/>
-                                    <w:sz w:val="20"/>
-                                    <w:szCs w:val="20"/>
-                                  </w:rPr>
-                                </w:pPr>
-                                <w:r>
-                                  <w:rPr>
-                                    <w:rFonts w:ascii="Arial" w:hAnsi="Arial" w:cs="Arial"/>
-                                    <w:color w:val="3B3838" w:themeColor="background2" w:themeShade="40"/>
-                                    <w:sz w:val="20"/>
-                                    <w:szCs w:val="20"/>
-                                  </w:rPr>
-                                  <w:t>2010</w:t>
-                                </w:r>
-                                <w:r>
-                                  <w:rPr>
-                                    <w:rFonts w:ascii="Arial" w:hAnsi="Arial" w:cs="Arial"/>
-                                    <w:color w:val="3B3838" w:themeColor="background2" w:themeShade="40"/>
-                                    <w:sz w:val="20"/>
-                                    <w:szCs w:val="20"/>
-                                  </w:rPr>
-                                  <w:t xml:space="preserve"> - </w:t>
-                                </w:r>
-                                <w:r>
-                                  <w:rPr>
-                                    <w:rFonts w:ascii="Arial" w:hAnsi="Arial" w:cs="Arial"/>
-                                    <w:color w:val="3B3838" w:themeColor="background2" w:themeShade="40"/>
-                                    <w:sz w:val="20"/>
-                                    <w:szCs w:val="20"/>
-                                  </w:rPr>
-                                  <w:t>2015</w:t>
-                                </w:r>
-                              </w:p>
-                            </w:txbxContent>
-                          </wps:txbx>
-                          <wps:bodyPr rot="0" vert="horz" wrap="square" lIns="91440" tIns="45720" rIns="91440" bIns="45720" anchor="t" anchorCtr="0">
-                            <a:noAutofit/>
-                          </wps:bodyPr>
-                        </wps:wsp>
-                        <wps:wsp>
-                          <wps:cNvPr id="57" name="Connecteur droit avec flèche 57"/>
-                          <wps:cNvCnPr/>
-                          <wps:spPr>
-                            <a:xfrm flipV="1">
-                              <a:off x="526211" y="0"/>
-                              <a:ext cx="0" cy="2219325"/>
-                            </a:xfrm>
-                            <a:prstGeom prst="straightConnector1">
-                              <a:avLst/>
-                            </a:prstGeom>
-                            <a:ln>
-                              <a:solidFill>
-                                <a:schemeClr val="bg2">
-                                  <a:lumMod val="50000"/>
-                                </a:schemeClr>
-                              </a:solidFill>
-                              <a:tailEnd type="triangle"/>
-                            </a:ln>
-                          </wps:spPr>
-                          <wps:style>
-                            <a:lnRef idx="1">
-                              <a:schemeClr val="dk1"/>
-                            </a:lnRef>
-                            <a:fillRef idx="0">
-                              <a:schemeClr val="dk1"/>
-                            </a:fillRef>
-                            <a:effectRef idx="0">
-                              <a:schemeClr val="dk1"/>
-                            </a:effectRef>
-                            <a:fontRef idx="minor">
-                              <a:schemeClr val="tx1"/>
-                            </a:fontRef>
-                          </wps:style>
-                          <wps:bodyPr/>
-                        </wps:wsp>
-                        <wps:wsp>
-                          <wps:cNvPr id="58" name="Ellipse 58"/>
-                          <wps:cNvSpPr/>
-                          <wps:spPr>
-                            <a:xfrm>
-                              <a:off x="491706" y="327803"/>
-                              <a:ext cx="76200" cy="85725"/>
-                            </a:xfrm>
-                            <a:prstGeom prst="ellipse">
-                              <a:avLst/>
-                            </a:prstGeom>
-                            <a:solidFill>
-                              <a:schemeClr val="bg2">
-                                <a:lumMod val="50000"/>
-                              </a:schemeClr>
-                            </a:solidFill>
-                            <a:ln>
-                              <a:noFill/>
-                            </a:ln>
-                          </wps:spPr>
-                          <wps:style>
-                            <a:lnRef idx="2">
-                              <a:schemeClr val="accent1">
-                                <a:shade val="50000"/>
-                              </a:schemeClr>
-                            </a:lnRef>
-                            <a:fillRef idx="1">
-                              <a:schemeClr val="accent1"/>
-                            </a:fillRef>
-                            <a:effectRef idx="0">
-                              <a:schemeClr val="accent1"/>
-                            </a:effectRef>
-                            <a:fontRef idx="minor">
-                              <a:schemeClr val="lt1"/>
-                            </a:fontRef>
-                          </wps:style>
-                          <wps:bodyPr rot="0" spcFirstLastPara="0" vertOverflow="overflow" horzOverflow="overflow" vert="horz" wrap="square" lIns="91440" tIns="45720" rIns="91440" bIns="45720" numCol="1" spcCol="0" rtlCol="0" fromWordArt="0" anchor="ctr" anchorCtr="0" forceAA="0" compatLnSpc="1">
-                            <a:prstTxWarp prst="textNoShape">
-                              <a:avLst/>
-                            </a:prstTxWarp>
-                            <a:noAutofit/>
-                          </wps:bodyPr>
-                        </wps:wsp>
-                        <wps:wsp>
-                          <wps:cNvPr id="60" name="Ellipse 60"/>
-                          <wps:cNvSpPr/>
-                          <wps:spPr>
-                            <a:xfrm>
-                              <a:off x="491706" y="1069675"/>
-                              <a:ext cx="76200" cy="85725"/>
-                            </a:xfrm>
-                            <a:prstGeom prst="ellipse">
-                              <a:avLst/>
-                            </a:prstGeom>
-                            <a:solidFill>
-                              <a:schemeClr val="bg2">
-                                <a:lumMod val="50000"/>
-                              </a:schemeClr>
-                            </a:solidFill>
-                            <a:ln>
-                              <a:noFill/>
-                            </a:ln>
-                          </wps:spPr>
-                          <wps:style>
-                            <a:lnRef idx="2">
-                              <a:schemeClr val="accent1">
-                                <a:shade val="50000"/>
-                              </a:schemeClr>
-                            </a:lnRef>
-                            <a:fillRef idx="1">
-                              <a:schemeClr val="accent1"/>
-                            </a:fillRef>
-                            <a:effectRef idx="0">
-                              <a:schemeClr val="accent1"/>
-                            </a:effectRef>
-                            <a:fontRef idx="minor">
-                              <a:schemeClr val="lt1"/>
-                            </a:fontRef>
-                          </wps:style>
-                          <wps:bodyPr rot="0" spcFirstLastPara="0" vertOverflow="overflow" horzOverflow="overflow" vert="horz" wrap="square" lIns="91440" tIns="45720" rIns="91440" bIns="45720" numCol="1" spcCol="0" rtlCol="0" fromWordArt="0" anchor="ctr" anchorCtr="0" forceAA="0" compatLnSpc="1">
-                            <a:prstTxWarp prst="textNoShape">
-                              <a:avLst/>
-                            </a:prstTxWarp>
-                            <a:noAutofit/>
-                          </wps:bodyPr>
-                        </wps:wsp>
-                        <wps:wsp>
-                          <wps:cNvPr id="61" name="Ellipse 61"/>
-                          <wps:cNvSpPr/>
-                          <wps:spPr>
-                            <a:xfrm>
-                              <a:off x="491706" y="1846052"/>
-                              <a:ext cx="76200" cy="85725"/>
-                            </a:xfrm>
-                            <a:prstGeom prst="ellipse">
-                              <a:avLst/>
-                            </a:prstGeom>
-                            <a:solidFill>
-                              <a:schemeClr val="bg2">
-                                <a:lumMod val="50000"/>
-                              </a:schemeClr>
-                            </a:solidFill>
-                            <a:ln>
-                              <a:noFill/>
-                            </a:ln>
-                          </wps:spPr>
-                          <wps:style>
-                            <a:lnRef idx="2">
-                              <a:schemeClr val="accent1">
-                                <a:shade val="50000"/>
-                              </a:schemeClr>
-                            </a:lnRef>
-                            <a:fillRef idx="1">
-                              <a:schemeClr val="accent1"/>
-                            </a:fillRef>
-                            <a:effectRef idx="0">
-                              <a:schemeClr val="accent1"/>
-                            </a:effectRef>
-                            <a:fontRef idx="minor">
-                              <a:schemeClr val="lt1"/>
-                            </a:fontRef>
-                          </wps:style>
-                          <wps:bodyPr rot="0" spcFirstLastPara="0" vertOverflow="overflow" horzOverflow="overflow" vert="horz" wrap="square" lIns="91440" tIns="45720" rIns="91440" bIns="45720" numCol="1" spcCol="0" rtlCol="0" fromWordArt="0" anchor="ctr" anchorCtr="0" forceAA="0" compatLnSpc="1">
-                            <a:prstTxWarp prst="textNoShape">
-                              <a:avLst/>
-                            </a:prstTxWarp>
-                            <a:noAutofit/>
-                          </wps:bodyPr>
-                        </wps:wsp>
-                      </wpg:grpSp>
-                    </wpg:wgp>
-                  </a:graphicData>
-                </a:graphic>
-                <wp14:sizeRelV relativeFrom="margin">
-                  <wp14:pctHeight>0</wp14:pctHeight>
-                </wp14:sizeRelV>
-              </wp:anchor>
-            </w:drawing>
-          </mc:Choice>
-          <mc:Fallback>
-            <w:pict>
-              <v:group w14:anchorId="6C67D068" id="Group 199" o:spid="_x0000_s1106" style="position:absolute;margin-left:261.5pt;margin-top:555.55pt;width:247.35pt;height:130.8pt;z-index:251672576;mso-position-vertical-relative:page;mso-height-relative:margin" coordsize="31415,16620" o:gfxdata="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">
-                <v:group id="Group 195" o:spid="_x0000_s1107" style="position:absolute;left:6485;top:575;width:24930;height:15848" coordorigin=",425" coordsize="24930,15847" o:gfxdata="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">
-                  <v:shape id="_x0000_s1108" type="#_x0000_t202" style="position:absolute;top:12001;width:20310;height:4271;visibility:visible;mso-wrap-style:square;v-text-anchor:top" o:gfxdata="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" stroked="f">
-                    <v:textbox>
-                      <w:txbxContent>
-                        <w:p>
-                          <w:pPr>
-                            <w:spacing w:after="0" w:line="276" w:lineRule="auto"/>
-                            <w:jc w:val="both"/>
-                            <w:rPr>
-                              <w:rFonts w:ascii="Arial" w:hAnsi="Arial" w:cs="Arial"/>
-                              <w:b/>
-                              <w:sz w:val="21"/>
-                              <w:szCs w:val="21"/>
-                            </w:rPr>
-                          </w:pPr>
-                          <w:r>
-                            <w:rPr>
-                              <w:rFonts w:ascii="Arial" w:hAnsi="Arial" w:cs="Arial"/>
-                              <w:b/>
-                              <w:sz w:val="21"/>
-                              <w:szCs w:val="21"/>
-                            </w:rPr>
-                            <w:t xml:space="preserve">Lycée Frédéric Chopin </w:t>
-                          </w:r>
-                        </w:p>
-                        <w:p>
-                          <w:pPr>
-                            <w:spacing w:after="0" w:line="276" w:lineRule="auto"/>
-                            <w:jc w:val="both"/>
-                            <w:rPr>
-                              <w:rFonts w:ascii="Arial" w:hAnsi="Arial" w:cs="Arial"/>
-                              <w:sz w:val="21"/>
-                              <w:szCs w:val="21"/>
-                            </w:rPr>
-                          </w:pPr>
-                          <w:r>
-                            <w:rPr>
-                              <w:rFonts w:ascii="Arial" w:hAnsi="Arial" w:cs="Arial"/>
-                              <w:sz w:val="21"/>
-                              <w:szCs w:val="21"/>
-                            </w:rPr>
-                            <w:t>Bac STG - Mention Très Bien</w:t>
-                          </w:r>
-                        </w:p>
-                      </w:txbxContent>
-                    </v:textbox>
-                  </v:shape>
-                  <v:shape id="_x0000_s1109" type="#_x0000_t202" style="position:absolute;top:5951;width:24930;height:4471;visibility:visible;mso-wrap-style:square;v-text-anchor:top" o:gfxdata="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" stroked="f">
-                    <v:textbox>
-                      <w:txbxContent>
-                        <w:p>
-                          <w:pPr>
-                            <w:spacing w:after="0" w:line="276" w:lineRule="auto"/>
-                            <w:jc w:val="both"/>
-                            <w:rPr>
-                              <w:rFonts w:ascii="Arial" w:hAnsi="Arial" w:cs="Arial"/>
-                              <w:sz w:val="21"/>
-                              <w:szCs w:val="21"/>
-                              <w:lang w:val="en-US"/>
-                            </w:rPr>
-                          </w:pPr>
-                          <w:r>
-                            <w:rPr>
-                              <w:rFonts w:ascii="Arial" w:hAnsi="Arial" w:cs="Arial"/>
-                              <w:b/>
-                              <w:sz w:val="21"/>
-                              <w:szCs w:val="21"/>
-                              <w:lang w:val="en-US"/>
-                            </w:rPr>
-                            <w:t>Keimyung University</w:t>
-                          </w:r>
-                          <w:r>
-                            <w:rPr>
-                              <w:rFonts w:ascii="Arial" w:hAnsi="Arial" w:cs="Arial"/>
-                              <w:sz w:val="21"/>
-                              <w:szCs w:val="21"/>
-                              <w:lang w:val="en-US"/>
-                            </w:rPr>
-                            <w:t xml:space="preserve"> (</w:t>
-                          </w:r>
-                          <w:r>
-                            <w:rPr>
-                              <w:rFonts w:ascii="Arial" w:hAnsi="Arial" w:cs="Arial"/>
-                              <w:sz w:val="21"/>
-                              <w:szCs w:val="21"/>
-                              <w:lang w:val="en-US"/>
-                            </w:rPr>
-                            <w:t>South Korea</w:t>
-                          </w:r>
-                          <w:r>
-                            <w:rPr>
-                              <w:rFonts w:ascii="Arial" w:hAnsi="Arial" w:cs="Arial"/>
-                              <w:sz w:val="21"/>
-                              <w:szCs w:val="21"/>
-                              <w:lang w:val="en-US"/>
-                            </w:rPr>
-                            <w:t>)</w:t>
-                          </w:r>
-                        </w:p>
-                        <w:p>
-                          <w:pPr>
-                            <w:jc w:val="both"/>
-                            <w:rPr>
-                              <w:rFonts w:ascii="Arial" w:hAnsi="Arial" w:cs="Arial"/>
-                              <w:sz w:val="21"/>
-                              <w:szCs w:val="21"/>
-                              <w:lang w:val="en-US"/>
-                            </w:rPr>
-                          </w:pPr>
-                          <w:r>
-                            <w:rPr>
-                              <w:rFonts w:ascii="Arial" w:hAnsi="Arial" w:cs="Arial"/>
-                              <w:sz w:val="21"/>
-                              <w:szCs w:val="21"/>
-                              <w:lang w:val="en-US"/>
-                            </w:rPr>
-                            <w:t>Specialization:</w:t>
-                          </w:r>
-                          <w:r>
-                            <w:rPr>
-                              <w:rFonts w:ascii="Arial" w:hAnsi="Arial" w:cs="Arial"/>
-                              <w:sz w:val="21"/>
-                              <w:szCs w:val="21"/>
-                              <w:lang w:val="en-US"/>
-                            </w:rPr>
-                            <w:t xml:space="preserve"> </w:t>
-                          </w:r>
-                          <w:r>
-                            <w:rPr>
-                              <w:rFonts w:ascii="Arial" w:hAnsi="Arial" w:cs="Arial"/>
-                              <w:sz w:val="21"/>
-                              <w:szCs w:val="21"/>
-                              <w:lang w:val="en-US"/>
-                            </w:rPr>
-                            <w:t>Mobile development</w:t>
-                          </w:r>
-                        </w:p>
-                      </w:txbxContent>
-                    </v:textbox>
-                  </v:shape>
-                  <v:shape id="_x0000_s1110" type="#_x0000_t202" style="position:absolute;left:106;top:425;width:23933;height:5105;visibility:visible;mso-wrap-style:square;v-text-anchor:top" o:gfxdata="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" filled="f" stroked="f">
-                    <v:textbox>
-                      <w:txbxContent>
-                        <w:p>
-                          <w:pPr>
-                            <w:spacing w:after="0" w:line="276" w:lineRule="auto"/>
-                            <w:jc w:val="both"/>
-                            <w:rPr>
-                              <w:rFonts w:ascii="Arial" w:hAnsi="Arial" w:cs="Arial"/>
-                              <w:b/>
-                              <w:sz w:val="21"/>
-                              <w:szCs w:val="21"/>
-                            </w:rPr>
-                          </w:pPr>
-                          <w:proofErr w:type="spellStart"/>
-                          <w:r>
-                            <w:rPr>
-                              <w:rFonts w:ascii="Arial" w:hAnsi="Arial" w:cs="Arial"/>
-                              <w:b/>
-                              <w:sz w:val="21"/>
-                              <w:szCs w:val="21"/>
-                            </w:rPr>
-                            <w:t>Epitech</w:t>
-                          </w:r>
-                          <w:proofErr w:type="spellEnd"/>
-                          <w:r>
-                            <w:rPr>
-                              <w:rFonts w:ascii="Arial" w:hAnsi="Arial" w:cs="Arial"/>
-                              <w:b/>
-                              <w:sz w:val="21"/>
-                              <w:szCs w:val="21"/>
-                            </w:rPr>
-                            <w:br/>
-                          </w:r>
-                          <w:r>
-                            <w:rPr>
-                              <w:rFonts w:ascii="Arial" w:hAnsi="Arial" w:cs="Arial"/>
-                              <w:sz w:val="21"/>
-                              <w:szCs w:val="21"/>
-                            </w:rPr>
-                            <w:t>Expertise informatique</w:t>
-                          </w:r>
-                        </w:p>
-                      </w:txbxContent>
-                    </v:textbox>
-                  </v:shape>
-                </v:group>
-                <v:group id="Groupe 196" o:spid="_x0000_s1111" style="position:absolute;width:6654;height:16620" coordsize="6658,22193" o:gfxdata="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">
-                  <v:shape id="_x0000_s1112" type="#_x0000_t202" style="position:absolute;left:86;top:16476;width:6572;height:5169;visibility:visible;mso-wrap-style:square;v-text-anchor:top" o:gfxdata="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" filled="f" stroked="f">
-                    <v:textbox>
-                      <w:txbxContent>
-                        <w:p>
-                          <w:pPr>
-                            <w:rPr>
-                              <w:rFonts w:ascii="Arial" w:hAnsi="Arial" w:cs="Arial"/>
-                              <w:color w:val="3B3838" w:themeColor="background2" w:themeShade="40"/>
-                              <w:sz w:val="20"/>
-                              <w:szCs w:val="20"/>
-                            </w:rPr>
-                          </w:pPr>
-                          <w:r>
-                            <w:rPr>
-                              <w:rFonts w:ascii="Arial" w:hAnsi="Arial" w:cs="Arial"/>
-                              <w:color w:val="3B3838" w:themeColor="background2" w:themeShade="40"/>
-                              <w:sz w:val="20"/>
-                              <w:szCs w:val="20"/>
-                            </w:rPr>
-                            <w:t>2007</w:t>
-                          </w:r>
-                          <w:r>
-                            <w:rPr>
-                              <w:rFonts w:ascii="Arial" w:hAnsi="Arial" w:cs="Arial"/>
-                              <w:color w:val="3B3838" w:themeColor="background2" w:themeShade="40"/>
-                              <w:sz w:val="20"/>
-                              <w:szCs w:val="20"/>
-                            </w:rPr>
-                            <w:t xml:space="preserve"> </w:t>
-                          </w:r>
-                          <w:r>
-                            <w:rPr>
-                              <w:rFonts w:ascii="Arial" w:hAnsi="Arial" w:cs="Arial"/>
-                              <w:color w:val="3B3838" w:themeColor="background2" w:themeShade="40"/>
-                              <w:sz w:val="20"/>
-                              <w:szCs w:val="20"/>
-                            </w:rPr>
-                            <w:t>-2010</w:t>
-                          </w:r>
-                        </w:p>
-                      </w:txbxContent>
-                    </v:textbox>
-                  </v:shape>
-                  <v:shape id="_x0000_s1113" type="#_x0000_t202" style="position:absolute;top:8798;width:6572;height:5169;visibility:visible;mso-wrap-style:square;v-text-anchor:top" o:gfxdata="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" filled="f" stroked="f">
-                    <v:textbox>
-                      <w:txbxContent>
-                        <w:p>
-                          <w:pPr>
-                            <w:rPr>
-                              <w:rFonts w:ascii="Arial" w:hAnsi="Arial" w:cs="Arial"/>
-                              <w:color w:val="3B3838" w:themeColor="background2" w:themeShade="40"/>
-                              <w:sz w:val="20"/>
-                              <w:szCs w:val="20"/>
-                            </w:rPr>
-                          </w:pPr>
-                          <w:r>
-                            <w:rPr>
-                              <w:rFonts w:ascii="Arial" w:hAnsi="Arial" w:cs="Arial"/>
-                              <w:color w:val="3B3838" w:themeColor="background2" w:themeShade="40"/>
-                              <w:sz w:val="20"/>
-                              <w:szCs w:val="20"/>
-                            </w:rPr>
-                            <w:t>2013</w:t>
-                          </w:r>
-                          <w:r>
-                            <w:rPr>
-                              <w:rFonts w:ascii="Arial" w:hAnsi="Arial" w:cs="Arial"/>
-                              <w:color w:val="3B3838" w:themeColor="background2" w:themeShade="40"/>
-                              <w:sz w:val="20"/>
-                              <w:szCs w:val="20"/>
-                            </w:rPr>
-                            <w:t xml:space="preserve"> </w:t>
-                          </w:r>
-                          <w:r>
-                            <w:rPr>
-                              <w:rFonts w:ascii="Arial" w:hAnsi="Arial" w:cs="Arial"/>
-                              <w:color w:val="3B3838" w:themeColor="background2" w:themeShade="40"/>
-                              <w:sz w:val="20"/>
-                              <w:szCs w:val="20"/>
-                            </w:rPr>
-                            <w:t>-2014</w:t>
-                          </w:r>
-                        </w:p>
-                      </w:txbxContent>
-                    </v:textbox>
-                  </v:shape>
-                  <v:shape id="_x0000_s1114" type="#_x0000_t202" style="position:absolute;top:1639;width:6572;height:5168;visibility:visible;mso-wrap-style:square;v-text-anchor:top" o:gfxdata="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" filled="f" stroked="f">
-                    <v:textbox>
-                      <w:txbxContent>
-                        <w:p>
-                          <w:pPr>
-                            <w:rPr>
-                              <w:rFonts w:ascii="Arial" w:hAnsi="Arial" w:cs="Arial"/>
-                              <w:color w:val="3B3838" w:themeColor="background2" w:themeShade="40"/>
-                              <w:sz w:val="20"/>
-                              <w:szCs w:val="20"/>
-                            </w:rPr>
-                          </w:pPr>
-                          <w:r>
-                            <w:rPr>
-                              <w:rFonts w:ascii="Arial" w:hAnsi="Arial" w:cs="Arial"/>
-                              <w:color w:val="3B3838" w:themeColor="background2" w:themeShade="40"/>
-                              <w:sz w:val="20"/>
-                              <w:szCs w:val="20"/>
-                            </w:rPr>
-                            <w:t>2010</w:t>
-                          </w:r>
-                          <w:r>
-                            <w:rPr>
-                              <w:rFonts w:ascii="Arial" w:hAnsi="Arial" w:cs="Arial"/>
-                              <w:color w:val="3B3838" w:themeColor="background2" w:themeShade="40"/>
-                              <w:sz w:val="20"/>
-                              <w:szCs w:val="20"/>
-                            </w:rPr>
-                            <w:t xml:space="preserve"> - </w:t>
-                          </w:r>
-                          <w:r>
-                            <w:rPr>
-                              <w:rFonts w:ascii="Arial" w:hAnsi="Arial" w:cs="Arial"/>
-                              <w:color w:val="3B3838" w:themeColor="background2" w:themeShade="40"/>
-                              <w:sz w:val="20"/>
-                              <w:szCs w:val="20"/>
-                            </w:rPr>
-                            <w:t>2015</w:t>
-                          </w:r>
-                        </w:p>
-                      </w:txbxContent>
-                    </v:textbox>
-                  </v:shape>
-                  <v:shape id="Connecteur droit avec flèche 57" o:spid="_x0000_s1115" type="#_x0000_t32" style="position:absolute;left:5262;width:0;height:22193;flip:y;visibility:visible;mso-wrap-style:square" o:connectortype="straight" o:gfxdata="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" strokecolor="#747070 [1614]" strokeweight=".5pt">
-                    <v:stroke endarrow="block" joinstyle="miter"/>
-                  </v:shape>
-                  <v:oval id="Ellipse 58" o:spid="_x0000_s1116" style="position:absolute;left:4917;top:3278;width:762;height:857;visibility:visible;mso-wrap-style:square;v-text-anchor:middle" o:gfxdata="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" fillcolor="#747070 [1614]" stroked="f" strokeweight="1pt">
-                    <v:stroke joinstyle="miter"/>
-                  </v:oval>
-                  <v:oval id="Ellipse 60" o:spid="_x0000_s1117" style="position:absolute;left:4917;top:10696;width:762;height:858;visibility:visible;mso-wrap-style:square;v-text-anchor:middle" o:gfxdata="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" fillcolor="#747070 [1614]" stroked="f" strokeweight="1pt">
-                    <v:stroke joinstyle="miter"/>
-                  </v:oval>
-                  <v:oval id="Ellipse 61" o:spid="_x0000_s1118" style="position:absolute;left:4917;top:18460;width:762;height:857;visibility:visible;mso-wrap-style:square;v-text-anchor:middle" o:gfxdata="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" fillcolor="#747070 [1614]" stroked="f" strokeweight="1pt">
-                    <v:stroke joinstyle="miter"/>
-                  </v:oval>
-                </v:group>
                 <w10:wrap anchory="page"/>
               </v:group>
             </w:pict>

--- a/manual_en_rust.docx
+++ b/manual_en_rust.docx
@@ -3602,15 +3602,6 @@
                                   <w:jc w:val="both"/>
                                   <w:rPr>
                                     <w:rFonts w:ascii="Arial" w:hAnsi="Arial" w:cs="Arial"/>
-                                    <w:i/>
-                                    <w:sz w:val="21"/>
-                                    <w:szCs w:val="21"/>
-                                    <w:lang w:val="en-US"/>
-                                  </w:rPr>
-                                </w:pPr>
-                                <w:r>
-                                  <w:rPr>
-                                    <w:rFonts w:ascii="Arial" w:hAnsi="Arial" w:cs="Arial"/>
                                     <w:b/>
                                     <w:bCs/>
                                     <w:i/>
@@ -3619,17 +3610,29 @@
                                     <w:szCs w:val="21"/>
                                     <w:lang w:val="en-US"/>
                                   </w:rPr>
-                                  <w:t>Game</w:t>
-                                </w:r>
+                                </w:pPr>
                                 <w:r>
                                   <w:rPr>
                                     <w:rFonts w:ascii="Arial" w:hAnsi="Arial" w:cs="Arial"/>
+                                    <w:b/>
+                                    <w:bCs/>
                                     <w:i/>
                                     <w:color w:val="00B050"/>
                                     <w:sz w:val="21"/>
                                     <w:szCs w:val="21"/>
                                     <w:lang w:val="en-US"/>
                                   </w:rPr>
+                                  <w:t>Game</w:t>
+                                </w:r>
+                                <w:r>
+                                  <w:rPr>
+                                    <w:rFonts w:ascii="Arial" w:hAnsi="Arial" w:cs="Arial"/>
+                                    <w:i/>
+                                    <w:color w:val="00B050"/>
+                                    <w:sz w:val="21"/>
+                                    <w:szCs w:val="21"/>
+                                    <w:lang w:val="en-US"/>
+                                  </w:rPr>
                                   <w:t xml:space="preserve"> </w:t>
                                 </w:r>
                                 <w:r>
@@ -3641,6 +3644,29 @@
                                     <w:lang w:val="en-US"/>
                                   </w:rPr>
                                   <w:t>Developer</w:t>
+                                </w:r>
+                                <w:r>
+                                  <w:rPr>
+                                    <w:rFonts w:ascii="Arial" w:hAnsi="Arial" w:cs="Arial"/>
+                                    <w:i/>
+                                    <w:sz w:val="21"/>
+                                    <w:szCs w:val="21"/>
+                                    <w:lang w:val="en-US"/>
+                                  </w:rPr>
+                                  <w:t xml:space="preserve">, </w:t>
+                                </w:r>
+                                <w:r>
+                                  <w:rPr>
+                                    <w:rFonts w:ascii="Arial" w:hAnsi="Arial" w:cs="Arial"/>
+                                    <w:b/>
+                                    <w:bCs/>
+                                    <w:i/>
+                                    <w:color w:val="00B050"/>
+                                    <w:sz w:val="21"/>
+                                    <w:szCs w:val="21"/>
+                                    <w:lang w:val="en-US"/>
+                                  </w:rPr>
+                                  <w:t>Full Remote</w:t>
                                 </w:r>
                               </w:p>
                             </w:txbxContent>
@@ -3837,15 +3863,6 @@
                             <w:jc w:val="both"/>
                             <w:rPr>
                               <w:rFonts w:ascii="Arial" w:hAnsi="Arial" w:cs="Arial"/>
-                              <w:i/>
-                              <w:sz w:val="21"/>
-                              <w:szCs w:val="21"/>
-                              <w:lang w:val="en-US"/>
-                            </w:rPr>
-                          </w:pPr>
-                          <w:r>
-                            <w:rPr>
-                              <w:rFonts w:ascii="Arial" w:hAnsi="Arial" w:cs="Arial"/>
                               <w:b/>
                               <w:bCs/>
                               <w:i/>
@@ -3854,17 +3871,29 @@
                               <w:szCs w:val="21"/>
                               <w:lang w:val="en-US"/>
                             </w:rPr>
-                            <w:t>Game</w:t>
-                          </w:r>
+                          </w:pPr>
                           <w:r>
                             <w:rPr>
                               <w:rFonts w:ascii="Arial" w:hAnsi="Arial" w:cs="Arial"/>
+                              <w:b/>
+                              <w:bCs/>
                               <w:i/>
                               <w:color w:val="00B050"/>
                               <w:sz w:val="21"/>
                               <w:szCs w:val="21"/>
                               <w:lang w:val="en-US"/>
                             </w:rPr>
+                            <w:t>Game</w:t>
+                          </w:r>
+                          <w:r>
+                            <w:rPr>
+                              <w:rFonts w:ascii="Arial" w:hAnsi="Arial" w:cs="Arial"/>
+                              <w:i/>
+                              <w:color w:val="00B050"/>
+                              <w:sz w:val="21"/>
+                              <w:szCs w:val="21"/>
+                              <w:lang w:val="en-US"/>
+                            </w:rPr>
                             <w:t xml:space="preserve"> </w:t>
                           </w:r>
                           <w:r>
@@ -3876,6 +3905,29 @@
                               <w:lang w:val="en-US"/>
                             </w:rPr>
                             <w:t>Developer</w:t>
+                          </w:r>
+                          <w:r>
+                            <w:rPr>
+                              <w:rFonts w:ascii="Arial" w:hAnsi="Arial" w:cs="Arial"/>
+                              <w:i/>
+                              <w:sz w:val="21"/>
+                              <w:szCs w:val="21"/>
+                              <w:lang w:val="en-US"/>
+                            </w:rPr>
+                            <w:t xml:space="preserve">, </w:t>
+                          </w:r>
+                          <w:r>
+                            <w:rPr>
+                              <w:rFonts w:ascii="Arial" w:hAnsi="Arial" w:cs="Arial"/>
+                              <w:b/>
+                              <w:bCs/>
+                              <w:i/>
+                              <w:color w:val="00B050"/>
+                              <w:sz w:val="21"/>
+                              <w:szCs w:val="21"/>
+                              <w:lang w:val="en-US"/>
+                            </w:rPr>
+                            <w:t>Full Remote</w:t>
                           </w:r>
                         </w:p>
                       </w:txbxContent>

--- a/manual_en_rust.docx
+++ b/manual_en_rust.docx
@@ -8,7 +8,7 @@
           <w:noProof/>
         </w:rPr>
         <w:drawing>
-          <wp:anchor distT="0" distB="0" distL="114300" distR="114300" simplePos="0" relativeHeight="251858944" behindDoc="0" locked="0" layoutInCell="1" allowOverlap="1" wp14:anchorId="50E65441" wp14:editId="2FA7DC36">
+          <wp:anchor distT="0" distB="0" distL="114300" distR="114300" simplePos="0" relativeHeight="251858944" behindDoc="0" locked="0" layoutInCell="1" allowOverlap="1" wp14:anchorId="50E65441" wp14:editId="7B3FD7ED">
             <wp:simplePos x="0" y="0"/>
             <wp:positionH relativeFrom="page">
               <wp:posOffset>381000</wp:posOffset>
@@ -19,7 +19,9 @@
             <wp:extent cx="1076960" cy="1076960"/>
             <wp:effectExtent l="57150" t="57150" r="46990" b="46990"/>
             <wp:wrapNone/>
-            <wp:docPr id="236" name="Image 236" descr="https://media.licdn.com/dms/image/C4E03AQHrA7mbdNR8JQ/profile-displayphoto-shrink_200_200/0?e=1541030400&amp;v=beta&amp;t=ylClQim5s3gG5ix2KAweIf9NYpb5rb5ZKDii2W-KDgk"/>
+            <wp:docPr id="236" name="Image 236" descr="https://media.licdn.com/dms/image/C4E03AQHrA7mbdNR8JQ/profile-displayphoto-shrink_200_200/0?e=1541030400&amp;v=beta&amp;t=ylClQim5s3gG5ix2KAweIf9NYpb5rb5ZKDii2W-KDgk">
+              <a:hlinkClick xmlns:a="http://schemas.openxmlformats.org/drawingml/2006/main" r:id="rId5"/>
+            </wp:docPr>
             <wp:cNvGraphicFramePr>
               <a:graphicFrameLocks xmlns:a="http://schemas.openxmlformats.org/drawingml/2006/main" noChangeAspect="1"/>
             </wp:cNvGraphicFramePr>
@@ -27,13 +29,15 @@
               <a:graphicData uri="http://schemas.openxmlformats.org/drawingml/2006/picture">
                 <pic:pic xmlns:pic="http://schemas.openxmlformats.org/drawingml/2006/picture">
                   <pic:nvPicPr>
-                    <pic:cNvPr id="0" name="Picture 6" descr="https://media.licdn.com/dms/image/C4E03AQHrA7mbdNR8JQ/profile-displayphoto-shrink_200_200/0?e=1541030400&amp;v=beta&amp;t=ylClQim5s3gG5ix2KAweIf9NYpb5rb5ZKDii2W-KDgk"/>
+                    <pic:cNvPr id="236" name="Image 236" descr="https://media.licdn.com/dms/image/C4E03AQHrA7mbdNR8JQ/profile-displayphoto-shrink_200_200/0?e=1541030400&amp;v=beta&amp;t=ylClQim5s3gG5ix2KAweIf9NYpb5rb5ZKDii2W-KDgk">
+                      <a:hlinkClick r:id="rId5"/>
+                    </pic:cNvPr>
                     <pic:cNvPicPr>
                       <a:picLocks noChangeAspect="1" noChangeArrowheads="1"/>
                     </pic:cNvPicPr>
                   </pic:nvPicPr>
                   <pic:blipFill>
-                    <a:blip r:embed="rId5">
+                    <a:blip r:embed="rId6">
                       <a:extLst>
                         <a:ext uri="{28A0092B-C50C-407E-A947-70E740481C1C}">
                           <a14:useLocalDpi xmlns:a14="http://schemas.microsoft.com/office/drawing/2010/main" val="0"/>
@@ -349,7 +353,7 @@
                           </pic:cNvPicPr>
                         </pic:nvPicPr>
                         <pic:blipFill>
-                          <a:blip r:embed="rId6" cstate="print">
+                          <a:blip r:embed="rId7" cstate="print">
                             <a:extLst>
                               <a:ext uri="{28A0092B-C50C-407E-A947-70E740481C1C}">
                                 <a14:useLocalDpi xmlns:a14="http://schemas.microsoft.com/office/drawing/2010/main" val="0"/>
@@ -383,7 +387,7 @@
                           </pic:cNvPicPr>
                         </pic:nvPicPr>
                         <pic:blipFill>
-                          <a:blip r:embed="rId7" cstate="print">
+                          <a:blip r:embed="rId8" cstate="print">
                             <a:extLst>
                               <a:ext uri="{28A0092B-C50C-407E-A947-70E740481C1C}">
                                 <a14:useLocalDpi xmlns:a14="http://schemas.microsoft.com/office/drawing/2010/main" val="0"/>
@@ -417,7 +421,7 @@
                           </pic:cNvPicPr>
                         </pic:nvPicPr>
                         <pic:blipFill>
-                          <a:blip r:embed="rId8" cstate="print">
+                          <a:blip r:embed="rId9" cstate="print">
                             <a:extLst>
                               <a:ext uri="{28A0092B-C50C-407E-A947-70E740481C1C}">
                                 <a14:useLocalDpi xmlns:a14="http://schemas.microsoft.com/office/drawing/2010/main" val="0"/>
@@ -619,13 +623,13 @@
                   <o:lock v:ext="edit" aspectratio="t"/>
                 </v:shapetype>
                 <v:shape id="Image 3" o:spid="_x0000_s1029" type="#_x0000_t75" alt="Afficher l'image d'origine" style="position:absolute;left:1063;top:637;width:2718;height:2794;visibility:visible;mso-wrap-style:square" o:gfxdata="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">
-                  <v:imagedata r:id="rId9" o:title="Afficher l'image d'origine"/>
+                  <v:imagedata r:id="rId10" o:title="Afficher l'image d'origine"/>
                 </v:shape>
                 <v:shape id="Image 4" o:spid="_x0000_s1030" type="#_x0000_t75" alt="Afficher l'image d'origine" style="position:absolute;left:1063;top:4253;width:2965;height:3048;visibility:visible;mso-wrap-style:square" o:gfxdata="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">
-                  <v:imagedata r:id="rId10" o:title="Afficher l'image d'origine"/>
+                  <v:imagedata r:id="rId11" o:title="Afficher l'image d'origine"/>
                 </v:shape>
                 <v:shape id="Image 5" o:spid="_x0000_s1031" type="#_x0000_t75" alt="icone Maison" style="position:absolute;left:1063;top:7974;width:2857;height:2857;visibility:visible;mso-wrap-style:square" o:gfxdata="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">
-                  <v:imagedata r:id="rId11" o:title="icone Maison"/>
+                  <v:imagedata r:id="rId12" o:title="icone Maison"/>
                 </v:shape>
                 <v:shape id="_x0000_s1032" type="#_x0000_t202" style="position:absolute;left:3934;top:637;width:16656;height:3861;visibility:visible;mso-wrap-style:square;v-text-anchor:top" o:gfxdata="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" stroked="f">
                   <v:textbox style="mso-fit-shape-to-text:t">
@@ -745,7 +749,7 @@
                           </pic:cNvPicPr>
                         </pic:nvPicPr>
                         <pic:blipFill>
-                          <a:blip r:embed="rId12" cstate="print">
+                          <a:blip r:embed="rId13" cstate="print">
                             <a:duotone>
                               <a:schemeClr val="accent1">
                                 <a:shade val="45000"/>
@@ -926,7 +930,7 @@
             <w:pict>
               <v:group w14:anchorId="57577D01" id="Groupe 32" o:spid="_x0000_s1035" style="position:absolute;margin-left:268.2pt;margin-top:133.95pt;width:231.05pt;height:33pt;z-index:251638784;mso-position-vertical-relative:page;mso-width-relative:margin" coordorigin="464" coordsize="29348,4191" o:gfxdata="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">
                 <v:shape id="Image 15" o:spid="_x0000_s1036" type="#_x0000_t75" alt="Afficher l'image d'origine" style="position:absolute;left:464;width:4191;height:4191;visibility:visible;mso-wrap-style:square" o:gfxdata="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">
-                  <v:imagedata r:id="rId13" o:title="Afficher l'image d'origine" recolortarget="#1b456c [1444]"/>
+                  <v:imagedata r:id="rId14" o:title="Afficher l'image d'origine" recolortarget="#1b456c [1444]"/>
                 </v:shape>
                 <v:group id="Groupe 18" o:spid="_x0000_s1037" style="position:absolute;left:5089;top:285;width:24724;height:3706" coordorigin="5756,285" coordsize="24723,3705" o:gfxdata="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">
                   <v:shape id="_x0000_s1038" type="#_x0000_t202" style="position:absolute;left:5842;top:381;width:21971;height:3238;visibility:visible;mso-wrap-style:square;v-text-anchor:middle" o:gfxdata="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" stroked="f">
@@ -1025,7 +1029,7 @@
                     </pic:cNvPicPr>
                   </pic:nvPicPr>
                   <pic:blipFill>
-                    <a:blip r:embed="rId14" cstate="print">
+                    <a:blip r:embed="rId15" cstate="print">
                       <a:duotone>
                         <a:schemeClr val="accent1">
                           <a:shade val="45000"/>
@@ -1297,7 +1301,7 @@
           <w:noProof/>
         </w:rPr>
         <w:drawing>
-          <wp:anchor distT="0" distB="0" distL="114300" distR="114300" simplePos="0" relativeHeight="251859968" behindDoc="0" locked="0" layoutInCell="1" allowOverlap="1" wp14:anchorId="5A72AA68" wp14:editId="21ADAB9C">
+          <wp:anchor distT="0" distB="0" distL="114300" distR="114300" simplePos="0" relativeHeight="251859968" behindDoc="0" locked="0" layoutInCell="1" allowOverlap="1" wp14:anchorId="5A72AA68" wp14:editId="07AB760E">
             <wp:simplePos x="0" y="0"/>
             <wp:positionH relativeFrom="rightMargin">
               <wp:posOffset>-27305</wp:posOffset>
@@ -1308,7 +1312,9 @@
             <wp:extent cx="609003" cy="733927"/>
             <wp:effectExtent l="0" t="0" r="635" b="9525"/>
             <wp:wrapNone/>
-            <wp:docPr id="1" name="Image 1"/>
+            <wp:docPr id="1" name="Image 1">
+              <a:hlinkClick xmlns:a="http://schemas.openxmlformats.org/drawingml/2006/main" r:id="rId16"/>
+            </wp:docPr>
             <wp:cNvGraphicFramePr>
               <a:graphicFrameLocks xmlns:a="http://schemas.openxmlformats.org/drawingml/2006/main" noChangeAspect="1"/>
             </wp:cNvGraphicFramePr>
@@ -1316,11 +1322,13 @@
               <a:graphicData uri="http://schemas.openxmlformats.org/drawingml/2006/picture">
                 <pic:pic xmlns:pic="http://schemas.openxmlformats.org/drawingml/2006/picture">
                   <pic:nvPicPr>
-                    <pic:cNvPr id="1" name=""/>
+                    <pic:cNvPr id="1" name="Image 1">
+                      <a:hlinkClick r:id="rId16"/>
+                    </pic:cNvPr>
                     <pic:cNvPicPr/>
                   </pic:nvPicPr>
                   <pic:blipFill rotWithShape="1">
-                    <a:blip r:embed="rId15" cstate="print">
+                    <a:blip r:embed="rId17" cstate="print">
                       <a:extLst>
                         <a:ext uri="{28A0092B-C50C-407E-A947-70E740481C1C}">
                           <a14:useLocalDpi xmlns:a14="http://schemas.microsoft.com/office/drawing/2010/main" val="0"/>
@@ -1691,7 +1699,7 @@
           <w:noProof/>
         </w:rPr>
         <w:drawing>
-          <wp:anchor distT="0" distB="0" distL="114300" distR="114300" simplePos="0" relativeHeight="251863040" behindDoc="0" locked="0" layoutInCell="1" allowOverlap="1" wp14:anchorId="03831878" wp14:editId="41218FFA">
+          <wp:anchor distT="0" distB="0" distL="114300" distR="114300" simplePos="0" relativeHeight="251863040" behindDoc="0" locked="0" layoutInCell="1" allowOverlap="1" wp14:anchorId="03831878" wp14:editId="638886E2">
             <wp:simplePos x="0" y="0"/>
             <wp:positionH relativeFrom="rightMargin">
               <wp:posOffset>-557208</wp:posOffset>
@@ -1702,7 +1710,9 @@
             <wp:extent cx="1173480" cy="633730"/>
             <wp:effectExtent l="0" t="0" r="7620" b="0"/>
             <wp:wrapNone/>
-            <wp:docPr id="38" name="Image 38"/>
+            <wp:docPr id="38" name="Image 38">
+              <a:hlinkClick xmlns:a="http://schemas.openxmlformats.org/drawingml/2006/main" r:id="rId18"/>
+            </wp:docPr>
             <wp:cNvGraphicFramePr>
               <a:graphicFrameLocks xmlns:a="http://schemas.openxmlformats.org/drawingml/2006/main" noChangeAspect="1"/>
             </wp:cNvGraphicFramePr>
@@ -1710,13 +1720,15 @@
               <a:graphicData uri="http://schemas.openxmlformats.org/drawingml/2006/picture">
                 <pic:pic xmlns:pic="http://schemas.openxmlformats.org/drawingml/2006/picture">
                   <pic:nvPicPr>
-                    <pic:cNvPr id="0" name="Picture 25"/>
+                    <pic:cNvPr id="38" name="Image 38">
+                      <a:hlinkClick r:id="rId18"/>
+                    </pic:cNvPr>
                     <pic:cNvPicPr>
                       <a:picLocks noChangeAspect="1" noChangeArrowheads="1"/>
                     </pic:cNvPicPr>
                   </pic:nvPicPr>
                   <pic:blipFill>
-                    <a:blip r:embed="rId16" cstate="print">
+                    <a:blip r:embed="rId19" cstate="print">
                       <a:extLst>
                         <a:ext uri="{28A0092B-C50C-407E-A947-70E740481C1C}">
                           <a14:useLocalDpi xmlns:a14="http://schemas.microsoft.com/office/drawing/2010/main" val="0"/>
@@ -2349,7 +2361,7 @@
           <w:noProof/>
         </w:rPr>
         <w:drawing>
-          <wp:anchor distT="0" distB="0" distL="114300" distR="114300" simplePos="0" relativeHeight="251864064" behindDoc="0" locked="0" layoutInCell="1" allowOverlap="1" wp14:anchorId="1A11A492" wp14:editId="2217B872">
+          <wp:anchor distT="0" distB="0" distL="114300" distR="114300" simplePos="0" relativeHeight="251864064" behindDoc="0" locked="0" layoutInCell="1" allowOverlap="1" wp14:anchorId="1A11A492" wp14:editId="7430EFAF">
             <wp:simplePos x="0" y="0"/>
             <wp:positionH relativeFrom="column">
               <wp:posOffset>5363210</wp:posOffset>
@@ -2360,7 +2372,9 @@
             <wp:extent cx="975360" cy="832485"/>
             <wp:effectExtent l="0" t="0" r="0" b="5715"/>
             <wp:wrapNone/>
-            <wp:docPr id="201" name="Picture 201" descr="A picture containing text, computer&#10;&#10;Description automatically generated"/>
+            <wp:docPr id="201" name="Picture 201" descr="A picture containing text, computer&#10;&#10;Description automatically generated">
+              <a:hlinkClick xmlns:a="http://schemas.openxmlformats.org/drawingml/2006/main" r:id="rId20"/>
+            </wp:docPr>
             <wp:cNvGraphicFramePr>
               <a:graphicFrameLocks xmlns:a="http://schemas.openxmlformats.org/drawingml/2006/main" noChangeAspect="1"/>
             </wp:cNvGraphicFramePr>
@@ -2368,11 +2382,13 @@
               <a:graphicData uri="http://schemas.openxmlformats.org/drawingml/2006/picture">
                 <pic:pic xmlns:pic="http://schemas.openxmlformats.org/drawingml/2006/picture">
                   <pic:nvPicPr>
-                    <pic:cNvPr id="201" name="Picture 201" descr="A picture containing text, computer&#10;&#10;Description automatically generated"/>
+                    <pic:cNvPr id="201" name="Picture 201" descr="A picture containing text, computer&#10;&#10;Description automatically generated">
+                      <a:hlinkClick r:id="rId20"/>
+                    </pic:cNvPr>
                     <pic:cNvPicPr/>
                   </pic:nvPicPr>
                   <pic:blipFill rotWithShape="1">
-                    <a:blip r:embed="rId17" cstate="print">
+                    <a:blip r:embed="rId21" cstate="print">
                       <a:extLst>
                         <a:ext uri="{28A0092B-C50C-407E-A947-70E740481C1C}">
                           <a14:useLocalDpi xmlns:a14="http://schemas.microsoft.com/office/drawing/2010/main" val="0"/>
@@ -2731,7 +2747,7 @@
         <mc:AlternateContent>
           <mc:Choice Requires="wpg">
             <w:drawing>
-              <wp:anchor distT="0" distB="0" distL="114300" distR="114300" simplePos="0" relativeHeight="251877376" behindDoc="0" locked="0" layoutInCell="1" allowOverlap="1" wp14:anchorId="537D8812" wp14:editId="0E8FD2EE">
+              <wp:anchor distT="0" distB="0" distL="114300" distR="114300" simplePos="0" relativeHeight="251877376" behindDoc="0" locked="0" layoutInCell="1" allowOverlap="1" wp14:anchorId="537D8812" wp14:editId="737786E6">
                 <wp:simplePos x="0" y="0"/>
                 <wp:positionH relativeFrom="column">
                   <wp:posOffset>2812396</wp:posOffset>
@@ -2890,13 +2906,15 @@
                       </wps:wsp>
                       <pic:pic xmlns:pic="http://schemas.openxmlformats.org/drawingml/2006/picture">
                         <pic:nvPicPr>
-                          <pic:cNvPr id="258" name="Picture 258" descr="A picture containing text, keyboard, electronics, person&#10;&#10;Description automatically generated"/>
+                          <pic:cNvPr id="258" name="Picture 258" descr="A picture containing text, keyboard, electronics, person&#10;&#10;Description automatically generated">
+                            <a:hlinkClick r:id="rId22"/>
+                          </pic:cNvPr>
                           <pic:cNvPicPr>
                             <a:picLocks noChangeAspect="1"/>
                           </pic:cNvPicPr>
                         </pic:nvPicPr>
                         <pic:blipFill>
-                          <a:blip r:embed="rId18">
+                          <a:blip r:embed="rId23">
                             <a:extLst>
                               <a:ext uri="{28A0092B-C50C-407E-A947-70E740481C1C}">
                                 <a14:useLocalDpi xmlns:a14="http://schemas.microsoft.com/office/drawing/2010/main" val="0"/>
@@ -2989,7 +3007,7 @@
           </mc:Choice>
           <mc:Fallback>
             <w:pict>
-              <v:group w14:anchorId="537D8812" id="Group 16" o:spid="_x0000_s1051" style="position:absolute;margin-left:221.45pt;margin-top:13.9pt;width:142.1pt;height:84pt;z-index:251877376;mso-width-relative:margin" coordorigin="-2456" coordsize="18049,10666" o:gfxdata="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">
+              <v:group w14:anchorId="537D8812" id="Group 16" o:spid="_x0000_s1051" style="position:absolute;margin-left:221.45pt;margin-top:13.9pt;width:142.1pt;height:84pt;z-index:251877376;mso-width-relative:margin" coordorigin="-2456" coordsize="18049,10666" o:gfxdata="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">
                 <v:shape id="_x0000_s1052" type="#_x0000_t202" style="position:absolute;left:-2456;top:681;width:11190;height:5207;visibility:visible;mso-wrap-style:square;v-text-anchor:top" o:gfxdata="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" filled="f" stroked="f">
                   <v:textbox>
                     <w:txbxContent>
@@ -3099,8 +3117,9 @@
                     </w:txbxContent>
                   </v:textbox>
                 </v:shape>
-                <v:shape id="Picture 258" o:spid="_x0000_s1053" type="#_x0000_t75" alt="A picture containing text, keyboard, electronics, person&#10;&#10;Description automatically generated" style="position:absolute;left:9007;width:6477;height:6096;visibility:visible;mso-wrap-style:square" o:gfxdata="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">
-                  <v:imagedata r:id="rId19" o:title="A picture containing text, keyboard, electronics, person&#10;&#10;Description automatically generated"/>
+                <v:shape id="Picture 258" o:spid="_x0000_s1053" type="#_x0000_t75" alt="A picture containing text, keyboard, electronics, person&#10;&#10;Description automatically generated" href="https://github.com/Vrixyz" style="position:absolute;left:9007;width:6477;height:6096;visibility:visible;mso-wrap-style:square" o:gfxdata="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" o:button="t">
+                  <v:fill o:detectmouseclick="t"/>
+                  <v:imagedata r:id="rId24" o:title="A picture containing text, keyboard, electronics, person&#10;&#10;Description automatically generated"/>
                 </v:shape>
                 <v:shape id="_x0000_s1054" type="#_x0000_t202" style="position:absolute;left:8734;top:5459;width:6858;height:5207;visibility:visible;mso-wrap-style:square;v-text-anchor:top" o:gfxdata="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" filled="f" stroked="f">
                   <v:textbox>
@@ -3151,7 +3170,7 @@
         <mc:AlternateContent>
           <mc:Choice Requires="wpg">
             <w:drawing>
-              <wp:anchor distT="0" distB="0" distL="114300" distR="114300" simplePos="0" relativeHeight="251881472" behindDoc="0" locked="0" layoutInCell="1" allowOverlap="1" wp14:anchorId="4E6C1E87" wp14:editId="3DDD272F">
+              <wp:anchor distT="0" distB="0" distL="114300" distR="114300" simplePos="0" relativeHeight="251881472" behindDoc="0" locked="0" layoutInCell="1" allowOverlap="1" wp14:anchorId="4E6C1E87" wp14:editId="4B7F08FC">
                 <wp:simplePos x="0" y="0"/>
                 <wp:positionH relativeFrom="column">
                   <wp:posOffset>4603428</wp:posOffset>
@@ -3178,13 +3197,15 @@
                       </wpg:grpSpPr>
                       <pic:pic xmlns:pic="http://schemas.openxmlformats.org/drawingml/2006/picture">
                         <pic:nvPicPr>
-                          <pic:cNvPr id="10" name="Picture 10" descr="A picture containing text, sushi, vector graphics, fabric&#10;&#10;Description automatically generated"/>
+                          <pic:cNvPr id="10" name="Picture 10" descr="A picture containing text, sushi, vector graphics, fabric&#10;&#10;Description automatically generated">
+                            <a:hlinkClick r:id="rId25"/>
+                          </pic:cNvPr>
                           <pic:cNvPicPr>
                             <a:picLocks noChangeAspect="1"/>
                           </pic:cNvPicPr>
                         </pic:nvPicPr>
                         <pic:blipFill>
-                          <a:blip r:embed="rId20" cstate="print">
+                          <a:blip r:embed="rId26" cstate="print">
                             <a:extLst>
                               <a:ext uri="{28A0092B-C50C-407E-A947-70E740481C1C}">
                                 <a14:useLocalDpi xmlns:a14="http://schemas.microsoft.com/office/drawing/2010/main" val="0"/>
@@ -3299,9 +3320,10 @@
           </mc:Choice>
           <mc:Fallback>
             <w:pict>
-              <v:group w14:anchorId="4E6C1E87" id="Group 14" o:spid="_x0000_s1055" style="position:absolute;margin-left:362.45pt;margin-top:1.05pt;width:136.7pt;height:50.1pt;z-index:251881472;mso-width-relative:margin" coordorigin="-934" coordsize="17358,6362" o:gfxdata="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">
-                <v:shape id="Picture 10" o:spid="_x0000_s1056" type="#_x0000_t75" alt="A picture containing text, sushi, vector graphics, fabric&#10;&#10;Description automatically generated" style="position:absolute;left:9280;width:7144;height:6362;visibility:visible;mso-wrap-style:square" o:gfxdata="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">
-                  <v:imagedata r:id="rId21" o:title="A picture containing text, sushi, vector graphics, fabric&#10;&#10;Description automatically generated"/>
+              <v:group w14:anchorId="4E6C1E87" id="Group 14" o:spid="_x0000_s1055" style="position:absolute;margin-left:362.45pt;margin-top:1.05pt;width:136.7pt;height:50.1pt;z-index:251881472;mso-width-relative:margin" coordorigin="-934" coordsize="17358,6362" o:gfxdata="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">
+                <v:shape id="Picture 10" o:spid="_x0000_s1056" type="#_x0000_t75" alt="A picture containing text, sushi, vector graphics, fabric&#10;&#10;Description automatically generated" href="https://vrixyz.itch.io/whack-a-bevy" style="position:absolute;left:9280;width:7144;height:6362;visibility:visible;mso-wrap-style:square" o:gfxdata="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" o:button="t">
+                  <v:fill o:detectmouseclick="t"/>
+                  <v:imagedata r:id="rId27" o:title="A picture containing text, sushi, vector graphics, fabric&#10;&#10;Description automatically generated"/>
                 </v:shape>
                 <v:shape id="_x0000_s1057" type="#_x0000_t202" style="position:absolute;left:-934;top:682;width:10475;height:5207;visibility:visible;mso-wrap-style:square;v-text-anchor:top" o:gfxdata="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" filled="f" stroked="f">
                   <v:textbox>
@@ -9350,7 +9372,7 @@
                     </pic:cNvPicPr>
                   </pic:nvPicPr>
                   <pic:blipFill>
-                    <a:blip r:embed="rId22" cstate="print">
+                    <a:blip r:embed="rId28" cstate="print">
                       <a:duotone>
                         <a:schemeClr val="accent1">
                           <a:shade val="45000"/>
@@ -9539,7 +9561,7 @@
                           </pic:cNvPicPr>
                         </pic:nvPicPr>
                         <pic:blipFill>
-                          <a:blip r:embed="rId23" cstate="print">
+                          <a:blip r:embed="rId29" cstate="print">
                             <a:duotone>
                               <a:schemeClr val="accent1">
                                 <a:shade val="45000"/>
@@ -9615,7 +9637,7 @@
                   </v:line>
                 </v:group>
                 <v:shape id="Image 30" o:spid="_x0000_s1118" type="#_x0000_t75" alt="Afficher l'image d'origine" style="position:absolute;left:-318;width:6145;height:5353;visibility:visible;mso-wrap-style:square" o:gfxdata="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">
-                  <v:imagedata r:id="rId24" o:title="Afficher l'image d'origine" recolortarget="#1b456c [1444]"/>
+                  <v:imagedata r:id="rId30" o:title="Afficher l'image d'origine" recolortarget="#1b456c [1444]"/>
                 </v:shape>
                 <w10:wrap anchory="page"/>
               </v:group>
@@ -11252,7 +11274,7 @@
                                             </pic:cNvPicPr>
                                           </pic:nvPicPr>
                                           <pic:blipFill>
-                                            <a:blip r:embed="rId25">
+                                            <a:blip r:embed="rId31">
                                               <a:extLst>
                                                 <a:ext uri="{28A0092B-C50C-407E-A947-70E740481C1C}">
                                                   <a14:useLocalDpi xmlns:a14="http://schemas.microsoft.com/office/drawing/2010/main" val="0"/>
@@ -11415,7 +11437,7 @@
                                       </pic:cNvPicPr>
                                     </pic:nvPicPr>
                                     <pic:blipFill>
-                                      <a:blip r:embed="rId25">
+                                      <a:blip r:embed="rId31">
                                         <a:extLst>
                                           <a:ext uri="{28A0092B-C50C-407E-A947-70E740481C1C}">
                                             <a14:useLocalDpi xmlns:a14="http://schemas.microsoft.com/office/drawing/2010/main" val="0"/>
@@ -11576,7 +11598,7 @@
                     <pic:cNvPicPr/>
                   </pic:nvPicPr>
                   <pic:blipFill>
-                    <a:blip r:embed="rId26">
+                    <a:blip r:embed="rId32">
                       <a:duotone>
                         <a:schemeClr val="accent1">
                           <a:shade val="45000"/>
@@ -11660,7 +11682,7 @@
                     </pic:cNvPicPr>
                   </pic:nvPicPr>
                   <pic:blipFill>
-                    <a:blip r:embed="rId25" cstate="print">
+                    <a:blip r:embed="rId31" cstate="print">
                       <a:duotone>
                         <a:schemeClr val="accent1">
                           <a:shade val="45000"/>
@@ -11735,7 +11757,7 @@
                     </pic:cNvPicPr>
                   </pic:nvPicPr>
                   <pic:blipFill>
-                    <a:blip r:embed="rId27" cstate="print">
+                    <a:blip r:embed="rId33" cstate="print">
                       <a:duotone>
                         <a:schemeClr val="accent1">
                           <a:shade val="45000"/>
@@ -11818,7 +11840,7 @@
                     </pic:cNvPicPr>
                   </pic:nvPicPr>
                   <pic:blipFill>
-                    <a:blip r:embed="rId28" cstate="print">
+                    <a:blip r:embed="rId34" cstate="print">
                       <a:duotone>
                         <a:schemeClr val="accent1">
                           <a:shade val="45000"/>
@@ -12431,6 +12453,29 @@
       <w:contextualSpacing/>
     </w:pPr>
   </w:style>
+  <w:style w:type="character" w:styleId="Hyperlink">
+    <w:name w:val="Hyperlink"/>
+    <w:basedOn w:val="DefaultParagraphFont"/>
+    <w:uiPriority w:val="99"/>
+    <w:unhideWhenUsed/>
+    <w:rsid w:val="002144B6"/>
+    <w:rPr>
+      <w:color w:val="0563C1" w:themeColor="hyperlink"/>
+      <w:u w:val="single"/>
+    </w:rPr>
+  </w:style>
+  <w:style w:type="character" w:styleId="UnresolvedMention">
+    <w:name w:val="Unresolved Mention"/>
+    <w:basedOn w:val="DefaultParagraphFont"/>
+    <w:uiPriority w:val="99"/>
+    <w:semiHidden/>
+    <w:unhideWhenUsed/>
+    <w:rsid w:val="002144B6"/>
+    <w:rPr>
+      <w:color w:val="605E5C"/>
+      <w:shd w:val="clear" w:color="auto" w:fill="E1DFDD"/>
+    </w:rPr>
+  </w:style>
 </w:styles>
 </file>
 

--- a/manual_en_rust.docx
+++ b/manual_en_rust.docx
@@ -1958,7 +1958,7 @@
                                     <w:b/>
                                     <w:sz w:val="21"/>
                                     <w:szCs w:val="21"/>
-                                    <w:lang w:val="en-US"/>
+                                    <w:lang/>
                                   </w:rPr>
                                 </w:pPr>
                                 <w:r>
@@ -1967,19 +1967,9 @@
                                     <w:b/>
                                     <w:sz w:val="21"/>
                                     <w:szCs w:val="21"/>
-                                    <w:lang w:val="en-US"/>
-                                  </w:rPr>
-                                  <w:t>E</w:t>
-                                </w:r>
-                                <w:r>
-                                  <w:rPr>
-                                    <w:rFonts w:ascii="Arial" w:hAnsi="Arial" w:cs="Arial"/>
-                                    <w:b/>
-                                    <w:sz w:val="21"/>
-                                    <w:szCs w:val="21"/>
-                                    <w:lang w:val="en-US"/>
-                                  </w:rPr>
-                                  <w:t>ncultured.ai</w:t>
+                                    <w:lang/>
+                                  </w:rPr>
+                                  <w:t>Your Company</w:t>
                                 </w:r>
                               </w:p>
                               <w:p>
@@ -1991,9 +1981,29 @@
                                     <w:i/>
                                     <w:sz w:val="21"/>
                                     <w:szCs w:val="21"/>
+                                    <w:lang/>
+                                  </w:rPr>
+                                </w:pPr>
+                                <w:r>
+                                  <w:rPr>
+                                    <w:rFonts w:ascii="Arial" w:hAnsi="Arial" w:cs="Arial"/>
+                                    <w:i/>
+                                    <w:sz w:val="21"/>
+                                    <w:szCs w:val="21"/>
                                     <w:lang w:val="en-US"/>
                                   </w:rPr>
-                                </w:pPr>
+                                  <w:t>Developer</w:t>
+                                </w:r>
+                                <w:r>
+                                  <w:rPr>
+                                    <w:rFonts w:ascii="Arial" w:hAnsi="Arial" w:cs="Arial"/>
+                                    <w:i/>
+                                    <w:sz w:val="21"/>
+                                    <w:szCs w:val="21"/>
+                                    <w:lang/>
+                                  </w:rPr>
+                                  <w:t xml:space="preserve">, </w:t>
+                                </w:r>
                                 <w:r>
                                   <w:rPr>
                                     <w:rFonts w:ascii="Arial" w:hAnsi="Arial" w:cs="Arial"/>
@@ -2003,30 +2013,9 @@
                                     <w:color w:val="00B050"/>
                                     <w:sz w:val="21"/>
                                     <w:szCs w:val="21"/>
-                                    <w:lang w:val="en-US"/>
-                                  </w:rPr>
-                                  <w:t>Game</w:t>
-                                </w:r>
-                                <w:r>
-                                  <w:rPr>
-                                    <w:rFonts w:ascii="Arial" w:hAnsi="Arial" w:cs="Arial"/>
-                                    <w:i/>
-                                    <w:color w:val="00B050"/>
-                                    <w:sz w:val="21"/>
-                                    <w:szCs w:val="21"/>
-                                    <w:lang w:val="en-US"/>
-                                  </w:rPr>
-                                  <w:t xml:space="preserve"> </w:t>
-                                </w:r>
-                                <w:r>
-                                  <w:rPr>
-                                    <w:rFonts w:ascii="Arial" w:hAnsi="Arial" w:cs="Arial"/>
-                                    <w:i/>
-                                    <w:sz w:val="21"/>
-                                    <w:szCs w:val="21"/>
-                                    <w:lang w:val="en-US"/>
-                                  </w:rPr>
-                                  <w:t>Developer</w:t>
+                                    <w:lang/>
+                                  </w:rPr>
+                                  <w:t>Full Remote</w:t>
                                 </w:r>
                               </w:p>
                             </w:txbxContent>
@@ -2204,7 +2193,7 @@
                               <w:b/>
                               <w:sz w:val="21"/>
                               <w:szCs w:val="21"/>
-                              <w:lang w:val="en-US"/>
+                              <w:lang/>
                             </w:rPr>
                           </w:pPr>
                           <w:r>
@@ -2213,19 +2202,9 @@
                               <w:b/>
                               <w:sz w:val="21"/>
                               <w:szCs w:val="21"/>
-                              <w:lang w:val="en-US"/>
-                            </w:rPr>
-                            <w:t>E</w:t>
-                          </w:r>
-                          <w:r>
-                            <w:rPr>
-                              <w:rFonts w:ascii="Arial" w:hAnsi="Arial" w:cs="Arial"/>
-                              <w:b/>
-                              <w:sz w:val="21"/>
-                              <w:szCs w:val="21"/>
-                              <w:lang w:val="en-US"/>
-                            </w:rPr>
-                            <w:t>ncultured.ai</w:t>
+                              <w:lang/>
+                            </w:rPr>
+                            <w:t>Your Company</w:t>
                           </w:r>
                         </w:p>
                         <w:p>
@@ -2237,9 +2216,29 @@
                               <w:i/>
                               <w:sz w:val="21"/>
                               <w:szCs w:val="21"/>
+                              <w:lang/>
+                            </w:rPr>
+                          </w:pPr>
+                          <w:r>
+                            <w:rPr>
+                              <w:rFonts w:ascii="Arial" w:hAnsi="Arial" w:cs="Arial"/>
+                              <w:i/>
+                              <w:sz w:val="21"/>
+                              <w:szCs w:val="21"/>
                               <w:lang w:val="en-US"/>
                             </w:rPr>
-                          </w:pPr>
+                            <w:t>Developer</w:t>
+                          </w:r>
+                          <w:r>
+                            <w:rPr>
+                              <w:rFonts w:ascii="Arial" w:hAnsi="Arial" w:cs="Arial"/>
+                              <w:i/>
+                              <w:sz w:val="21"/>
+                              <w:szCs w:val="21"/>
+                              <w:lang/>
+                            </w:rPr>
+                            <w:t xml:space="preserve">, </w:t>
+                          </w:r>
                           <w:r>
                             <w:rPr>
                               <w:rFonts w:ascii="Arial" w:hAnsi="Arial" w:cs="Arial"/>
@@ -2249,30 +2248,9 @@
                               <w:color w:val="00B050"/>
                               <w:sz w:val="21"/>
                               <w:szCs w:val="21"/>
-                              <w:lang w:val="en-US"/>
-                            </w:rPr>
-                            <w:t>Game</w:t>
-                          </w:r>
-                          <w:r>
-                            <w:rPr>
-                              <w:rFonts w:ascii="Arial" w:hAnsi="Arial" w:cs="Arial"/>
-                              <w:i/>
-                              <w:color w:val="00B050"/>
-                              <w:sz w:val="21"/>
-                              <w:szCs w:val="21"/>
-                              <w:lang w:val="en-US"/>
-                            </w:rPr>
-                            <w:t xml:space="preserve"> </w:t>
-                          </w:r>
-                          <w:r>
-                            <w:rPr>
-                              <w:rFonts w:ascii="Arial" w:hAnsi="Arial" w:cs="Arial"/>
-                              <w:i/>
-                              <w:sz w:val="21"/>
-                              <w:szCs w:val="21"/>
-                              <w:lang w:val="en-US"/>
-                            </w:rPr>
-                            <w:t>Developer</w:t>
+                              <w:lang/>
+                            </w:rPr>
+                            <w:t>Full Remote</w:t>
                           </w:r>
                         </w:p>
                       </w:txbxContent>

--- a/manual_en_rust.docx
+++ b/manual_en_rust.docx
@@ -8,7 +8,7 @@
           <w:noProof/>
         </w:rPr>
         <w:drawing>
-          <wp:anchor distT="0" distB="0" distL="114300" distR="114300" simplePos="0" relativeHeight="251850752" behindDoc="0" locked="0" layoutInCell="1" allowOverlap="1" wp14:anchorId="50E65441" wp14:editId="581E23D7">
+          <wp:anchor distT="0" distB="0" distL="114300" distR="114300" simplePos="0" relativeHeight="251848704" behindDoc="0" locked="0" layoutInCell="1" allowOverlap="1" wp14:anchorId="50E65441" wp14:editId="5EA0CEB3">
             <wp:simplePos x="0" y="0"/>
             <wp:positionH relativeFrom="page">
               <wp:posOffset>381000</wp:posOffset>
@@ -94,7 +94,7 @@
         <mc:AlternateContent>
           <mc:Choice Requires="wps">
             <w:drawing>
-              <wp:anchor distT="45720" distB="45720" distL="114300" distR="114300" simplePos="0" relativeHeight="251604992" behindDoc="1" locked="0" layoutInCell="1" allowOverlap="1" wp14:anchorId="6AEFD73A" wp14:editId="10F6B243">
+              <wp:anchor distT="45720" distB="45720" distL="114300" distR="114300" simplePos="0" relativeHeight="251602944" behindDoc="1" locked="0" layoutInCell="1" allowOverlap="1" wp14:anchorId="6AEFD73A" wp14:editId="45C7988F">
                 <wp:simplePos x="0" y="0"/>
                 <wp:positionH relativeFrom="margin">
                   <wp:posOffset>659765</wp:posOffset>
@@ -216,7 +216,7 @@
                 <v:stroke joinstyle="miter"/>
                 <v:path gradientshapeok="t" o:connecttype="rect"/>
               </v:shapetype>
-              <v:shape id="Zone de texte 2" o:spid="_x0000_s1026" type="#_x0000_t202" style="position:absolute;margin-left:51.95pt;margin-top:-39.45pt;width:228.75pt;height:110.6pt;z-index:-251711488;visibility:visible;mso-wrap-style:square;mso-width-percent:0;mso-height-percent:200;mso-wrap-distance-left:9pt;mso-wrap-distance-top:3.6pt;mso-wrap-distance-right:9pt;mso-wrap-distance-bottom:3.6pt;mso-position-horizontal:absolute;mso-position-horizontal-relative:margin;mso-position-vertical:absolute;mso-position-vertical-relative:margin;mso-width-percent:0;mso-height-percent:200;mso-width-relative:margin;mso-height-relative:margin;v-text-anchor:top" o:gfxdata="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" stroked="f">
+              <v:shape id="Zone de texte 2" o:spid="_x0000_s1026" type="#_x0000_t202" style="position:absolute;margin-left:51.95pt;margin-top:-39.45pt;width:228.75pt;height:110.6pt;z-index:-251713536;visibility:visible;mso-wrap-style:square;mso-width-percent:0;mso-height-percent:200;mso-wrap-distance-left:9pt;mso-wrap-distance-top:3.6pt;mso-wrap-distance-right:9pt;mso-wrap-distance-bottom:3.6pt;mso-position-horizontal:absolute;mso-position-horizontal-relative:margin;mso-position-vertical:absolute;mso-position-vertical-relative:margin;mso-width-percent:0;mso-height-percent:200;mso-width-relative:margin;mso-height-relative:margin;v-text-anchor:top" o:gfxdata="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" stroked="f">
                 <v:textbox style="mso-fit-shape-to-text:t">
                   <w:txbxContent>
                     <w:p>
@@ -292,7 +292,7 @@
         <mc:AlternateContent>
           <mc:Choice Requires="wpg">
             <w:drawing>
-              <wp:anchor distT="0" distB="0" distL="114300" distR="114300" simplePos="0" relativeHeight="251616256" behindDoc="0" locked="0" layoutInCell="1" allowOverlap="1" wp14:anchorId="629C52A1" wp14:editId="63215E86">
+              <wp:anchor distT="0" distB="0" distL="114300" distR="114300" simplePos="0" relativeHeight="251614208" behindDoc="0" locked="0" layoutInCell="1" allowOverlap="1" wp14:anchorId="629C52A1" wp14:editId="153475D3">
                 <wp:simplePos x="0" y="0"/>
                 <wp:positionH relativeFrom="column">
                   <wp:posOffset>4270848</wp:posOffset>
@@ -599,7 +599,7 @@
           </mc:Choice>
           <mc:Fallback>
             <w:pict>
-              <v:group w14:anchorId="629C52A1" id="Group 44" o:spid="_x0000_s1027" style="position:absolute;margin-left:336.3pt;margin-top:-53.2pt;width:179.75pt;height:102.65pt;z-index:251616256" coordsize="22826,13038" o:gfxdata="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">
+              <v:group w14:anchorId="629C52A1" id="Group 44" o:spid="_x0000_s1027" style="position:absolute;margin-left:336.3pt;margin-top:-53.2pt;width:179.75pt;height:102.65pt;z-index:251614208" coordsize="22826,13038" o:gfxdata="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">
                 <v:line id="Connecteur droit 2" o:spid="_x0000_s1028" style="position:absolute;visibility:visible;mso-wrap-style:square" from="0,0" to="0,12033" o:connectortype="straight" o:gfxdata="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" strokecolor="black [3200]" strokeweight=".5pt">
                   <v:stroke joinstyle="miter"/>
                 </v:line>
@@ -716,7 +716,7 @@
         <mc:AlternateContent>
           <mc:Choice Requires="wpg">
             <w:drawing>
-              <wp:anchor distT="0" distB="0" distL="114300" distR="114300" simplePos="0" relativeHeight="251628544" behindDoc="0" locked="0" layoutInCell="1" allowOverlap="1" wp14:anchorId="57577D01" wp14:editId="12341EA3">
+              <wp:anchor distT="0" distB="0" distL="114300" distR="114300" simplePos="0" relativeHeight="251626496" behindDoc="0" locked="0" layoutInCell="1" allowOverlap="1" wp14:anchorId="57577D01" wp14:editId="1898EB42">
                 <wp:simplePos x="0" y="0"/>
                 <wp:positionH relativeFrom="column">
                   <wp:posOffset>3406391</wp:posOffset>
@@ -919,7 +919,7 @@
           </mc:Choice>
           <mc:Fallback>
             <w:pict>
-              <v:group w14:anchorId="57577D01" id="Groupe 32" o:spid="_x0000_s1035" style="position:absolute;margin-left:268.2pt;margin-top:133.95pt;width:231.05pt;height:33pt;z-index:251628544;mso-position-vertical-relative:page;mso-width-relative:margin" coordorigin="464" coordsize="29348,4191" o:gfxdata="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">
+              <v:group w14:anchorId="57577D01" id="Groupe 32" o:spid="_x0000_s1035" style="position:absolute;margin-left:268.2pt;margin-top:133.95pt;width:231.05pt;height:33pt;z-index:251626496;mso-position-vertical-relative:page;mso-width-relative:margin" coordorigin="464" coordsize="29348,4191" o:gfxdata="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">
                 <v:shape id="Image 15" o:spid="_x0000_s1036" type="#_x0000_t75" alt="Afficher l'image d'origine" style="position:absolute;left:464;width:4191;height:4191;visibility:visible;mso-wrap-style:square" o:gfxdata="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">
                   <v:imagedata r:id="rId15" o:title="Afficher l'image d'origine" recolortarget="#1b456c [1444]"/>
                 </v:shape>
@@ -978,7 +978,7 @@
           <w:lang w:eastAsia="fr-FR"/>
         </w:rPr>
         <w:drawing>
-          <wp:anchor distT="0" distB="0" distL="114300" distR="114300" simplePos="0" relativeHeight="251644928" behindDoc="0" locked="0" layoutInCell="1" allowOverlap="1" wp14:anchorId="3081DB28" wp14:editId="5BF7E880">
+          <wp:anchor distT="0" distB="0" distL="114300" distR="114300" simplePos="0" relativeHeight="251642880" behindDoc="0" locked="0" layoutInCell="1" allowOverlap="1" wp14:anchorId="3081DB28" wp14:editId="4FF1CE81">
             <wp:simplePos x="0" y="0"/>
             <wp:positionH relativeFrom="margin">
               <wp:posOffset>-489585</wp:posOffset>
@@ -1065,7 +1065,7 @@
         <mc:AlternateContent>
           <mc:Choice Requires="wps">
             <w:drawing>
-              <wp:anchor distT="45720" distB="45720" distL="114300" distR="114300" simplePos="0" relativeHeight="251672576" behindDoc="0" locked="0" layoutInCell="1" allowOverlap="1" wp14:anchorId="7BA7E58A" wp14:editId="491B25CC">
+              <wp:anchor distT="45720" distB="45720" distL="114300" distR="114300" simplePos="0" relativeHeight="251670528" behindDoc="0" locked="0" layoutInCell="1" allowOverlap="1" wp14:anchorId="7BA7E58A" wp14:editId="535C0C3D">
                 <wp:simplePos x="0" y="0"/>
                 <wp:positionH relativeFrom="margin">
                   <wp:align>right</wp:align>
@@ -1195,7 +1195,7 @@
           </mc:Choice>
           <mc:Fallback>
             <w:pict>
-              <v:shape w14:anchorId="7BA7E58A" id="_x0000_s1041" type="#_x0000_t202" style="position:absolute;margin-left:94.9pt;margin-top:178.35pt;width:146.1pt;height:41pt;z-index:251672576;visibility:visible;mso-wrap-style:square;mso-width-percent:0;mso-height-percent:0;mso-wrap-distance-left:9pt;mso-wrap-distance-top:3.6pt;mso-wrap-distance-right:9pt;mso-wrap-distance-bottom:3.6pt;mso-position-horizontal:right;mso-position-horizontal-relative:margin;mso-position-vertical:absolute;mso-position-vertical-relative:page;mso-width-percent:0;mso-height-percent:0;mso-width-relative:margin;mso-height-relative:margin;v-text-anchor:top" o:gfxdata="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" filled="f" stroked="f">
+              <v:shape w14:anchorId="7BA7E58A" id="_x0000_s1041" type="#_x0000_t202" style="position:absolute;margin-left:94.9pt;margin-top:178.35pt;width:146.1pt;height:41pt;z-index:251670528;visibility:visible;mso-wrap-style:square;mso-width-percent:0;mso-height-percent:0;mso-wrap-distance-left:9pt;mso-wrap-distance-top:3.6pt;mso-wrap-distance-right:9pt;mso-wrap-distance-bottom:3.6pt;mso-position-horizontal:right;mso-position-horizontal-relative:margin;mso-position-vertical:absolute;mso-position-vertical-relative:page;mso-width-percent:0;mso-height-percent:0;mso-width-relative:margin;mso-height-relative:margin;v-text-anchor:top" o:gfxdata="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" filled="f" stroked="f">
                 <v:textbox>
                   <w:txbxContent>
                     <w:p>
@@ -1283,7 +1283,7 @@
           <w:noProof/>
         </w:rPr>
         <w:drawing>
-          <wp:anchor distT="0" distB="0" distL="114300" distR="114300" simplePos="0" relativeHeight="251851776" behindDoc="0" locked="0" layoutInCell="1" allowOverlap="1" wp14:anchorId="5A72AA68" wp14:editId="1751CF51">
+          <wp:anchor distT="0" distB="0" distL="114300" distR="114300" simplePos="0" relativeHeight="251849728" behindDoc="0" locked="0" layoutInCell="1" allowOverlap="1" wp14:anchorId="5A72AA68" wp14:editId="5A26A256">
             <wp:simplePos x="0" y="0"/>
             <wp:positionH relativeFrom="rightMargin">
               <wp:posOffset>-27305</wp:posOffset>
@@ -1360,7 +1360,7 @@
         <mc:AlternateContent>
           <mc:Choice Requires="wps">
             <w:drawing>
-              <wp:anchor distT="45720" distB="45720" distL="114300" distR="114300" simplePos="0" relativeHeight="251646976" behindDoc="0" locked="0" layoutInCell="1" allowOverlap="1" wp14:anchorId="14AD8FF3" wp14:editId="509F6E16">
+              <wp:anchor distT="45720" distB="45720" distL="114300" distR="114300" simplePos="0" relativeHeight="251644928" behindDoc="0" locked="0" layoutInCell="1" allowOverlap="1" wp14:anchorId="14AD8FF3" wp14:editId="0A8C0814">
                 <wp:simplePos x="0" y="0"/>
                 <wp:positionH relativeFrom="column">
                   <wp:posOffset>46990</wp:posOffset>
@@ -1440,7 +1440,7 @@
           </mc:Choice>
           <mc:Fallback>
             <w:pict>
-              <v:shape w14:anchorId="14AD8FF3" id="_x0000_s1042" type="#_x0000_t202" style="position:absolute;margin-left:3.7pt;margin-top:3.5pt;width:198.3pt;height:61.1pt;z-index:251646976;visibility:visible;mso-wrap-style:square;mso-width-percent:0;mso-height-percent:0;mso-wrap-distance-left:9pt;mso-wrap-distance-top:3.6pt;mso-wrap-distance-right:9pt;mso-wrap-distance-bottom:3.6pt;mso-position-horizontal:absolute;mso-position-horizontal-relative:text;mso-position-vertical:absolute;mso-position-vertical-relative:text;mso-width-percent:0;mso-height-percent:0;mso-width-relative:margin;mso-height-relative:margin;v-text-anchor:top" o:gfxdata="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" stroked="f">
+              <v:shape w14:anchorId="14AD8FF3" id="_x0000_s1042" type="#_x0000_t202" style="position:absolute;margin-left:3.7pt;margin-top:3.5pt;width:198.3pt;height:61.1pt;z-index:251644928;visibility:visible;mso-wrap-style:square;mso-width-percent:0;mso-height-percent:0;mso-wrap-distance-left:9pt;mso-wrap-distance-top:3.6pt;mso-wrap-distance-right:9pt;mso-wrap-distance-bottom:3.6pt;mso-position-horizontal:absolute;mso-position-horizontal-relative:text;mso-position-vertical:absolute;mso-position-vertical-relative:text;mso-width-percent:0;mso-height-percent:0;mso-width-relative:margin;mso-height-relative:margin;v-text-anchor:top" o:gfxdata="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" stroked="f">
                 <v:textbox>
                   <w:txbxContent>
                     <w:p>
@@ -1483,7 +1483,7 @@
         <mc:AlternateContent>
           <mc:Choice Requires="wps">
             <w:drawing>
-              <wp:anchor distT="45720" distB="45720" distL="114300" distR="114300" simplePos="0" relativeHeight="251853824" behindDoc="0" locked="0" layoutInCell="1" allowOverlap="1" wp14:anchorId="74E659F1" wp14:editId="388B1298">
+              <wp:anchor distT="45720" distB="45720" distL="114300" distR="114300" simplePos="0" relativeHeight="251851776" behindDoc="0" locked="0" layoutInCell="1" allowOverlap="1" wp14:anchorId="74E659F1" wp14:editId="172E9A02">
                 <wp:simplePos x="0" y="0"/>
                 <wp:positionH relativeFrom="column">
                   <wp:posOffset>3971925</wp:posOffset>
@@ -1603,7 +1603,7 @@
           </mc:Choice>
           <mc:Fallback>
             <w:pict>
-              <v:shape w14:anchorId="74E659F1" id="_x0000_s1043" type="#_x0000_t202" style="position:absolute;margin-left:312.75pt;margin-top:238.4pt;width:101pt;height:41pt;z-index:251853824;visibility:visible;mso-wrap-style:square;mso-width-percent:0;mso-height-percent:0;mso-wrap-distance-left:9pt;mso-wrap-distance-top:3.6pt;mso-wrap-distance-right:9pt;mso-wrap-distance-bottom:3.6pt;mso-position-horizontal:absolute;mso-position-horizontal-relative:text;mso-position-vertical:absolute;mso-position-vertical-relative:page;mso-width-percent:0;mso-height-percent:0;mso-width-relative:margin;mso-height-relative:margin;v-text-anchor:top" o:gfxdata="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" filled="f" stroked="f">
+              <v:shape w14:anchorId="74E659F1" id="_x0000_s1043" type="#_x0000_t202" style="position:absolute;margin-left:312.75pt;margin-top:238.4pt;width:101pt;height:41pt;z-index:251851776;visibility:visible;mso-wrap-style:square;mso-width-percent:0;mso-height-percent:0;mso-wrap-distance-left:9pt;mso-wrap-distance-top:3.6pt;mso-wrap-distance-right:9pt;mso-wrap-distance-bottom:3.6pt;mso-position-horizontal:absolute;mso-position-horizontal-relative:text;mso-position-vertical:absolute;mso-position-vertical-relative:page;mso-width-percent:0;mso-height-percent:0;mso-width-relative:margin;mso-height-relative:margin;v-text-anchor:top" o:gfxdata="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" filled="f" stroked="f">
                 <v:textbox>
                   <w:txbxContent>
                     <w:p>
@@ -1681,7 +1681,7 @@
           <w:noProof/>
         </w:rPr>
         <w:drawing>
-          <wp:anchor distT="0" distB="0" distL="114300" distR="114300" simplePos="0" relativeHeight="251854848" behindDoc="0" locked="0" layoutInCell="1" allowOverlap="1" wp14:anchorId="03831878" wp14:editId="4A552596">
+          <wp:anchor distT="0" distB="0" distL="114300" distR="114300" simplePos="0" relativeHeight="251852800" behindDoc="0" locked="0" layoutInCell="1" allowOverlap="1" wp14:anchorId="03831878" wp14:editId="71D6ED41">
             <wp:simplePos x="0" y="0"/>
             <wp:positionH relativeFrom="rightMargin">
               <wp:posOffset>-557208</wp:posOffset>
@@ -1761,7 +1761,7 @@
         <mc:AlternateContent>
           <mc:Choice Requires="wpg">
             <w:drawing>
-              <wp:anchor distT="0" distB="0" distL="114300" distR="114300" simplePos="0" relativeHeight="251882496" behindDoc="0" locked="0" layoutInCell="1" allowOverlap="1" wp14:anchorId="4AB88F0A" wp14:editId="3B054509">
+              <wp:anchor distT="0" distB="0" distL="114300" distR="114300" simplePos="0" relativeHeight="251881472" behindDoc="0" locked="0" layoutInCell="1" allowOverlap="1" wp14:anchorId="4AB88F0A" wp14:editId="44331F52">
                 <wp:simplePos x="0" y="0"/>
                 <wp:positionH relativeFrom="column">
                   <wp:posOffset>-872499</wp:posOffset>
@@ -2136,7 +2136,7 @@
           </mc:Choice>
           <mc:Fallback>
             <w:pict>
-              <v:group w14:anchorId="4AB88F0A" id="Group 205" o:spid="_x0000_s1044" style="position:absolute;margin-left:-68.7pt;margin-top:29.8pt;width:307.2pt;height:71.5pt;z-index:251882496" coordsize="39014,9080" o:gfxdata="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">
+              <v:group w14:anchorId="4AB88F0A" id="Group 205" o:spid="_x0000_s1044" style="position:absolute;margin-left:-68.7pt;margin-top:29.8pt;width:307.2pt;height:71.5pt;z-index:251881472" coordsize="39014,9080" o:gfxdata="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">
                 <v:group id="Groupe 266" o:spid="_x0000_s1045" style="position:absolute;width:39014;height:9080" coordorigin="-642" coordsize="39047,9822" o:gfxdata="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">
                   <v:group id="Groupe 249" o:spid="_x0000_s1046" style="position:absolute;left:-642;width:35377;height:6924" coordorigin="-642" coordsize="35380,6931" o:gfxdata="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">
                     <v:shape id="_x0000_s1047" type="#_x0000_t202" style="position:absolute;left:-642;top:2491;width:9955;height:4440;rotation:-1772310fd;visibility:visible;mso-wrap-style:square;v-text-anchor:top" o:gfxdata="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" filled="f" stroked="f">
@@ -2365,136 +2365,8 @@
         <w:rPr>
           <w:noProof/>
         </w:rPr>
-        <mc:AlternateContent>
-          <mc:Choice Requires="wps">
-            <w:drawing>
-              <wp:anchor distT="0" distB="0" distL="114300" distR="114300" simplePos="0" relativeHeight="251879424" behindDoc="0" locked="0" layoutInCell="1" allowOverlap="1" wp14:anchorId="1B947CDC" wp14:editId="27DCC1B9">
-                <wp:simplePos x="0" y="0"/>
-                <wp:positionH relativeFrom="column">
-                  <wp:posOffset>2863850</wp:posOffset>
-                </wp:positionH>
-                <wp:positionV relativeFrom="paragraph">
-                  <wp:posOffset>55245</wp:posOffset>
-                </wp:positionV>
-                <wp:extent cx="1733550" cy="971550"/>
-                <wp:effectExtent l="0" t="0" r="0" b="0"/>
-                <wp:wrapNone/>
-                <wp:docPr id="207" name="Zone de texte 2">
-                  <a:hlinkClick xmlns:a="http://schemas.openxmlformats.org/drawingml/2006/main" r:id="rId21"/>
-                </wp:docPr>
-                <wp:cNvGraphicFramePr>
-                  <a:graphicFrameLocks xmlns:a="http://schemas.openxmlformats.org/drawingml/2006/main"/>
-                </wp:cNvGraphicFramePr>
-                <a:graphic xmlns:a="http://schemas.openxmlformats.org/drawingml/2006/main">
-                  <a:graphicData uri="http://schemas.microsoft.com/office/word/2010/wordprocessingShape">
-                    <wps:wsp>
-                      <wps:cNvSpPr txBox="1">
-                        <a:spLocks noChangeArrowheads="1"/>
-                      </wps:cNvSpPr>
-                      <wps:spPr bwMode="auto">
-                        <a:xfrm>
-                          <a:off x="0" y="0"/>
-                          <a:ext cx="1733550" cy="971550"/>
-                        </a:xfrm>
-                        <a:prstGeom prst="rect">
-                          <a:avLst/>
-                        </a:prstGeom>
-                        <a:noFill/>
-                        <a:ln w="9525">
-                          <a:noFill/>
-                          <a:miter lim="800000"/>
-                          <a:headEnd/>
-                          <a:tailEnd/>
-                        </a:ln>
-                      </wps:spPr>
-                      <wps:txbx>
-                        <w:txbxContent>
-                          <w:p>
-                            <w:pPr>
-                              <w:spacing w:line="276" w:lineRule="auto"/>
-                              <w:jc w:val="center"/>
-                              <w:rPr>
-                                <w:rFonts w:ascii="Arial" w:hAnsi="Arial" w:cs="Arial"/>
-                                <w:b/>
-                                <w:bCs/>
-                                <w:sz w:val="21"/>
-                                <w:szCs w:val="21"/>
-                                <w:lang w:val="en-US"/>
-                              </w:rPr>
-                            </w:pPr>
-                            <w:r>
-                              <w:rPr>
-                                <w:rFonts w:ascii="Arial" w:hAnsi="Arial" w:cs="Arial"/>
-                                <w:b/>
-                                <w:bCs/>
-                                <w:sz w:val="21"/>
-                                <w:szCs w:val="21"/>
-                                <w:lang w:val="en-US"/>
-                              </w:rPr>
-                              <w:t xml:space="preserve"> </w:t>
-                            </w:r>
-                          </w:p>
-                        </w:txbxContent>
-                      </wps:txbx>
-                      <wps:bodyPr rot="0" vert="horz" wrap="square" lIns="91440" tIns="45720" rIns="91440" bIns="45720" anchor="t" anchorCtr="0">
-                        <a:noAutofit/>
-                      </wps:bodyPr>
-                    </wps:wsp>
-                  </a:graphicData>
-                </a:graphic>
-                <wp14:sizeRelH relativeFrom="margin">
-                  <wp14:pctWidth>0</wp14:pctWidth>
-                </wp14:sizeRelH>
-                <wp14:sizeRelV relativeFrom="margin">
-                  <wp14:pctHeight>0</wp14:pctHeight>
-                </wp14:sizeRelV>
-              </wp:anchor>
-            </w:drawing>
-          </mc:Choice>
-          <mc:Fallback>
-            <w:pict>
-              <v:shape w14:anchorId="1B947CDC" id="_x0000_s1051" type="#_x0000_t202" href="https://github.com/sponsors/Vrixyz" style="position:absolute;margin-left:225.5pt;margin-top:4.35pt;width:136.5pt;height:76.5pt;z-index:251879424;visibility:visible;mso-wrap-style:square;mso-width-percent:0;mso-height-percent:0;mso-wrap-distance-left:9pt;mso-wrap-distance-top:0;mso-wrap-distance-right:9pt;mso-wrap-distance-bottom:0;mso-position-horizontal:absolute;mso-position-horizontal-relative:text;mso-position-vertical:absolute;mso-position-vertical-relative:text;mso-width-percent:0;mso-height-percent:0;mso-width-relative:margin;mso-height-relative:margin;v-text-anchor:top" o:gfxdata="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" o:button="t" filled="f" stroked="f">
-                <v:fill o:detectmouseclick="t"/>
-                <v:textbox>
-                  <w:txbxContent>
-                    <w:p>
-                      <w:pPr>
-                        <w:spacing w:line="276" w:lineRule="auto"/>
-                        <w:jc w:val="center"/>
-                        <w:rPr>
-                          <w:rFonts w:ascii="Arial" w:hAnsi="Arial" w:cs="Arial"/>
-                          <w:b/>
-                          <w:bCs/>
-                          <w:sz w:val="21"/>
-                          <w:szCs w:val="21"/>
-                          <w:lang w:val="en-US"/>
-                        </w:rPr>
-                      </w:pPr>
-                      <w:r>
-                        <w:rPr>
-                          <w:rFonts w:ascii="Arial" w:hAnsi="Arial" w:cs="Arial"/>
-                          <w:b/>
-                          <w:bCs/>
-                          <w:sz w:val="21"/>
-                          <w:szCs w:val="21"/>
-                          <w:lang w:val="en-US"/>
-                        </w:rPr>
-                        <w:t xml:space="preserve"> </w:t>
-                      </w:r>
-                    </w:p>
-                  </w:txbxContent>
-                </v:textbox>
-              </v:shape>
-            </w:pict>
-          </mc:Fallback>
-        </mc:AlternateContent>
-      </w:r>
-      <w:r>
-        <w:rPr>
-          <w:noProof/>
-        </w:rPr>
         <w:drawing>
-          <wp:anchor distT="0" distB="0" distL="114300" distR="114300" simplePos="0" relativeHeight="251855872" behindDoc="0" locked="0" layoutInCell="1" allowOverlap="1" wp14:anchorId="1A11A492" wp14:editId="3F8FD990">
+          <wp:anchor distT="0" distB="0" distL="114300" distR="114300" simplePos="0" relativeHeight="251853824" behindDoc="0" locked="0" layoutInCell="1" allowOverlap="1" wp14:anchorId="1A11A492" wp14:editId="5D58CF19">
             <wp:simplePos x="0" y="0"/>
             <wp:positionH relativeFrom="column">
               <wp:posOffset>5363210</wp:posOffset>
@@ -2506,7 +2378,7 @@
             <wp:effectExtent l="0" t="0" r="0" b="5715"/>
             <wp:wrapNone/>
             <wp:docPr id="201" name="Picture 201" descr="A picture containing text, computer&#10;&#10;Description automatically generated">
-              <a:hlinkClick xmlns:a="http://schemas.openxmlformats.org/drawingml/2006/main" r:id="rId22"/>
+              <a:hlinkClick xmlns:a="http://schemas.openxmlformats.org/drawingml/2006/main" r:id="rId21"/>
             </wp:docPr>
             <wp:cNvGraphicFramePr>
               <a:graphicFrameLocks xmlns:a="http://schemas.openxmlformats.org/drawingml/2006/main" noChangeAspect="1"/>
@@ -2516,12 +2388,12 @@
                 <pic:pic xmlns:pic="http://schemas.openxmlformats.org/drawingml/2006/picture">
                   <pic:nvPicPr>
                     <pic:cNvPr id="201" name="Picture 201" descr="A picture containing text, computer&#10;&#10;Description automatically generated">
-                      <a:hlinkClick r:id="rId22"/>
+                      <a:hlinkClick r:id="rId21"/>
                     </pic:cNvPr>
                     <pic:cNvPicPr/>
                   </pic:nvPicPr>
                   <pic:blipFill rotWithShape="1">
-                    <a:blip r:embed="rId23" cstate="print">
+                    <a:blip r:embed="rId22" cstate="print">
                       <a:extLst>
                         <a:ext uri="{28A0092B-C50C-407E-A947-70E740481C1C}">
                           <a14:useLocalDpi xmlns:a14="http://schemas.microsoft.com/office/drawing/2010/main" val="0"/>
@@ -2570,7 +2442,7 @@
         <mc:AlternateContent>
           <mc:Choice Requires="wps">
             <w:drawing>
-              <wp:anchor distT="0" distB="0" distL="114300" distR="114300" simplePos="0" relativeHeight="251601919" behindDoc="0" locked="0" layoutInCell="1" allowOverlap="1" wp14:anchorId="37028136" wp14:editId="6D0C6E77">
+              <wp:anchor distT="0" distB="0" distL="114300" distR="114300" simplePos="0" relativeHeight="251599871" behindDoc="0" locked="0" layoutInCell="1" allowOverlap="1" wp14:anchorId="37028136" wp14:editId="1726C7B1">
                 <wp:simplePos x="0" y="0"/>
                 <wp:positionH relativeFrom="margin">
                   <wp:posOffset>94533</wp:posOffset>
@@ -2633,11 +2505,11 @@
           </mc:Choice>
           <mc:Fallback>
             <w:pict>
-              <v:shapetype w14:anchorId="41E257F3" id="_x0000_t32" coordsize="21600,21600" o:spt="32" o:oned="t" path="m,l21600,21600e" filled="f">
+              <v:shapetype w14:anchorId="5F21CC3A" id="_x0000_t32" coordsize="21600,21600" o:spt="32" o:oned="t" path="m,l21600,21600e" filled="f">
                 <v:path arrowok="t" fillok="f" o:connecttype="none"/>
                 <o:lock v:ext="edit" shapetype="t"/>
               </v:shapetype>
-              <v:shape id="Connecteur droit avec flèche 273" o:spid="_x0000_s1026" type="#_x0000_t32" style="position:absolute;margin-left:7.45pt;margin-top:292.15pt;width:3.6pt;height:679.15pt;flip:x y;z-index:251601919;visibility:visible;mso-wrap-style:square;mso-width-percent:0;mso-height-percent:0;mso-wrap-distance-left:9pt;mso-wrap-distance-top:0;mso-wrap-distance-right:9pt;mso-wrap-distance-bottom:0;mso-position-horizontal:absolute;mso-position-horizontal-relative:margin;mso-position-vertical:absolute;mso-position-vertical-relative:page;mso-width-percent:0;mso-height-percent:0;mso-width-relative:margin;mso-height-relative:margin" o:gfxdata="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" strokecolor="#747070 [1614]" strokeweight=".5pt">
+              <v:shape id="Connecteur droit avec flèche 273" o:spid="_x0000_s1026" type="#_x0000_t32" style="position:absolute;margin-left:7.45pt;margin-top:292.15pt;width:3.6pt;height:679.15pt;flip:x y;z-index:251599871;visibility:visible;mso-wrap-style:square;mso-width-percent:0;mso-height-percent:0;mso-wrap-distance-left:9pt;mso-wrap-distance-top:0;mso-wrap-distance-right:9pt;mso-wrap-distance-bottom:0;mso-position-horizontal:absolute;mso-position-horizontal-relative:margin;mso-position-vertical:absolute;mso-position-vertical-relative:page;mso-width-percent:0;mso-height-percent:0;mso-width-relative:margin;mso-height-relative:margin" o:gfxdata="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" strokecolor="#747070 [1614]" strokeweight=".5pt">
                 <v:stroke endarrow="block" joinstyle="miter"/>
                 <w10:wrap anchorx="margin" anchory="page"/>
               </v:shape>
@@ -2655,7 +2527,7 @@
         <mc:AlternateContent>
           <mc:Choice Requires="wps">
             <w:drawing>
-              <wp:anchor distT="45720" distB="45720" distL="114300" distR="114300" simplePos="0" relativeHeight="251862016" behindDoc="0" locked="0" layoutInCell="1" allowOverlap="1" wp14:anchorId="1377B23F" wp14:editId="0C9A3CA3">
+              <wp:anchor distT="45720" distB="45720" distL="114300" distR="114300" simplePos="0" relativeHeight="251859968" behindDoc="0" locked="0" layoutInCell="1" allowOverlap="1" wp14:anchorId="1377B23F" wp14:editId="330DCEEB">
                 <wp:simplePos x="0" y="0"/>
                 <wp:positionH relativeFrom="margin">
                   <wp:posOffset>4231640</wp:posOffset>
@@ -2786,7 +2658,7 @@
           </mc:Choice>
           <mc:Fallback>
             <w:pict>
-              <v:shape w14:anchorId="1377B23F" id="_x0000_s1052" type="#_x0000_t202" style="position:absolute;margin-left:333.2pt;margin-top:301.8pt;width:91.3pt;height:41pt;z-index:251862016;visibility:visible;mso-wrap-style:square;mso-width-percent:0;mso-height-percent:0;mso-wrap-distance-left:9pt;mso-wrap-distance-top:3.6pt;mso-wrap-distance-right:9pt;mso-wrap-distance-bottom:3.6pt;mso-position-horizontal:absolute;mso-position-horizontal-relative:margin;mso-position-vertical:absolute;mso-position-vertical-relative:page;mso-width-percent:0;mso-height-percent:0;mso-width-relative:margin;mso-height-relative:margin;v-text-anchor:top" o:gfxdata="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" filled="f" stroked="f">
+              <v:shape w14:anchorId="1377B23F" id="_x0000_s1051" type="#_x0000_t202" style="position:absolute;margin-left:333.2pt;margin-top:301.8pt;width:91.3pt;height:41pt;z-index:251859968;visibility:visible;mso-wrap-style:square;mso-width-percent:0;mso-height-percent:0;mso-wrap-distance-left:9pt;mso-wrap-distance-top:3.6pt;mso-wrap-distance-right:9pt;mso-wrap-distance-bottom:3.6pt;mso-position-horizontal:absolute;mso-position-horizontal-relative:margin;mso-position-vertical:absolute;mso-position-vertical-relative:page;mso-width-percent:0;mso-height-percent:0;mso-width-relative:margin;mso-height-relative:margin;v-text-anchor:top" o:gfxdata="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" filled="f" stroked="f">
                 <v:textbox>
                   <w:txbxContent>
                     <w:p>
@@ -2880,20 +2752,18 @@
         <mc:AlternateContent>
           <mc:Choice Requires="wpg">
             <w:drawing>
-              <wp:anchor distT="0" distB="0" distL="114300" distR="114300" simplePos="0" relativeHeight="251875328" behindDoc="0" locked="0" layoutInCell="1" allowOverlap="1" wp14:anchorId="6E50B069" wp14:editId="01B21503">
+              <wp:anchor distT="0" distB="0" distL="114300" distR="114300" simplePos="0" relativeHeight="251909120" behindDoc="0" locked="0" layoutInCell="1" allowOverlap="1" wp14:anchorId="1085ADC6" wp14:editId="01FF4FC7">
                 <wp:simplePos x="0" y="0"/>
                 <wp:positionH relativeFrom="column">
-                  <wp:posOffset>2809563</wp:posOffset>
+                  <wp:posOffset>2810660</wp:posOffset>
                 </wp:positionH>
                 <wp:positionV relativeFrom="paragraph">
-                  <wp:posOffset>97826</wp:posOffset>
+                  <wp:posOffset>112336</wp:posOffset>
                 </wp:positionV>
-                <wp:extent cx="1750060" cy="920279"/>
+                <wp:extent cx="1750060" cy="905769"/>
                 <wp:effectExtent l="0" t="0" r="2540" b="0"/>
                 <wp:wrapNone/>
-                <wp:docPr id="202" name="Group 202">
-                  <a:hlinkClick xmlns:a="http://schemas.openxmlformats.org/drawingml/2006/main" r:id="rId21"/>
-                </wp:docPr>
+                <wp:docPr id="17" name="Group 17"/>
                 <wp:cNvGraphicFramePr/>
                 <a:graphic xmlns:a="http://schemas.openxmlformats.org/drawingml/2006/main">
                   <a:graphicData uri="http://schemas.microsoft.com/office/word/2010/wordprocessingGroup">
@@ -2902,9 +2772,9 @@
                       <wpg:grpSpPr>
                         <a:xfrm>
                           <a:off x="0" y="0"/>
-                          <a:ext cx="1750060" cy="920279"/>
+                          <a:ext cx="1750060" cy="905769"/>
                           <a:chOff x="0" y="0"/>
-                          <a:chExt cx="1750060" cy="920279"/>
+                          <a:chExt cx="1750060" cy="905769"/>
                         </a:xfrm>
                       </wpg:grpSpPr>
                       <wpg:grpSp>
@@ -2912,7 +2782,7 @@
                         <wpg:cNvGrpSpPr/>
                         <wpg:grpSpPr>
                           <a:xfrm>
-                            <a:off x="0" y="146649"/>
+                            <a:off x="0" y="132139"/>
                             <a:ext cx="1750060" cy="773630"/>
                             <a:chOff x="-245659" y="68152"/>
                             <a:chExt cx="1750315" cy="773815"/>
@@ -3126,8 +2996,8 @@
                       </wpg:grpSp>
                       <pic:pic xmlns:pic="http://schemas.openxmlformats.org/drawingml/2006/picture">
                         <pic:nvPicPr>
-                          <pic:cNvPr id="198" name="Picture 198">
-                            <a:hlinkClick r:id="rId21"/>
+                          <pic:cNvPr id="12" name="Picture 12">
+                            <a:hlinkClick r:id="rId23"/>
                           </pic:cNvPr>
                           <pic:cNvPicPr>
                             <a:picLocks noChangeAspect="1"/>
@@ -3148,8 +3018,8 @@
                         </pic:blipFill>
                         <pic:spPr bwMode="auto">
                           <a:xfrm>
-                            <a:off x="1121434" y="0"/>
-                            <a:ext cx="614045" cy="614045"/>
+                            <a:off x="1146965" y="0"/>
+                            <a:ext cx="565150" cy="565150"/>
                           </a:xfrm>
                           <a:prstGeom prst="rect">
                             <a:avLst/>
@@ -3168,9 +3038,9 @@
           </mc:Choice>
           <mc:Fallback>
             <w:pict>
-              <v:group w14:anchorId="6E50B069" id="Group 202" o:spid="_x0000_s1053" href="https://github.com/sponsors/Vrixyz" style="position:absolute;margin-left:221.25pt;margin-top:7.7pt;width:137.8pt;height:72.45pt;z-index:251875328" coordsize="17500,9202" o:gfxdata="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" o:button="t">
-                <v:group id="Group 16" o:spid="_x0000_s1054" style="position:absolute;top:1466;width:17500;height:7736" coordorigin="-2456,681" coordsize="17503,7738" o:gfxdata="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">
-                  <v:shape id="_x0000_s1055" type="#_x0000_t202" style="position:absolute;left:-2456;top:681;width:11190;height:5207;visibility:visible;mso-wrap-style:square;v-text-anchor:top" o:gfxdata="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" filled="f" stroked="f">
+              <v:group w14:anchorId="1085ADC6" id="Group 17" o:spid="_x0000_s1052" style="position:absolute;margin-left:221.3pt;margin-top:8.85pt;width:137.8pt;height:71.3pt;z-index:251909120" coordsize="17500,9057" o:gfxdata="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">
+                <v:group id="Group 16" o:spid="_x0000_s1053" style="position:absolute;top:1321;width:17500;height:7736" coordorigin="-2456,681" coordsize="17503,7738" o:gfxdata="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">
+                  <v:shape id="_x0000_s1054" type="#_x0000_t202" style="position:absolute;left:-2456;top:681;width:11190;height:5207;visibility:visible;mso-wrap-style:square;v-text-anchor:top" o:gfxdata="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" filled="f" stroked="f">
                     <v:textbox>
                       <w:txbxContent>
                         <w:p>
@@ -3294,7 +3164,7 @@
                       </w:txbxContent>
                     </v:textbox>
                   </v:shape>
-                  <v:shape id="_x0000_s1056" type="#_x0000_t202" style="position:absolute;left:8188;top:5459;width:6858;height:2960;visibility:visible;mso-wrap-style:square;v-text-anchor:top" o:gfxdata="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" filled="f" stroked="f">
+                  <v:shape id="_x0000_s1055" type="#_x0000_t202" style="position:absolute;left:8188;top:5459;width:6858;height:2960;visibility:visible;mso-wrap-style:square;v-text-anchor:top" o:gfxdata="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" filled="f" stroked="f">
                     <v:textbox>
                       <w:txbxContent>
                         <w:p>
@@ -3330,8 +3200,7 @@
                     </v:textbox>
                   </v:shape>
                 </v:group>
-                <v:shape id="Picture 198" o:spid="_x0000_s1057" type="#_x0000_t75" href="https://github.com/sponsors/Vrixyz" style="position:absolute;left:11214;width:6140;height:6140;visibility:visible;mso-wrap-style:square" o:gfxdata="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" o:button="t">
-                  <v:fill o:detectmouseclick="t"/>
+                <v:shape id="Picture 12" o:spid="_x0000_s1056" type="#_x0000_t75" href="https://github.com/sponsors/Vrixyz" style="position:absolute;left:11469;width:5652;height:5651;visibility:visible;mso-wrap-style:square" o:gfxdata="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" o:button="t">
                   <v:imagedata r:id="rId25" o:title=""/>
                 </v:shape>
               </v:group>
@@ -3348,7 +3217,7 @@
         <mc:AlternateContent>
           <mc:Choice Requires="wpg">
             <w:drawing>
-              <wp:anchor distT="0" distB="0" distL="114300" distR="114300" simplePos="0" relativeHeight="251885568" behindDoc="0" locked="0" layoutInCell="1" allowOverlap="1" wp14:anchorId="3F49E270" wp14:editId="641B71E9">
+              <wp:anchor distT="0" distB="0" distL="114300" distR="114300" simplePos="0" relativeHeight="251884544" behindDoc="0" locked="0" layoutInCell="1" allowOverlap="1" wp14:anchorId="3F49E270" wp14:editId="78456520">
                 <wp:simplePos x="0" y="0"/>
                 <wp:positionH relativeFrom="column">
                   <wp:posOffset>-817908</wp:posOffset>
@@ -3726,10 +3595,10 @@
           </mc:Choice>
           <mc:Fallback>
             <w:pict>
-              <v:group w14:anchorId="3F49E270" id="Group 203" o:spid="_x0000_s1058" style="position:absolute;margin-left:-64.4pt;margin-top:19.3pt;width:273.4pt;height:55.9pt;z-index:251885568" coordsize="34721,7099" o:gfxdata="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">
-                <v:group id="Groupe 266" o:spid="_x0000_s1059" style="position:absolute;width:34721;height:7099" coordsize="34741,7680" o:gfxdata="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">
-                  <v:group id="Groupe 249" o:spid="_x0000_s1060" style="position:absolute;width:34735;height:6094" coordsize="34738,6101" o:gfxdata="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">
-                    <v:shape id="_x0000_s1061" type="#_x0000_t202" style="position:absolute;top:1446;width:8196;height:4440;visibility:visible;mso-wrap-style:square;v-text-anchor:top" o:gfxdata="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" filled="f" stroked="f">
+              <v:group w14:anchorId="3F49E270" id="Group 203" o:spid="_x0000_s1057" style="position:absolute;margin-left:-64.4pt;margin-top:19.3pt;width:273.4pt;height:55.9pt;z-index:251884544" coordsize="34721,7099" o:gfxdata="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">
+                <v:group id="Groupe 266" o:spid="_x0000_s1058" style="position:absolute;width:34721;height:7099" coordsize="34741,7680" o:gfxdata="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">
+                  <v:group id="Groupe 249" o:spid="_x0000_s1059" style="position:absolute;width:34735;height:6094" coordsize="34738,6101" o:gfxdata="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">
+                    <v:shape id="_x0000_s1060" type="#_x0000_t202" style="position:absolute;top:1446;width:8196;height:4440;visibility:visible;mso-wrap-style:square;v-text-anchor:top" o:gfxdata="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" filled="f" stroked="f">
                       <v:textbox>
                         <w:txbxContent>
                           <w:p>
@@ -3802,7 +3671,7 @@
                         </w:txbxContent>
                       </v:textbox>
                     </v:shape>
-                    <v:shape id="_x0000_s1062" type="#_x0000_t202" style="position:absolute;left:11234;width:23504;height:6101;visibility:visible;mso-wrap-style:square;v-text-anchor:top" o:gfxdata="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" stroked="f">
+                    <v:shape id="_x0000_s1061" type="#_x0000_t202" style="position:absolute;left:11234;width:23504;height:6101;visibility:visible;mso-wrap-style:square;v-text-anchor:top" o:gfxdata="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" stroked="f">
                       <v:textbox>
                         <w:txbxContent>
                           <w:p>
@@ -3905,7 +3774,7 @@
                       </v:textbox>
                     </v:shape>
                   </v:group>
-                  <v:shape id="Zone de texte 263" o:spid="_x0000_s1063" type="#_x0000_t202" style="position:absolute;left:11153;top:5120;width:23588;height:2560;visibility:visible;mso-wrap-style:square;v-text-anchor:top" o:gfxdata="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" fillcolor="white [3201]" stroked="f" strokeweight=".5pt">
+                  <v:shape id="Zone de texte 263" o:spid="_x0000_s1062" type="#_x0000_t202" style="position:absolute;left:11153;top:5120;width:23588;height:2560;visibility:visible;mso-wrap-style:square;v-text-anchor:top" o:gfxdata="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" fillcolor="white [3201]" stroked="f" strokeweight=".5pt">
                     <v:textbox>
                       <w:txbxContent>
                         <w:p>
@@ -3946,7 +3815,7 @@
                     </v:textbox>
                   </v:shape>
                 </v:group>
-                <v:line id="Straight Connector 200" o:spid="_x0000_s1064" style="position:absolute;flip:x;visibility:visible;mso-wrap-style:square" from="9236,1350" to="11279,1350" o:connectortype="straight" o:gfxdata="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" strokecolor="#7f7f7f [1612]">
+                <v:line id="Straight Connector 200" o:spid="_x0000_s1063" style="position:absolute;flip:x;visibility:visible;mso-wrap-style:square" from="9236,1350" to="11279,1350" o:connectortype="straight" o:gfxdata="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" strokecolor="#7f7f7f [1612]">
                   <v:stroke joinstyle="miter"/>
                 </v:line>
               </v:group>
@@ -3959,7 +3828,7 @@
           <w:noProof/>
         </w:rPr>
         <w:drawing>
-          <wp:anchor distT="0" distB="0" distL="114300" distR="114300" simplePos="0" relativeHeight="251880448" behindDoc="0" locked="0" layoutInCell="1" allowOverlap="1" wp14:anchorId="79D909A9" wp14:editId="5B00A170">
+          <wp:anchor distT="0" distB="0" distL="114300" distR="114300" simplePos="0" relativeHeight="251879424" behindDoc="0" locked="0" layoutInCell="1" allowOverlap="1" wp14:anchorId="79D909A9" wp14:editId="174B70CD">
             <wp:simplePos x="0" y="0"/>
             <wp:positionH relativeFrom="column">
               <wp:posOffset>4111817</wp:posOffset>
@@ -4022,7 +3891,7 @@
         <mc:AlternateContent>
           <mc:Choice Requires="wpg">
             <w:drawing>
-              <wp:anchor distT="0" distB="0" distL="114300" distR="114300" simplePos="0" relativeHeight="251873280" behindDoc="0" locked="0" layoutInCell="1" allowOverlap="1" wp14:anchorId="4E6C1E87" wp14:editId="1414EC18">
+              <wp:anchor distT="0" distB="0" distL="114300" distR="114300" simplePos="0" relativeHeight="251871232" behindDoc="0" locked="0" layoutInCell="1" allowOverlap="1" wp14:anchorId="4E6C1E87" wp14:editId="33C7E93C">
                 <wp:simplePos x="0" y="0"/>
                 <wp:positionH relativeFrom="column">
                   <wp:posOffset>4603428</wp:posOffset>
@@ -4172,12 +4041,12 @@
           </mc:Choice>
           <mc:Fallback>
             <w:pict>
-              <v:group w14:anchorId="4E6C1E87" id="Group 14" o:spid="_x0000_s1065" style="position:absolute;margin-left:362.45pt;margin-top:1.05pt;width:136.7pt;height:50.1pt;z-index:251873280;mso-width-relative:margin" coordorigin="-934" coordsize="17358,6362" o:gfxdata="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">
-                <v:shape id="Picture 10" o:spid="_x0000_s1066" type="#_x0000_t75" alt="A picture containing text, sushi, vector graphics, fabric&#10;&#10;Description automatically generated" href="https://vrixyz.itch.io/whack-a-bevy" style="position:absolute;left:9280;width:7144;height:6362;visibility:visible;mso-wrap-style:square" o:gfxdata="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" o:button="t">
+              <v:group w14:anchorId="4E6C1E87" id="Group 14" o:spid="_x0000_s1064" style="position:absolute;margin-left:362.45pt;margin-top:1.05pt;width:136.7pt;height:50.1pt;z-index:251871232;mso-width-relative:margin" coordorigin="-934" coordsize="17358,6362" o:gfxdata="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">
+                <v:shape id="Picture 10" o:spid="_x0000_s1065" type="#_x0000_t75" alt="A picture containing text, sushi, vector graphics, fabric&#10;&#10;Description automatically generated" href="https://vrixyz.itch.io/whack-a-bevy" style="position:absolute;left:9280;width:7144;height:6362;visibility:visible;mso-wrap-style:square" o:gfxdata="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" o:button="t">
                   <v:fill o:detectmouseclick="t"/>
                   <v:imagedata r:id="rId29" o:title="A picture containing text, sushi, vector graphics, fabric&#10;&#10;Description automatically generated"/>
                 </v:shape>
-                <v:shape id="_x0000_s1067" type="#_x0000_t202" style="position:absolute;left:-934;top:682;width:10475;height:5207;visibility:visible;mso-wrap-style:square;v-text-anchor:top" o:gfxdata="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" filled="f" stroked="f">
+                <v:shape id="_x0000_s1066" type="#_x0000_t202" style="position:absolute;left:-934;top:682;width:10475;height:5207;visibility:visible;mso-wrap-style:square;v-text-anchor:top" o:gfxdata="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" filled="f" stroked="f">
                   <v:textbox>
                     <w:txbxContent>
                       <w:p>
@@ -4250,7 +4119,7 @@
         <mc:AlternateContent>
           <mc:Choice Requires="wpg">
             <w:drawing>
-              <wp:anchor distT="0" distB="0" distL="114300" distR="114300" simplePos="0" relativeHeight="251888640" behindDoc="0" locked="0" layoutInCell="1" allowOverlap="1" wp14:anchorId="29BBFD7B" wp14:editId="0BEDF0BB">
+              <wp:anchor distT="0" distB="0" distL="114300" distR="114300" simplePos="0" relativeHeight="251887616" behindDoc="0" locked="0" layoutInCell="1" allowOverlap="1" wp14:anchorId="29BBFD7B" wp14:editId="194582C0">
                 <wp:simplePos x="0" y="0"/>
                 <wp:positionH relativeFrom="column">
                   <wp:posOffset>-817880</wp:posOffset>
@@ -4615,10 +4484,10 @@
           </mc:Choice>
           <mc:Fallback>
             <w:pict>
-              <v:group w14:anchorId="29BBFD7B" id="Group 257" o:spid="_x0000_s1068" style="position:absolute;margin-left:-64.4pt;margin-top:12.7pt;width:273.4pt;height:68.95pt;z-index:251888640;mso-height-relative:margin" coordsize="34721,8756" o:gfxdata="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">
-                <v:group id="Groupe 266" o:spid="_x0000_s1069" style="position:absolute;width:34721;height:8756" coordsize="34741,8758" o:gfxdata="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">
-                  <v:group id="Groupe 249" o:spid="_x0000_s1070" style="position:absolute;width:34735;height:6376" coordsize="34738,6383" o:gfxdata="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">
-                    <v:shape id="_x0000_s1071" type="#_x0000_t202" style="position:absolute;top:1812;width:8196;height:3853;visibility:visible;mso-wrap-style:square;v-text-anchor:top" o:gfxdata="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" filled="f" stroked="f">
+              <v:group w14:anchorId="29BBFD7B" id="Group 257" o:spid="_x0000_s1067" style="position:absolute;margin-left:-64.4pt;margin-top:12.7pt;width:273.4pt;height:68.95pt;z-index:251887616;mso-height-relative:margin" coordsize="34721,8756" o:gfxdata="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">
+                <v:group id="Groupe 266" o:spid="_x0000_s1068" style="position:absolute;width:34721;height:8756" coordsize="34741,8758" o:gfxdata="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">
+                  <v:group id="Groupe 249" o:spid="_x0000_s1069" style="position:absolute;width:34735;height:6376" coordsize="34738,6383" o:gfxdata="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">
+                    <v:shape id="_x0000_s1070" type="#_x0000_t202" style="position:absolute;top:1812;width:8196;height:3853;visibility:visible;mso-wrap-style:square;v-text-anchor:top" o:gfxdata="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" filled="f" stroked="f">
                       <v:textbox style="mso-fit-shape-to-text:t">
                         <w:txbxContent>
                           <w:p>
@@ -4671,7 +4540,7 @@
                         </w:txbxContent>
                       </v:textbox>
                     </v:shape>
-                    <v:shape id="_x0000_s1072" type="#_x0000_t202" style="position:absolute;left:11234;width:23504;height:6383;visibility:visible;mso-wrap-style:square;v-text-anchor:top" o:gfxdata="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" stroked="f">
+                    <v:shape id="_x0000_s1071" type="#_x0000_t202" style="position:absolute;left:11234;width:23504;height:6383;visibility:visible;mso-wrap-style:square;v-text-anchor:top" o:gfxdata="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" stroked="f">
                       <v:textbox style="mso-fit-shape-to-text:t">
                         <w:txbxContent>
                           <w:p>
@@ -4776,7 +4645,7 @@
                       </v:textbox>
                     </v:shape>
                   </v:group>
-                  <v:shape id="Zone de texte 263" o:spid="_x0000_s1073" type="#_x0000_t202" style="position:absolute;left:11153;top:6198;width:23588;height:2560;visibility:visible;mso-wrap-style:square;v-text-anchor:top" o:gfxdata="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" fillcolor="white [3201]" stroked="f" strokeweight=".5pt">
+                  <v:shape id="Zone de texte 263" o:spid="_x0000_s1072" type="#_x0000_t202" style="position:absolute;left:11153;top:6198;width:23588;height:2560;visibility:visible;mso-wrap-style:square;v-text-anchor:top" o:gfxdata="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" fillcolor="white [3201]" stroked="f" strokeweight=".5pt">
                     <v:textbox>
                       <w:txbxContent>
                         <w:p>
@@ -4819,7 +4688,7 @@
                     </v:textbox>
                   </v:shape>
                 </v:group>
-                <v:line id="Straight Connector 206" o:spid="_x0000_s1074" style="position:absolute;flip:x;visibility:visible;mso-wrap-style:square" from="9297,1288" to="11341,1288" o:connectortype="straight" o:gfxdata="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" strokecolor="#7f7f7f [1612]">
+                <v:line id="Straight Connector 206" o:spid="_x0000_s1073" style="position:absolute;flip:x;visibility:visible;mso-wrap-style:square" from="9297,1288" to="11341,1288" o:connectortype="straight" o:gfxdata="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" strokecolor="#7f7f7f [1612]">
                   <v:stroke joinstyle="miter"/>
                 </v:line>
               </v:group>
@@ -4838,7 +4707,7 @@
         <mc:AlternateContent>
           <mc:Choice Requires="wpg">
             <w:drawing>
-              <wp:anchor distT="0" distB="0" distL="114300" distR="114300" simplePos="0" relativeHeight="251891712" behindDoc="0" locked="0" layoutInCell="1" allowOverlap="1" wp14:anchorId="30BD6C7A" wp14:editId="4238FDCA">
+              <wp:anchor distT="0" distB="0" distL="114300" distR="114300" simplePos="0" relativeHeight="251890688" behindDoc="0" locked="0" layoutInCell="1" allowOverlap="1" wp14:anchorId="30BD6C7A" wp14:editId="1AB5B8A0">
                 <wp:simplePos x="0" y="0"/>
                 <wp:positionH relativeFrom="column">
                   <wp:posOffset>-819150</wp:posOffset>
@@ -5304,10 +5173,10 @@
           </mc:Choice>
           <mc:Fallback>
             <w:pict>
-              <v:group w14:anchorId="30BD6C7A" id="Group 289" o:spid="_x0000_s1075" style="position:absolute;margin-left:-64.5pt;margin-top:13.95pt;width:272.5pt;height:63.65pt;z-index:251891712" coordsize="34607,8086" o:gfxdata="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">
-                <v:group id="Groupe 270" o:spid="_x0000_s1076" style="position:absolute;width:34607;height:8086" coordsize="34627,8098" o:gfxdata="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">
-                  <v:group id="Groupe 20" o:spid="_x0000_s1077" style="position:absolute;width:34622;height:8098" coordsize="34622,8103" o:gfxdata="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">
-                    <v:shape id="_x0000_s1078" type="#_x0000_t202" style="position:absolute;top:1812;width:9028;height:6291;visibility:visible;mso-wrap-style:square;v-text-anchor:top" o:gfxdata="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" filled="f" stroked="f">
+              <v:group w14:anchorId="30BD6C7A" id="Group 289" o:spid="_x0000_s1074" style="position:absolute;margin-left:-64.5pt;margin-top:13.95pt;width:272.5pt;height:63.65pt;z-index:251890688" coordsize="34607,8086" o:gfxdata="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">
+                <v:group id="Groupe 270" o:spid="_x0000_s1075" style="position:absolute;width:34607;height:8086" coordsize="34627,8098" o:gfxdata="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">
+                  <v:group id="Groupe 20" o:spid="_x0000_s1076" style="position:absolute;width:34622;height:8098" coordsize="34622,8103" o:gfxdata="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">
+                    <v:shape id="_x0000_s1077" type="#_x0000_t202" style="position:absolute;top:1812;width:9028;height:6291;visibility:visible;mso-wrap-style:square;v-text-anchor:top" o:gfxdata="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" filled="f" stroked="f">
                       <v:textbox style="mso-fit-shape-to-text:t">
                         <w:txbxContent>
                           <w:p>
@@ -5428,7 +5297,7 @@
                         </w:txbxContent>
                       </v:textbox>
                     </v:shape>
-                    <v:shape id="_x0000_s1079" type="#_x0000_t202" style="position:absolute;left:11120;width:23502;height:4849;visibility:visible;mso-wrap-style:square;v-text-anchor:top" o:gfxdata="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" stroked="f">
+                    <v:shape id="_x0000_s1078" type="#_x0000_t202" style="position:absolute;left:11120;width:23502;height:4849;visibility:visible;mso-wrap-style:square;v-text-anchor:top" o:gfxdata="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" stroked="f">
                       <v:textbox style="mso-fit-shape-to-text:t">
                         <w:txbxContent>
                           <w:p>
@@ -5501,7 +5370,7 @@
                       </v:textbox>
                     </v:shape>
                   </v:group>
-                  <v:shape id="Zone de texte 267" o:spid="_x0000_s1080" type="#_x0000_t202" style="position:absolute;left:11192;top:4490;width:23435;height:3444;visibility:visible;mso-wrap-style:square;v-text-anchor:top" o:gfxdata="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" fillcolor="white [3201]" stroked="f" strokeweight=".5pt">
+                  <v:shape id="Zone de texte 267" o:spid="_x0000_s1079" type="#_x0000_t202" style="position:absolute;left:11192;top:4490;width:23435;height:3444;visibility:visible;mso-wrap-style:square;v-text-anchor:top" o:gfxdata="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" fillcolor="white [3201]" stroked="f" strokeweight=".5pt">
                     <v:textbox>
                       <w:txbxContent>
                         <w:p>
@@ -5612,7 +5481,7 @@
                     </v:textbox>
                   </v:shape>
                 </v:group>
-                <v:line id="Straight Connector 258" o:spid="_x0000_s1081" style="position:absolute;flip:x;visibility:visible;mso-wrap-style:square" from="9294,1356" to="11338,1356" o:connectortype="straight" o:gfxdata="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" strokecolor="#7f7f7f [1612]">
+                <v:line id="Straight Connector 258" o:spid="_x0000_s1080" style="position:absolute;flip:x;visibility:visible;mso-wrap-style:square" from="9294,1356" to="11338,1356" o:connectortype="straight" o:gfxdata="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" strokecolor="#7f7f7f [1612]">
                   <v:stroke joinstyle="miter"/>
                 </v:line>
               </v:group>
@@ -5630,7 +5499,7 @@
         <mc:AlternateContent>
           <mc:Choice Requires="wpg">
             <w:drawing>
-              <wp:anchor distT="0" distB="0" distL="114300" distR="114300" simplePos="0" relativeHeight="251663360" behindDoc="0" locked="0" layoutInCell="1" allowOverlap="1" wp14:anchorId="2FB78D48" wp14:editId="0F4F17F0">
+              <wp:anchor distT="0" distB="0" distL="114300" distR="114300" simplePos="0" relativeHeight="251661312" behindDoc="0" locked="0" layoutInCell="1" allowOverlap="1" wp14:anchorId="2FB78D48" wp14:editId="391E993E">
                 <wp:simplePos x="0" y="0"/>
                 <wp:positionH relativeFrom="column">
                   <wp:posOffset>4017589</wp:posOffset>
@@ -5978,8 +5847,8 @@
           </mc:Choice>
           <mc:Fallback>
             <w:pict>
-              <v:group w14:anchorId="2FB78D48" id="Group 195" o:spid="_x0000_s1082" style="position:absolute;margin-left:316.35pt;margin-top:16.6pt;width:211.25pt;height:124.7pt;z-index:251663360" coordorigin=",425" coordsize="26833,15847" o:gfxdata="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">
-                <v:shape id="_x0000_s1083" type="#_x0000_t202" style="position:absolute;top:12001;width:20310;height:4271;visibility:visible;mso-wrap-style:square;v-text-anchor:top" o:gfxdata="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" stroked="f">
+              <v:group w14:anchorId="2FB78D48" id="Group 195" o:spid="_x0000_s1081" style="position:absolute;margin-left:316.35pt;margin-top:16.6pt;width:211.25pt;height:124.7pt;z-index:251661312" coordorigin=",425" coordsize="26833,15847" o:gfxdata="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">
+                <v:shape id="_x0000_s1082" type="#_x0000_t202" style="position:absolute;top:12001;width:20310;height:4271;visibility:visible;mso-wrap-style:square;v-text-anchor:top" o:gfxdata="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" stroked="f">
                   <v:textbox>
                     <w:txbxContent>
                       <w:p>
@@ -6025,7 +5894,7 @@
                     </w:txbxContent>
                   </v:textbox>
                 </v:shape>
-                <v:shape id="_x0000_s1084" type="#_x0000_t202" style="position:absolute;top:5951;width:26833;height:4471;visibility:visible;mso-wrap-style:square;v-text-anchor:top" o:gfxdata="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" stroked="f">
+                <v:shape id="_x0000_s1083" type="#_x0000_t202" style="position:absolute;top:5951;width:26833;height:4471;visibility:visible;mso-wrap-style:square;v-text-anchor:top" o:gfxdata="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" stroked="f">
                   <v:textbox>
                     <w:txbxContent>
                       <w:p>
@@ -6175,7 +6044,7 @@
                     </w:txbxContent>
                   </v:textbox>
                 </v:shape>
-                <v:shape id="_x0000_s1085" type="#_x0000_t202" style="position:absolute;left:106;top:425;width:23933;height:5105;visibility:visible;mso-wrap-style:square;v-text-anchor:top" o:gfxdata="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" filled="f" stroked="f">
+                <v:shape id="_x0000_s1084" type="#_x0000_t202" style="position:absolute;left:106;top:425;width:23933;height:5105;visibility:visible;mso-wrap-style:square;v-text-anchor:top" o:gfxdata="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" filled="f" stroked="f">
                   <v:textbox>
                     <w:txbxContent>
                       <w:p>
@@ -6233,7 +6102,7 @@
         <mc:AlternateContent>
           <mc:Choice Requires="wpg">
             <w:drawing>
-              <wp:anchor distT="0" distB="0" distL="114300" distR="114300" simplePos="0" relativeHeight="251664384" behindDoc="0" locked="0" layoutInCell="1" allowOverlap="1" wp14:anchorId="593D80D5" wp14:editId="685612C6">
+              <wp:anchor distT="0" distB="0" distL="114300" distR="114300" simplePos="0" relativeHeight="251662336" behindDoc="0" locked="0" layoutInCell="1" allowOverlap="1" wp14:anchorId="593D80D5" wp14:editId="65E9BF48">
                 <wp:simplePos x="0" y="0"/>
                 <wp:positionH relativeFrom="column">
                   <wp:posOffset>3315489</wp:posOffset>
@@ -6500,8 +6369,8 @@
           </mc:Choice>
           <mc:Fallback>
             <w:pict>
-              <v:group w14:anchorId="593D80D5" id="Groupe 196" o:spid="_x0000_s1086" style="position:absolute;margin-left:261.05pt;margin-top:12.1pt;width:49.3pt;height:130.8pt;z-index:251664384" coordorigin="" coordsize="6264,22193" o:gfxdata="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">
-                <v:shape id="_x0000_s1087" type="#_x0000_t202" style="position:absolute;top:8798;width:6117;height:5169;visibility:visible;mso-wrap-style:square;v-text-anchor:top" o:gfxdata="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" filled="f" stroked="f">
+              <v:group w14:anchorId="593D80D5" id="Groupe 196" o:spid="_x0000_s1085" style="position:absolute;margin-left:261.05pt;margin-top:12.1pt;width:49.3pt;height:130.8pt;z-index:251662336" coordorigin="" coordsize="6264,22193" o:gfxdata="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">
+                <v:shape id="_x0000_s1086" type="#_x0000_t202" style="position:absolute;top:8798;width:6117;height:5169;visibility:visible;mso-wrap-style:square;v-text-anchor:top" o:gfxdata="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" filled="f" stroked="f">
                   <v:textbox>
                     <w:txbxContent>
                       <w:p>
@@ -6544,7 +6413,7 @@
                     </w:txbxContent>
                   </v:textbox>
                 </v:shape>
-                <v:shape id="_x0000_s1088" type="#_x0000_t202" style="position:absolute;left:86;top:16476;width:6178;height:5169;visibility:visible;mso-wrap-style:square;v-text-anchor:top" o:gfxdata="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" filled="f" stroked="f">
+                <v:shape id="_x0000_s1087" type="#_x0000_t202" style="position:absolute;left:86;top:16476;width:6178;height:5169;visibility:visible;mso-wrap-style:square;v-text-anchor:top" o:gfxdata="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" filled="f" stroked="f">
                   <v:textbox>
                     <w:txbxContent>
                       <w:p>
@@ -6587,7 +6456,7 @@
                     </w:txbxContent>
                   </v:textbox>
                 </v:shape>
-                <v:shape id="_x0000_s1089" type="#_x0000_t202" style="position:absolute;top:1639;width:6004;height:5168;visibility:visible;mso-wrap-style:square;v-text-anchor:top" o:gfxdata="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" filled="f" stroked="f">
+                <v:shape id="_x0000_s1088" type="#_x0000_t202" style="position:absolute;top:1639;width:6004;height:5168;visibility:visible;mso-wrap-style:square;v-text-anchor:top" o:gfxdata="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" filled="f" stroked="f">
                   <v:textbox>
                     <w:txbxContent>
                       <w:p>
@@ -6630,7 +6499,7 @@
                     </w:txbxContent>
                   </v:textbox>
                 </v:shape>
-                <v:shape id="Connecteur droit avec flèche 57" o:spid="_x0000_s1090" type="#_x0000_t32" style="position:absolute;left:5262;width:0;height:22193;flip:y;visibility:visible;mso-wrap-style:square" o:connectortype="straight" o:gfxdata="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" strokecolor="#747070 [1614]" strokeweight=".5pt">
+                <v:shape id="Connecteur droit avec flèche 57" o:spid="_x0000_s1089" type="#_x0000_t32" style="position:absolute;left:5262;width:0;height:22193;flip:y;visibility:visible;mso-wrap-style:square" o:connectortype="straight" o:gfxdata="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" strokecolor="#747070 [1614]" strokeweight=".5pt">
                   <v:stroke endarrow="block" joinstyle="miter"/>
                 </v:shape>
               </v:group>
@@ -6647,7 +6516,7 @@
         <mc:AlternateContent>
           <mc:Choice Requires="wpg">
             <w:drawing>
-              <wp:anchor distT="0" distB="0" distL="114300" distR="114300" simplePos="0" relativeHeight="251894784" behindDoc="0" locked="0" layoutInCell="1" allowOverlap="1" wp14:anchorId="4FE35F81" wp14:editId="54BD8039">
+              <wp:anchor distT="0" distB="0" distL="114300" distR="114300" simplePos="0" relativeHeight="251893760" behindDoc="0" locked="0" layoutInCell="1" allowOverlap="1" wp14:anchorId="4FE35F81" wp14:editId="4878806E">
                 <wp:simplePos x="0" y="0"/>
                 <wp:positionH relativeFrom="column">
                   <wp:posOffset>-804261</wp:posOffset>
@@ -6767,12 +6636,26 @@
                                   <w:r>
                                     <w:rPr>
                                       <w:rFonts w:ascii="Arial" w:hAnsi="Arial" w:cs="Arial"/>
+                                      <w:b/>
+                                      <w:bCs/>
                                       <w:i/>
+                                      <w:color w:val="00B050"/>
                                       <w:sz w:val="21"/>
                                       <w:szCs w:val="21"/>
                                       <w:lang w:val="en-US"/>
                                     </w:rPr>
-                                    <w:t xml:space="preserve">Game </w:t>
+                                    <w:t>Game</w:t>
+                                  </w:r>
+                                  <w:r>
+                                    <w:rPr>
+                                      <w:rFonts w:ascii="Arial" w:hAnsi="Arial" w:cs="Arial"/>
+                                      <w:i/>
+                                      <w:color w:val="00B050"/>
+                                      <w:sz w:val="21"/>
+                                      <w:szCs w:val="21"/>
+                                      <w:lang w:val="en-US"/>
+                                    </w:rPr>
+                                    <w:t xml:space="preserve"> </w:t>
                                   </w:r>
                                   <w:r>
                                     <w:rPr>
@@ -7086,10 +6969,10 @@
           </mc:Choice>
           <mc:Fallback>
             <w:pict>
-              <v:group w14:anchorId="4FE35F81" id="Group 288" o:spid="_x0000_s1091" style="position:absolute;margin-left:-63.35pt;margin-top:13.55pt;width:272.5pt;height:67.7pt;z-index:251894784;mso-height-relative:margin" coordsize="34607,8597" o:gfxdata="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">
-                <v:group id="Groupe 271" o:spid="_x0000_s1092" style="position:absolute;width:34607;height:8597" coordsize="34627,8604" o:gfxdata="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">
-                  <v:group id="Groupe 25" o:spid="_x0000_s1093" style="position:absolute;width:34627;height:8604" coordsize="34627,8604" o:gfxdata="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">
-                    <v:shape id="_x0000_s1094" type="#_x0000_t202" style="position:absolute;left:11036;width:23591;height:4848;visibility:visible;mso-wrap-style:square;v-text-anchor:top" o:gfxdata="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" stroked="f">
+              <v:group w14:anchorId="4FE35F81" id="Group 288" o:spid="_x0000_s1090" style="position:absolute;margin-left:-63.35pt;margin-top:13.55pt;width:272.5pt;height:67.7pt;z-index:251893760;mso-height-relative:margin" coordsize="34607,8597" o:gfxdata="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">
+                <v:group id="Groupe 271" o:spid="_x0000_s1091" style="position:absolute;width:34607;height:8597" coordsize="34627,8604" o:gfxdata="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">
+                  <v:group id="Groupe 25" o:spid="_x0000_s1092" style="position:absolute;width:34627;height:8604" coordsize="34627,8604" o:gfxdata="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">
+                    <v:shape id="_x0000_s1093" type="#_x0000_t202" style="position:absolute;left:11036;width:23591;height:4848;visibility:visible;mso-wrap-style:square;v-text-anchor:top" o:gfxdata="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" stroked="f">
                       <v:textbox style="mso-fit-shape-to-text:t">
                         <w:txbxContent>
                           <w:p>
@@ -7140,12 +7023,26 @@
                             <w:r>
                               <w:rPr>
                                 <w:rFonts w:ascii="Arial" w:hAnsi="Arial" w:cs="Arial"/>
+                                <w:b/>
+                                <w:bCs/>
                                 <w:i/>
+                                <w:color w:val="00B050"/>
                                 <w:sz w:val="21"/>
                                 <w:szCs w:val="21"/>
                                 <w:lang w:val="en-US"/>
                               </w:rPr>
-                              <w:t xml:space="preserve">Game </w:t>
+                              <w:t>Game</w:t>
+                            </w:r>
+                            <w:r>
+                              <w:rPr>
+                                <w:rFonts w:ascii="Arial" w:hAnsi="Arial" w:cs="Arial"/>
+                                <w:i/>
+                                <w:color w:val="00B050"/>
+                                <w:sz w:val="21"/>
+                                <w:szCs w:val="21"/>
+                                <w:lang w:val="en-US"/>
+                              </w:rPr>
+                              <w:t xml:space="preserve"> </w:t>
                             </w:r>
                             <w:r>
                               <w:rPr>
@@ -7161,7 +7058,7 @@
                         </w:txbxContent>
                       </v:textbox>
                     </v:shape>
-                    <v:shape id="_x0000_s1095" type="#_x0000_t202" style="position:absolute;top:2331;width:8191;height:6273;visibility:visible;mso-wrap-style:square;v-text-anchor:top" o:gfxdata="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" filled="f" stroked="f">
+                    <v:shape id="_x0000_s1094" type="#_x0000_t202" style="position:absolute;top:2331;width:8191;height:6273;visibility:visible;mso-wrap-style:square;v-text-anchor:top" o:gfxdata="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" filled="f" stroked="f">
                       <v:textbox style="mso-fit-shape-to-text:t">
                         <w:txbxContent>
                           <w:p>
@@ -7265,7 +7162,7 @@
                       </v:textbox>
                     </v:shape>
                   </v:group>
-                  <v:shape id="Zone de texte 268" o:spid="_x0000_s1096" type="#_x0000_t202" style="position:absolute;left:11073;top:4544;width:23553;height:3731;visibility:visible;mso-wrap-style:square;v-text-anchor:top" o:gfxdata="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" fillcolor="white [3201]" stroked="f" strokeweight=".5pt">
+                  <v:shape id="Zone de texte 268" o:spid="_x0000_s1095" type="#_x0000_t202" style="position:absolute;left:11073;top:4544;width:23553;height:3731;visibility:visible;mso-wrap-style:square;v-text-anchor:top" o:gfxdata="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" fillcolor="white [3201]" stroked="f" strokeweight=".5pt">
                     <v:textbox>
                       <w:txbxContent>
                         <w:p>
@@ -7364,7 +7261,7 @@
                     </v:textbox>
                   </v:shape>
                 </v:group>
-                <v:line id="Straight Connector 262" o:spid="_x0000_s1097" style="position:absolute;flip:x;visibility:visible;mso-wrap-style:square" from="9280,1228" to="11324,1228" o:connectortype="straight" o:gfxdata="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" strokecolor="#7f7f7f [1612]">
+                <v:line id="Straight Connector 262" o:spid="_x0000_s1096" style="position:absolute;flip:x;visibility:visible;mso-wrap-style:square" from="9280,1228" to="11324,1228" o:connectortype="straight" o:gfxdata="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" strokecolor="#7f7f7f [1612]">
                   <v:stroke joinstyle="miter"/>
                 </v:line>
               </v:group>
@@ -7379,7 +7276,7 @@
         <mc:AlternateContent>
           <mc:Choice Requires="wps">
             <w:drawing>
-              <wp:anchor distT="0" distB="0" distL="114300" distR="114300" simplePos="0" relativeHeight="251904000" behindDoc="0" locked="0" layoutInCell="1" allowOverlap="1" wp14:anchorId="7E5D4607" wp14:editId="27FD8F84">
+              <wp:anchor distT="0" distB="0" distL="114300" distR="114300" simplePos="0" relativeHeight="251902976" behindDoc="0" locked="0" layoutInCell="1" allowOverlap="1" wp14:anchorId="7E5D4607" wp14:editId="6F604AF6">
                 <wp:simplePos x="0" y="0"/>
                 <wp:positionH relativeFrom="column">
                   <wp:posOffset>3841750</wp:posOffset>
@@ -7435,7 +7332,7 @@
           </mc:Choice>
           <mc:Fallback>
             <w:pict>
-              <v:line w14:anchorId="62BD46FB" id="Straight Connector 282" o:spid="_x0000_s1026" style="position:absolute;flip:x;z-index:251904000;visibility:visible;mso-wrap-style:square;mso-wrap-distance-left:9pt;mso-wrap-distance-top:0;mso-wrap-distance-right:9pt;mso-wrap-distance-bottom:0;mso-position-horizontal:absolute;mso-position-horizontal-relative:text;mso-position-vertical:absolute;mso-position-vertical-relative:text" from="302.5pt,4.35pt" to="318.55pt,4.35pt" o:gfxdata="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" strokecolor="#7f7f7f [1612]">
+              <v:line w14:anchorId="7EAB9786" id="Straight Connector 282" o:spid="_x0000_s1026" style="position:absolute;flip:x;z-index:251902976;visibility:visible;mso-wrap-style:square;mso-wrap-distance-left:9pt;mso-wrap-distance-top:0;mso-wrap-distance-right:9pt;mso-wrap-distance-bottom:0;mso-position-horizontal:absolute;mso-position-horizontal-relative:text;mso-position-vertical:absolute;mso-position-vertical-relative:text" from="302.5pt,4.35pt" to="318.55pt,4.35pt" o:gfxdata="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" strokecolor="#7f7f7f [1612]">
                 <v:stroke joinstyle="miter"/>
               </v:line>
             </w:pict>
@@ -7452,7 +7349,7 @@
         <mc:AlternateContent>
           <mc:Choice Requires="wps">
             <w:drawing>
-              <wp:anchor distT="0" distB="0" distL="114300" distR="114300" simplePos="0" relativeHeight="251906048" behindDoc="0" locked="0" layoutInCell="1" allowOverlap="1" wp14:anchorId="3F9F7B09" wp14:editId="53AA5D16">
+              <wp:anchor distT="0" distB="0" distL="114300" distR="114300" simplePos="0" relativeHeight="251905024" behindDoc="0" locked="0" layoutInCell="1" allowOverlap="1" wp14:anchorId="3F9F7B09" wp14:editId="5C28B407">
                 <wp:simplePos x="0" y="0"/>
                 <wp:positionH relativeFrom="column">
                   <wp:posOffset>3842095</wp:posOffset>
@@ -7508,7 +7405,7 @@
           </mc:Choice>
           <mc:Fallback>
             <w:pict>
-              <v:line w14:anchorId="10C0FD0B" id="Straight Connector 286" o:spid="_x0000_s1026" style="position:absolute;flip:x;z-index:251906048;visibility:visible;mso-wrap-style:square;mso-wrap-distance-left:9pt;mso-wrap-distance-top:0;mso-wrap-distance-right:9pt;mso-wrap-distance-bottom:0;mso-position-horizontal:absolute;mso-position-horizontal-relative:text;mso-position-vertical:absolute;mso-position-vertical-relative:text" from="302.55pt,3.3pt" to="318.6pt,3.3pt" o:gfxdata="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" strokecolor="#7f7f7f [1612]">
+              <v:line w14:anchorId="76168798" id="Straight Connector 286" o:spid="_x0000_s1026" style="position:absolute;flip:x;z-index:251905024;visibility:visible;mso-wrap-style:square;mso-wrap-distance-left:9pt;mso-wrap-distance-top:0;mso-wrap-distance-right:9pt;mso-wrap-distance-bottom:0;mso-position-horizontal:absolute;mso-position-horizontal-relative:text;mso-position-vertical:absolute;mso-position-vertical-relative:text" from="302.55pt,3.3pt" to="318.6pt,3.3pt" o:gfxdata="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" strokecolor="#7f7f7f [1612]">
                 <v:stroke joinstyle="miter"/>
               </v:line>
             </w:pict>
@@ -7524,7 +7421,7 @@
         <mc:AlternateContent>
           <mc:Choice Requires="wpg">
             <w:drawing>
-              <wp:anchor distT="0" distB="0" distL="114300" distR="114300" simplePos="0" relativeHeight="251833344" behindDoc="0" locked="0" layoutInCell="1" allowOverlap="1" wp14:anchorId="34ACF241" wp14:editId="42FD30D4">
+              <wp:anchor distT="0" distB="0" distL="114300" distR="114300" simplePos="0" relativeHeight="251831296" behindDoc="0" locked="0" layoutInCell="1" allowOverlap="1" wp14:anchorId="34ACF241" wp14:editId="7D2C78D8">
                 <wp:simplePos x="0" y="0"/>
                 <wp:positionH relativeFrom="column">
                   <wp:posOffset>-817908</wp:posOffset>
@@ -7906,9 +7803,9 @@
           </mc:Choice>
           <mc:Fallback>
             <w:pict>
-              <v:group w14:anchorId="34ACF241" id="Groupe 272" o:spid="_x0000_s1098" style="position:absolute;margin-left:-64.4pt;margin-top:649.05pt;width:273.4pt;height:62.65pt;z-index:251833344;mso-position-vertical-relative:page;mso-width-relative:margin;mso-height-relative:margin" coordorigin="392" coordsize="34742,7963" o:gfxdata="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">
-                <v:group id="Groupe 26" o:spid="_x0000_s1099" style="position:absolute;left:392;width:34743;height:7963" coordorigin="583" coordsize="34742,7963" o:gfxdata="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">
-                  <v:shape id="_x0000_s1100" type="#_x0000_t202" style="position:absolute;left:11759;width:23566;height:4847;visibility:visible;mso-wrap-style:square;v-text-anchor:top" o:gfxdata="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" stroked="f">
+              <v:group w14:anchorId="34ACF241" id="Groupe 272" o:spid="_x0000_s1097" style="position:absolute;margin-left:-64.4pt;margin-top:649.05pt;width:273.4pt;height:62.65pt;z-index:251831296;mso-position-vertical-relative:page;mso-width-relative:margin;mso-height-relative:margin" coordorigin="392" coordsize="34742,7963" o:gfxdata="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">
+                <v:group id="Groupe 26" o:spid="_x0000_s1098" style="position:absolute;left:392;width:34743;height:7963" coordorigin="583" coordsize="34742,7963" o:gfxdata="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">
+                  <v:shape id="_x0000_s1099" type="#_x0000_t202" style="position:absolute;left:11759;width:23566;height:4847;visibility:visible;mso-wrap-style:square;v-text-anchor:top" o:gfxdata="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" stroked="f">
                     <v:textbox style="mso-fit-shape-to-text:t">
                       <w:txbxContent>
                         <w:p>
@@ -7996,7 +7893,7 @@
                       </w:txbxContent>
                     </v:textbox>
                   </v:shape>
-                  <v:shape id="_x0000_s1101" type="#_x0000_t202" style="position:absolute;left:583;top:1689;width:8427;height:6274;visibility:visible;mso-wrap-style:square;v-text-anchor:top" o:gfxdata="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" filled="f" stroked="f">
+                  <v:shape id="_x0000_s1100" type="#_x0000_t202" style="position:absolute;left:583;top:1689;width:8427;height:6274;visibility:visible;mso-wrap-style:square;v-text-anchor:top" o:gfxdata="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" filled="f" stroked="f">
                     <v:textbox style="mso-fit-shape-to-text:t">
                       <w:txbxContent>
                         <w:p>
@@ -8073,7 +7970,7 @@
                     </v:textbox>
                   </v:shape>
                 </v:group>
-                <v:shape id="Zone de texte 269" o:spid="_x0000_s1102" type="#_x0000_t202" style="position:absolute;left:11587;top:4618;width:22308;height:2163;visibility:visible;mso-wrap-style:square;v-text-anchor:top" o:gfxdata="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" fillcolor="white [3201]" stroked="f" strokeweight=".5pt">
+                <v:shape id="Zone de texte 269" o:spid="_x0000_s1101" type="#_x0000_t202" style="position:absolute;left:11587;top:4618;width:22308;height:2163;visibility:visible;mso-wrap-style:square;v-text-anchor:top" o:gfxdata="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" fillcolor="white [3201]" stroked="f" strokeweight=".5pt">
                   <v:textbox>
                     <w:txbxContent>
                       <w:p>
@@ -8184,7 +8081,7 @@
         <mc:AlternateContent>
           <mc:Choice Requires="wps">
             <w:drawing>
-              <wp:anchor distT="0" distB="0" distL="114300" distR="114300" simplePos="0" relativeHeight="251908096" behindDoc="0" locked="0" layoutInCell="1" allowOverlap="1" wp14:anchorId="38BFE8C3" wp14:editId="73BC710D">
+              <wp:anchor distT="0" distB="0" distL="114300" distR="114300" simplePos="0" relativeHeight="251907072" behindDoc="0" locked="0" layoutInCell="1" allowOverlap="1" wp14:anchorId="38BFE8C3" wp14:editId="208F69B4">
                 <wp:simplePos x="0" y="0"/>
                 <wp:positionH relativeFrom="column">
                   <wp:posOffset>3842095</wp:posOffset>
@@ -8240,7 +8137,7 @@
           </mc:Choice>
           <mc:Fallback>
             <w:pict>
-              <v:line w14:anchorId="1D71FD69" id="Straight Connector 287" o:spid="_x0000_s1026" style="position:absolute;flip:x;z-index:251908096;visibility:visible;mso-wrap-style:square;mso-wrap-distance-left:9pt;mso-wrap-distance-top:0;mso-wrap-distance-right:9pt;mso-wrap-distance-bottom:0;mso-position-horizontal:absolute;mso-position-horizontal-relative:text;mso-position-vertical:absolute;mso-position-vertical-relative:text" from="302.55pt,6.25pt" to="318.6pt,6.25pt" o:gfxdata="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" strokecolor="#7f7f7f [1612]">
+              <v:line w14:anchorId="4D21C8CC" id="Straight Connector 287" o:spid="_x0000_s1026" style="position:absolute;flip:x;z-index:251907072;visibility:visible;mso-wrap-style:square;mso-wrap-distance-left:9pt;mso-wrap-distance-top:0;mso-wrap-distance-right:9pt;mso-wrap-distance-bottom:0;mso-position-horizontal:absolute;mso-position-horizontal-relative:text;mso-position-vertical:absolute;mso-position-vertical-relative:text" from="302.55pt,6.25pt" to="318.6pt,6.25pt" o:gfxdata="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" strokecolor="#7f7f7f [1612]">
                 <v:stroke joinstyle="miter"/>
               </v:line>
             </w:pict>
@@ -8254,7 +8151,7 @@
         <mc:AlternateContent>
           <mc:Choice Requires="wps">
             <w:drawing>
-              <wp:anchor distT="0" distB="0" distL="114300" distR="114300" simplePos="0" relativeHeight="251896832" behindDoc="0" locked="0" layoutInCell="1" allowOverlap="1" wp14:anchorId="4F1F6E3E" wp14:editId="35FDD794">
+              <wp:anchor distT="0" distB="0" distL="114300" distR="114300" simplePos="0" relativeHeight="251895808" behindDoc="0" locked="0" layoutInCell="1" allowOverlap="1" wp14:anchorId="4F1F6E3E" wp14:editId="51E3DF8A">
                 <wp:simplePos x="0" y="0"/>
                 <wp:positionH relativeFrom="column">
                   <wp:posOffset>119380</wp:posOffset>
@@ -8310,7 +8207,7 @@
           </mc:Choice>
           <mc:Fallback>
             <w:pict>
-              <v:line w14:anchorId="35E3F94D" id="Straight Connector 265" o:spid="_x0000_s1026" style="position:absolute;flip:x;z-index:251896832;visibility:visible;mso-wrap-style:square;mso-wrap-distance-left:9pt;mso-wrap-distance-top:0;mso-wrap-distance-right:9pt;mso-wrap-distance-bottom:0;mso-position-horizontal:absolute;mso-position-horizontal-relative:text;mso-position-vertical:absolute;mso-position-vertical-relative:text" from="9.4pt,3.65pt" to="25.5pt,3.65pt" o:gfxdata="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" strokecolor="#7f7f7f [1612]">
+              <v:line w14:anchorId="2F4EDB63" id="Straight Connector 265" o:spid="_x0000_s1026" style="position:absolute;flip:x;z-index:251895808;visibility:visible;mso-wrap-style:square;mso-wrap-distance-left:9pt;mso-wrap-distance-top:0;mso-wrap-distance-right:9pt;mso-wrap-distance-bottom:0;mso-position-horizontal:absolute;mso-position-horizontal-relative:text;mso-position-vertical:absolute;mso-position-vertical-relative:text" from="9.4pt,3.65pt" to="25.5pt,3.65pt" o:gfxdata="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" strokecolor="#7f7f7f [1612]">
                 <v:stroke joinstyle="miter"/>
               </v:line>
             </w:pict>
@@ -8327,7 +8224,7 @@
         <mc:AlternateContent>
           <mc:Choice Requires="wpg">
             <w:drawing>
-              <wp:anchor distT="0" distB="0" distL="114300" distR="114300" simplePos="0" relativeHeight="251899904" behindDoc="0" locked="0" layoutInCell="1" allowOverlap="1" wp14:anchorId="33788D02" wp14:editId="4C40A311">
+              <wp:anchor distT="0" distB="0" distL="114300" distR="114300" simplePos="0" relativeHeight="251898880" behindDoc="0" locked="0" layoutInCell="1" allowOverlap="1" wp14:anchorId="33788D02" wp14:editId="2E039A55">
                 <wp:simplePos x="0" y="0"/>
                 <wp:positionH relativeFrom="column">
                   <wp:posOffset>-819785</wp:posOffset>
@@ -8720,10 +8617,10 @@
           </mc:Choice>
           <mc:Fallback>
             <w:pict>
-              <v:group w14:anchorId="33788D02" id="Group 292" o:spid="_x0000_s1103" style="position:absolute;margin-left:-64.55pt;margin-top:10.5pt;width:273.85pt;height:60.95pt;z-index:251899904" coordsize="34778,7739" o:gfxdata="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">
-                <v:group id="Groupe 275" o:spid="_x0000_s1104" style="position:absolute;width:34778;height:7739" coordorigin="56" coordsize="34786,7749" o:gfxdata="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">
-                  <v:group id="Groupe 225" o:spid="_x0000_s1105" style="position:absolute;left:56;width:34786;height:7749" coordorigin="56" coordsize="34791,7749" o:gfxdata="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">
-                    <v:shape id="_x0000_s1106" type="#_x0000_t202" style="position:absolute;left:11246;width:23601;height:5643;visibility:visible;mso-wrap-style:square;v-text-anchor:top" o:gfxdata="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" stroked="f">
+              <v:group w14:anchorId="33788D02" id="Group 292" o:spid="_x0000_s1102" style="position:absolute;margin-left:-64.55pt;margin-top:10.5pt;width:273.85pt;height:60.95pt;z-index:251898880" coordsize="34778,7739" o:gfxdata="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">
+                <v:group id="Groupe 275" o:spid="_x0000_s1103" style="position:absolute;width:34778;height:7739" coordorigin="56" coordsize="34786,7749" o:gfxdata="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">
+                  <v:group id="Groupe 225" o:spid="_x0000_s1104" style="position:absolute;left:56;width:34786;height:7749" coordorigin="56" coordsize="34791,7749" o:gfxdata="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">
+                    <v:shape id="_x0000_s1105" type="#_x0000_t202" style="position:absolute;left:11246;width:23601;height:5643;visibility:visible;mso-wrap-style:square;v-text-anchor:top" o:gfxdata="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" stroked="f">
                       <v:textbox>
                         <w:txbxContent>
                           <w:p>
@@ -8785,7 +8682,7 @@
                         </w:txbxContent>
                       </v:textbox>
                     </v:shape>
-                    <v:shape id="_x0000_s1107" type="#_x0000_t202" style="position:absolute;left:56;top:1461;width:9052;height:6288;visibility:visible;mso-wrap-style:square;v-text-anchor:top" o:gfxdata="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" filled="f" stroked="f">
+                    <v:shape id="_x0000_s1106" type="#_x0000_t202" style="position:absolute;left:56;top:1461;width:9052;height:6288;visibility:visible;mso-wrap-style:square;v-text-anchor:top" o:gfxdata="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" filled="f" stroked="f">
                       <v:textbox style="mso-fit-shape-to-text:t">
                         <w:txbxContent>
                           <w:p>
@@ -8880,7 +8777,7 @@
                       </v:textbox>
                     </v:shape>
                   </v:group>
-                  <v:shape id="Zone de texte 274" o:spid="_x0000_s1108" type="#_x0000_t202" style="position:absolute;left:11275;top:4712;width:22302;height:2161;visibility:visible;mso-wrap-style:square;v-text-anchor:top" o:gfxdata="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" fillcolor="white [3201]" stroked="f" strokeweight=".5pt">
+                  <v:shape id="Zone de texte 274" o:spid="_x0000_s1107" type="#_x0000_t202" style="position:absolute;left:11275;top:4712;width:22302;height:2161;visibility:visible;mso-wrap-style:square;v-text-anchor:top" o:gfxdata="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" fillcolor="white [3201]" stroked="f" strokeweight=".5pt">
                     <v:textbox>
                       <w:txbxContent>
                         <w:p>
@@ -8955,7 +8852,7 @@
                     </v:textbox>
                   </v:shape>
                 </v:group>
-                <v:line id="Straight Connector 279" o:spid="_x0000_s1109" style="position:absolute;flip:x;visibility:visible;mso-wrap-style:square" from="9462,1351" to="11505,1351" o:connectortype="straight" o:gfxdata="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" strokecolor="#7f7f7f [1612]">
+                <v:line id="Straight Connector 279" o:spid="_x0000_s1108" style="position:absolute;flip:x;visibility:visible;mso-wrap-style:square" from="9462,1351" to="11505,1351" o:connectortype="straight" o:gfxdata="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" strokecolor="#7f7f7f [1612]">
                   <v:stroke joinstyle="miter"/>
                 </v:line>
               </v:group>
@@ -8974,7 +8871,7 @@
         <mc:AlternateContent>
           <mc:Choice Requires="wpg">
             <w:drawing>
-              <wp:anchor distT="0" distB="0" distL="114300" distR="114300" simplePos="0" relativeHeight="251839488" behindDoc="0" locked="0" layoutInCell="1" allowOverlap="1" wp14:anchorId="264B4BB1" wp14:editId="15C330D3">
+              <wp:anchor distT="0" distB="0" distL="114300" distR="114300" simplePos="0" relativeHeight="251837440" behindDoc="0" locked="0" layoutInCell="1" allowOverlap="1" wp14:anchorId="264B4BB1" wp14:editId="2E24E7D6">
                 <wp:simplePos x="0" y="0"/>
                 <wp:positionH relativeFrom="column">
                   <wp:posOffset>-823595</wp:posOffset>
@@ -9338,9 +9235,9 @@
           </mc:Choice>
           <mc:Fallback>
             <w:pict>
-              <v:group w14:anchorId="264B4BB1" id="Groupe 277" o:spid="_x0000_s1110" style="position:absolute;margin-left:-64.85pt;margin-top:772.2pt;width:273.4pt;height:61.35pt;z-index:251839488;mso-position-vertical-relative:page;mso-width-relative:margin;mso-height-relative:margin" coordorigin="112" coordsize="34737,7795" o:gfxdata="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">
-                <v:group id="Groupe 226" o:spid="_x0000_s1111" style="position:absolute;left:112;width:34736;height:6009" coordorigin="112" coordsize="34736,6009" o:gfxdata="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">
-                  <v:shape id="_x0000_s1112" type="#_x0000_t202" style="position:absolute;left:11394;width:23454;height:4847;visibility:visible;mso-wrap-style:square;v-text-anchor:top" o:gfxdata="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" stroked="f">
+              <v:group w14:anchorId="264B4BB1" id="Groupe 277" o:spid="_x0000_s1109" style="position:absolute;margin-left:-64.85pt;margin-top:772.2pt;width:273.4pt;height:61.35pt;z-index:251837440;mso-position-vertical-relative:page;mso-width-relative:margin;mso-height-relative:margin" coordorigin="112" coordsize="34737,7795" o:gfxdata="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">
+                <v:group id="Groupe 226" o:spid="_x0000_s1110" style="position:absolute;left:112;width:34736;height:6009" coordorigin="112" coordsize="34736,6009" o:gfxdata="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">
+                  <v:shape id="_x0000_s1111" type="#_x0000_t202" style="position:absolute;left:11394;width:23454;height:4847;visibility:visible;mso-wrap-style:square;v-text-anchor:top" o:gfxdata="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" stroked="f">
                     <v:textbox style="mso-fit-shape-to-text:t">
                       <w:txbxContent>
                         <w:p>
@@ -9452,7 +9349,7 @@
                       </w:txbxContent>
                     </v:textbox>
                   </v:shape>
-                  <v:shape id="_x0000_s1113" type="#_x0000_t202" style="position:absolute;left:112;top:1143;width:9402;height:4866;visibility:visible;mso-wrap-style:square;v-text-anchor:top" o:gfxdata="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" filled="f" stroked="f">
+                  <v:shape id="_x0000_s1112" type="#_x0000_t202" style="position:absolute;left:112;top:1143;width:9402;height:4866;visibility:visible;mso-wrap-style:square;v-text-anchor:top" o:gfxdata="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" filled="f" stroked="f">
                     <v:textbox style="mso-fit-shape-to-text:t">
                       <w:txbxContent>
                         <w:p>
@@ -9541,7 +9438,7 @@
                     </v:textbox>
                   </v:shape>
                 </v:group>
-                <v:shape id="Zone de texte 276" o:spid="_x0000_s1114" type="#_x0000_t202" style="position:absolute;left:11331;top:4316;width:23518;height:3479;visibility:visible;mso-wrap-style:square;v-text-anchor:top" o:gfxdata="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" fillcolor="white [3201]" stroked="f" strokeweight=".5pt">
+                <v:shape id="Zone de texte 276" o:spid="_x0000_s1113" type="#_x0000_t202" style="position:absolute;left:11331;top:4316;width:23518;height:3479;visibility:visible;mso-wrap-style:square;v-text-anchor:top" o:gfxdata="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" fillcolor="white [3201]" stroked="f" strokeweight=".5pt">
                   <v:textbox>
                     <w:txbxContent>
                       <w:p>
@@ -9596,7 +9493,7 @@
         <mc:AlternateContent>
           <mc:Choice Requires="wps">
             <w:drawing>
-              <wp:anchor distT="0" distB="0" distL="114300" distR="114300" simplePos="0" relativeHeight="251901952" behindDoc="0" locked="0" layoutInCell="1" allowOverlap="1" wp14:anchorId="2AF127AE" wp14:editId="771FB4A0">
+              <wp:anchor distT="0" distB="0" distL="114300" distR="114300" simplePos="0" relativeHeight="251900928" behindDoc="0" locked="0" layoutInCell="1" allowOverlap="1" wp14:anchorId="2AF127AE" wp14:editId="5B44899E">
                 <wp:simplePos x="0" y="0"/>
                 <wp:positionH relativeFrom="column">
                   <wp:posOffset>128905</wp:posOffset>
@@ -9652,7 +9549,7 @@
           </mc:Choice>
           <mc:Fallback>
             <w:pict>
-              <v:line w14:anchorId="43DAE691" id="Straight Connector 280" o:spid="_x0000_s1026" style="position:absolute;flip:x;z-index:251901952;visibility:visible;mso-wrap-style:square;mso-wrap-distance-left:9pt;mso-wrap-distance-top:0;mso-wrap-distance-right:9pt;mso-wrap-distance-bottom:0;mso-position-horizontal:absolute;mso-position-horizontal-relative:text;mso-position-vertical:absolute;mso-position-vertical-relative:text" from="10.15pt,37pt" to="26.25pt,37pt" o:gfxdata="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" strokecolor="#7f7f7f [1612]">
+              <v:line w14:anchorId="346EBD0D" id="Straight Connector 280" o:spid="_x0000_s1026" style="position:absolute;flip:x;z-index:251900928;visibility:visible;mso-wrap-style:square;mso-wrap-distance-left:9pt;mso-wrap-distance-top:0;mso-wrap-distance-right:9pt;mso-wrap-distance-bottom:0;mso-position-horizontal:absolute;mso-position-horizontal-relative:text;mso-position-vertical:absolute;mso-position-vertical-relative:text" from="10.15pt,37pt" to="26.25pt,37pt" o:gfxdata="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" strokecolor="#7f7f7f [1612]">
                 <v:stroke joinstyle="miter"/>
               </v:line>
             </w:pict>
@@ -9667,7 +9564,7 @@
         <mc:AlternateContent>
           <mc:Choice Requires="wps">
             <w:drawing>
-              <wp:anchor distT="45720" distB="45720" distL="114300" distR="114300" simplePos="0" relativeHeight="251779072" behindDoc="1" locked="0" layoutInCell="1" allowOverlap="1" wp14:anchorId="52CD7AB3" wp14:editId="4B65E541">
+              <wp:anchor distT="45720" distB="45720" distL="114300" distR="114300" simplePos="0" relativeHeight="251777024" behindDoc="1" locked="0" layoutInCell="1" allowOverlap="1" wp14:anchorId="52CD7AB3" wp14:editId="61B523D4">
                 <wp:simplePos x="0" y="0"/>
                 <wp:positionH relativeFrom="page">
                   <wp:posOffset>6555105</wp:posOffset>
@@ -9755,7 +9652,7 @@
           </mc:Choice>
           <mc:Fallback>
             <w:pict>
-              <v:shape w14:anchorId="52CD7AB3" id="_x0000_s1115" type="#_x0000_t202" style="position:absolute;margin-left:516.15pt;margin-top:715.45pt;width:57.95pt;height:26.75pt;z-index:-251537408;visibility:visible;mso-wrap-style:square;mso-width-percent:0;mso-height-percent:0;mso-wrap-distance-left:9pt;mso-wrap-distance-top:3.6pt;mso-wrap-distance-right:9pt;mso-wrap-distance-bottom:3.6pt;mso-position-horizontal:absolute;mso-position-horizontal-relative:page;mso-position-vertical:absolute;mso-position-vertical-relative:margin;mso-width-percent:0;mso-height-percent:0;mso-width-relative:margin;mso-height-relative:margin;v-text-anchor:top" o:gfxdata="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" stroked="f">
+              <v:shape w14:anchorId="52CD7AB3" id="_x0000_s1114" type="#_x0000_t202" style="position:absolute;margin-left:516.15pt;margin-top:715.45pt;width:57.95pt;height:26.75pt;z-index:-251539456;visibility:visible;mso-wrap-style:square;mso-width-percent:0;mso-height-percent:0;mso-wrap-distance-left:9pt;mso-wrap-distance-top:3.6pt;mso-wrap-distance-right:9pt;mso-wrap-distance-bottom:3.6pt;mso-position-horizontal:absolute;mso-position-horizontal-relative:page;mso-position-vertical:absolute;mso-position-vertical-relative:margin;mso-width-percent:0;mso-height-percent:0;mso-width-relative:margin;mso-height-relative:margin;v-text-anchor:top" o:gfxdata="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" stroked="f">
                 <v:textbox>
                   <w:txbxContent>
                     <w:p>
@@ -9794,7 +9691,7 @@
         <mc:AlternateContent>
           <mc:Choice Requires="wps">
             <w:drawing>
-              <wp:anchor distT="45720" distB="45720" distL="114300" distR="114300" simplePos="0" relativeHeight="251777024" behindDoc="1" locked="0" layoutInCell="1" allowOverlap="1" wp14:anchorId="5546556F" wp14:editId="3005038C">
+              <wp:anchor distT="45720" distB="45720" distL="114300" distR="114300" simplePos="0" relativeHeight="251774976" behindDoc="1" locked="0" layoutInCell="1" allowOverlap="1" wp14:anchorId="5546556F" wp14:editId="13A951D5">
                 <wp:simplePos x="0" y="0"/>
                 <wp:positionH relativeFrom="margin">
                   <wp:posOffset>4819650</wp:posOffset>
@@ -9882,7 +9779,7 @@
           </mc:Choice>
           <mc:Fallback>
             <w:pict>
-              <v:shape w14:anchorId="5546556F" id="_x0000_s1116" type="#_x0000_t202" style="position:absolute;margin-left:379.5pt;margin-top:715.35pt;width:69.95pt;height:24.25pt;z-index:-251539456;visibility:visible;mso-wrap-style:square;mso-width-percent:0;mso-height-percent:0;mso-wrap-distance-left:9pt;mso-wrap-distance-top:3.6pt;mso-wrap-distance-right:9pt;mso-wrap-distance-bottom:3.6pt;mso-position-horizontal:absolute;mso-position-horizontal-relative:margin;mso-position-vertical:absolute;mso-position-vertical-relative:margin;mso-width-percent:0;mso-height-percent:0;mso-width-relative:margin;mso-height-relative:margin;v-text-anchor:top" o:gfxdata="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" stroked="f">
+              <v:shape w14:anchorId="5546556F" id="_x0000_s1115" type="#_x0000_t202" style="position:absolute;margin-left:379.5pt;margin-top:715.35pt;width:69.95pt;height:24.25pt;z-index:-251541504;visibility:visible;mso-wrap-style:square;mso-width-percent:0;mso-height-percent:0;mso-wrap-distance-left:9pt;mso-wrap-distance-top:3.6pt;mso-wrap-distance-right:9pt;mso-wrap-distance-bottom:3.6pt;mso-position-horizontal:absolute;mso-position-horizontal-relative:margin;mso-position-vertical:absolute;mso-position-vertical-relative:margin;mso-width-percent:0;mso-height-percent:0;mso-width-relative:margin;mso-height-relative:margin;v-text-anchor:top" o:gfxdata="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" stroked="f">
                 <v:textbox>
                   <w:txbxContent>
                     <w:p>
@@ -9919,7 +9816,7 @@
           <w:lang w:eastAsia="fr-FR"/>
         </w:rPr>
         <w:drawing>
-          <wp:anchor distT="0" distB="0" distL="114300" distR="114300" simplePos="0" relativeHeight="251848704" behindDoc="0" locked="0" layoutInCell="1" allowOverlap="1" wp14:anchorId="66E6AF96" wp14:editId="7C34BCA8">
+          <wp:anchor distT="0" distB="0" distL="114300" distR="114300" simplePos="0" relativeHeight="251846656" behindDoc="0" locked="0" layoutInCell="1" allowOverlap="1" wp14:anchorId="66E6AF96" wp14:editId="58DECFD6">
             <wp:simplePos x="0" y="0"/>
             <wp:positionH relativeFrom="column">
               <wp:posOffset>3257535</wp:posOffset>
@@ -9985,7 +9882,7 @@
         <mc:AlternateContent>
           <mc:Choice Requires="wpg">
             <w:drawing>
-              <wp:anchor distT="0" distB="0" distL="114300" distR="114300" simplePos="0" relativeHeight="251632640" behindDoc="0" locked="0" layoutInCell="1" allowOverlap="1" wp14:anchorId="5494E89E" wp14:editId="74881287">
+              <wp:anchor distT="0" distB="0" distL="114300" distR="114300" simplePos="0" relativeHeight="251630592" behindDoc="0" locked="0" layoutInCell="1" allowOverlap="1" wp14:anchorId="5494E89E" wp14:editId="3D860105">
                 <wp:simplePos x="0" y="0"/>
                 <wp:positionH relativeFrom="column">
                   <wp:posOffset>-580819</wp:posOffset>
@@ -10177,9 +10074,9 @@
           </mc:Choice>
           <mc:Fallback>
             <w:pict>
-              <v:group w14:anchorId="5494E89E" id="Groupe 31" o:spid="_x0000_s1117" style="position:absolute;margin-left:-45.75pt;margin-top:237.75pt;width:251.5pt;height:42.15pt;z-index:251632640;mso-position-vertical-relative:page;mso-width-relative:margin" coordorigin="-318" coordsize="31941,5353" o:gfxdata="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">
-                <v:group id="Groupe 24" o:spid="_x0000_s1118" style="position:absolute;left:5619;top:1238;width:26004;height:3619" coordorigin="4476,285" coordsize="26003,3619" o:gfxdata="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">
-                  <v:shape id="_x0000_s1119" type="#_x0000_t202" style="position:absolute;left:4476;top:381;width:23337;height:3238;visibility:visible;mso-wrap-style:square;v-text-anchor:middle" o:gfxdata="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" stroked="f">
+              <v:group w14:anchorId="5494E89E" id="Groupe 31" o:spid="_x0000_s1116" style="position:absolute;margin-left:-45.75pt;margin-top:237.75pt;width:251.5pt;height:42.15pt;z-index:251630592;mso-position-vertical-relative:page;mso-width-relative:margin" coordorigin="-318" coordsize="31941,5353" o:gfxdata="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">
+                <v:group id="Groupe 24" o:spid="_x0000_s1117" style="position:absolute;left:5619;top:1238;width:26004;height:3619" coordorigin="4476,285" coordsize="26003,3619" o:gfxdata="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">
+                  <v:shape id="_x0000_s1118" type="#_x0000_t202" style="position:absolute;left:4476;top:381;width:23337;height:3238;visibility:visible;mso-wrap-style:square;v-text-anchor:middle" o:gfxdata="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" stroked="f">
                     <v:textbox>
                       <w:txbxContent>
                         <w:p>
@@ -10201,14 +10098,14 @@
                       </w:txbxContent>
                     </v:textbox>
                   </v:shape>
-                  <v:line id="Connecteur droit 28" o:spid="_x0000_s1120" style="position:absolute;visibility:visible;mso-wrap-style:square" from="5048,285" to="30480,285" o:connectortype="straight" o:gfxdata="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" strokecolor="black [3200]" strokeweight=".5pt">
+                  <v:line id="Connecteur droit 28" o:spid="_x0000_s1119" style="position:absolute;visibility:visible;mso-wrap-style:square" from="5048,285" to="30480,285" o:connectortype="straight" o:gfxdata="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" strokecolor="black [3200]" strokeweight=".5pt">
                     <v:stroke joinstyle="miter"/>
                   </v:line>
-                  <v:line id="Connecteur droit 29" o:spid="_x0000_s1121" style="position:absolute;visibility:visible;mso-wrap-style:square" from="5048,3905" to="30480,3905" o:connectortype="straight" o:gfxdata="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" strokecolor="black [3200]" strokeweight=".5pt">
+                  <v:line id="Connecteur droit 29" o:spid="_x0000_s1120" style="position:absolute;visibility:visible;mso-wrap-style:square" from="5048,3905" to="30480,3905" o:connectortype="straight" o:gfxdata="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" strokecolor="black [3200]" strokeweight=".5pt">
                     <v:stroke joinstyle="miter"/>
                   </v:line>
                 </v:group>
-                <v:shape id="Image 30" o:spid="_x0000_s1122" type="#_x0000_t75" alt="Afficher l'image d'origine" style="position:absolute;left:-318;width:6145;height:5353;visibility:visible;mso-wrap-style:square" o:gfxdata="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">
+                <v:shape id="Image 30" o:spid="_x0000_s1121" type="#_x0000_t75" alt="Afficher l'image d'origine" style="position:absolute;left:-318;width:6145;height:5353;visibility:visible;mso-wrap-style:square" o:gfxdata="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">
                   <v:imagedata r:id="rId32" o:title="Afficher l'image d'origine" recolortarget="#1b456c [1444]"/>
                 </v:shape>
                 <w10:wrap anchory="page"/>
@@ -10225,7 +10122,7 @@
         <mc:AlternateContent>
           <mc:Choice Requires="wps">
             <w:drawing>
-              <wp:anchor distT="45720" distB="45720" distL="114300" distR="114300" simplePos="0" relativeHeight="251774976" behindDoc="1" locked="0" layoutInCell="1" allowOverlap="1" wp14:anchorId="1C3811C6" wp14:editId="4D5AD0B1">
+              <wp:anchor distT="45720" distB="45720" distL="114300" distR="114300" simplePos="0" relativeHeight="251772928" behindDoc="1" locked="0" layoutInCell="1" allowOverlap="1" wp14:anchorId="1C3811C6" wp14:editId="6AF9FE9A">
                 <wp:simplePos x="0" y="0"/>
                 <wp:positionH relativeFrom="margin">
                   <wp:posOffset>3905885</wp:posOffset>
@@ -10321,7 +10218,7 @@
           </mc:Choice>
           <mc:Fallback>
             <w:pict>
-              <v:shape w14:anchorId="1C3811C6" id="_x0000_s1123" type="#_x0000_t202" style="position:absolute;margin-left:307.55pt;margin-top:715.25pt;width:76pt;height:23.9pt;z-index:-251541504;visibility:visible;mso-wrap-style:square;mso-width-percent:0;mso-height-percent:0;mso-wrap-distance-left:9pt;mso-wrap-distance-top:3.6pt;mso-wrap-distance-right:9pt;mso-wrap-distance-bottom:3.6pt;mso-position-horizontal:absolute;mso-position-horizontal-relative:margin;mso-position-vertical:absolute;mso-position-vertical-relative:margin;mso-width-percent:0;mso-height-percent:0;mso-width-relative:margin;mso-height-relative:margin;v-text-anchor:top" o:gfxdata="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" stroked="f">
+              <v:shape w14:anchorId="1C3811C6" id="_x0000_s1122" type="#_x0000_t202" style="position:absolute;margin-left:307.55pt;margin-top:715.25pt;width:76pt;height:23.9pt;z-index:-251543552;visibility:visible;mso-wrap-style:square;mso-width-percent:0;mso-height-percent:0;mso-wrap-distance-left:9pt;mso-wrap-distance-top:3.6pt;mso-wrap-distance-right:9pt;mso-wrap-distance-bottom:3.6pt;mso-position-horizontal:absolute;mso-position-horizontal-relative:margin;mso-position-vertical:absolute;mso-position-vertical-relative:margin;mso-width-percent:0;mso-height-percent:0;mso-width-relative:margin;mso-height-relative:margin;v-text-anchor:top" o:gfxdata="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" stroked="f">
                 <v:textbox>
                   <w:txbxContent>
                     <w:p>
@@ -10368,7 +10265,7 @@
         <mc:AlternateContent>
           <mc:Choice Requires="wpg">
             <w:drawing>
-              <wp:anchor distT="0" distB="0" distL="114300" distR="114300" simplePos="0" relativeHeight="251849728" behindDoc="0" locked="0" layoutInCell="1" allowOverlap="1" wp14:anchorId="768927E1" wp14:editId="0E36671B">
+              <wp:anchor distT="0" distB="0" distL="114300" distR="114300" simplePos="0" relativeHeight="251847680" behindDoc="0" locked="0" layoutInCell="1" allowOverlap="1" wp14:anchorId="768927E1" wp14:editId="76D82F70">
                 <wp:simplePos x="0" y="0"/>
                 <wp:positionH relativeFrom="column">
                   <wp:posOffset>3884856</wp:posOffset>
@@ -11108,8 +11005,8 @@
           </mc:Choice>
           <mc:Fallback>
             <w:pict>
-              <v:group w14:anchorId="768927E1" id="Group 45" o:spid="_x0000_s1124" style="position:absolute;margin-left:305.9pt;margin-top:477.05pt;width:198.35pt;height:68.35pt;z-index:251849728;mso-position-vertical-relative:page" coordsize="25199,8683" o:gfxdata="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">
-                <v:group id="Groupe 224" o:spid="_x0000_s1125" style="position:absolute;top:660;width:7931;height:7429" coordsize="7937,7429" o:gfxdata="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">
+              <v:group w14:anchorId="768927E1" id="Group 45" o:spid="_x0000_s1123" style="position:absolute;margin-left:305.9pt;margin-top:477.05pt;width:198.35pt;height:68.35pt;z-index:251847680;mso-position-vertical-relative:page" coordsize="25199,8683" o:gfxdata="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">
+                <v:group id="Groupe 224" o:spid="_x0000_s1124" style="position:absolute;top:660;width:7931;height:7429" coordsize="7937,7429" o:gfxdata="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">
                   <v:shapetype id="_x0000_t23" coordsize="21600,21600" o:spt="23" adj="5400" path="m,10800qy10800,,21600,10800,10800,21600,,10800xm@0,10800qy10800@2@1,10800,10800@0@0,10800xe">
                     <v:formulas>
                       <v:f eqn="val #0"/>
@@ -11124,7 +11021,7 @@
                       <v:h position="#0,center" xrange="0,10800"/>
                     </v:handles>
                   </v:shapetype>
-                  <v:shape id="Bouée 214" o:spid="_x0000_s1126" type="#_x0000_t23" style="position:absolute;width:7620;height:7429;visibility:visible;mso-wrap-style:square;v-text-anchor:middle" o:gfxdata="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" adj="2670" fillcolor="#5b9bd5 [3204]" stroked="f" strokeweight="1pt">
+                  <v:shape id="Bouée 214" o:spid="_x0000_s1125" type="#_x0000_t23" style="position:absolute;width:7620;height:7429;visibility:visible;mso-wrap-style:square;v-text-anchor:middle" o:gfxdata="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" adj="2670" fillcolor="#5b9bd5 [3204]" stroked="f" strokeweight="1pt">
                     <v:stroke joinstyle="miter"/>
                     <v:textbox>
                       <w:txbxContent>
@@ -11141,7 +11038,7 @@
                       </w:txbxContent>
                     </v:textbox>
                   </v:shape>
-                  <v:shape id="_x0000_s1127" type="#_x0000_t202" style="position:absolute;top:2330;width:7937;height:3677;visibility:visible;mso-wrap-style:square;v-text-anchor:top" o:gfxdata="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" filled="f" stroked="f">
+                  <v:shape id="_x0000_s1126" type="#_x0000_t202" style="position:absolute;top:2330;width:7937;height:3677;visibility:visible;mso-wrap-style:square;v-text-anchor:top" o:gfxdata="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" filled="f" stroked="f">
                     <v:textbox style="mso-fit-shape-to-text:t">
                       <w:txbxContent>
                         <w:p>
@@ -11166,9 +11063,9 @@
                     </v:textbox>
                   </v:shape>
                 </v:group>
-                <v:group id="Groupe 285" o:spid="_x0000_s1128" style="position:absolute;left:16436;top:212;width:8763;height:8471" coordsize="8763,8473" o:gfxdata="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">
-                  <v:group id="Groupe 283" o:spid="_x0000_s1129" style="position:absolute;width:8116;height:8473" coordsize="8120,8473" o:gfxdata="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">
-                    <v:shape id="Bouée 253" o:spid="_x0000_s1130" type="#_x0000_t23" style="position:absolute;left:321;top:916;width:7620;height:7430;visibility:visible;mso-wrap-style:square;v-text-anchor:middle" o:gfxdata="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" adj="2670" fillcolor="#5b9bd5 [3204]" stroked="f" strokeweight="1pt">
+                <v:group id="Groupe 285" o:spid="_x0000_s1127" style="position:absolute;left:16436;top:212;width:8763;height:8471" coordsize="8763,8473" o:gfxdata="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">
+                  <v:group id="Groupe 283" o:spid="_x0000_s1128" style="position:absolute;width:8116;height:8473" coordsize="8120,8473" o:gfxdata="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">
+                    <v:shape id="Bouée 253" o:spid="_x0000_s1129" type="#_x0000_t23" style="position:absolute;left:321;top:916;width:7620;height:7430;visibility:visible;mso-wrap-style:square;v-text-anchor:middle" o:gfxdata="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" adj="2670" fillcolor="#5b9bd5 [3204]" stroked="f" strokeweight="1pt">
                       <v:stroke joinstyle="miter"/>
                       <v:textbox>
                         <w:txbxContent>
@@ -11185,12 +11082,12 @@
                         </w:txbxContent>
                       </v:textbox>
                     </v:shape>
-                    <v:shape id="Forme libre 256" o:spid="_x0000_s1131" style="position:absolute;width:8120;height:8473;rotation:303831fd;visibility:visible;mso-wrap-style:square;v-text-anchor:middle" coordsize="812015,847321" o:gfxdata="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" path="m416599,r17652,240074l264787,254196,176525,367172r14122,141221l236543,582533r77671,74141l416599,681387,554288,660204r63549,-45896l660203,557820,812015,663735,706100,783772,543697,847321,278909,836729,67079,720223,,564881c1177,513100,2353,461320,3530,409539l38835,254196,84732,176525r98854,-67079l285970,77671,416599,xe" fillcolor="white [3212]" strokecolor="white [3212]" strokeweight="1pt">
+                    <v:shape id="Forme libre 256" o:spid="_x0000_s1130" style="position:absolute;width:8120;height:8473;rotation:303831fd;visibility:visible;mso-wrap-style:square;v-text-anchor:middle" coordsize="812015,847321" o:gfxdata="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" path="m416599,r17652,240074l264787,254196,176525,367172r14122,141221l236543,582533r77671,74141l416599,681387,554288,660204r63549,-45896l660203,557820,812015,663735,706100,783772,543697,847321,278909,836729,67079,720223,,564881c1177,513100,2353,461320,3530,409539l38835,254196,84732,176525r98854,-67079l285970,77671,416599,xe" fillcolor="white [3212]" strokecolor="white [3212]" strokeweight="1pt">
                       <v:stroke joinstyle="miter"/>
                       <v:path arrowok="t" o:connecttype="custom" o:connectlocs="416599,0;434251,240074;264787,254196;176525,367172;190647,508393;236543,582533;314214,656674;416599,681387;554288,660204;617837,614308;660203,557820;812015,663735;706100,783772;543697,847321;278909,836729;67079,720223;0,564881;3530,409539;38835,254196;84732,176525;183586,109446;285970,77671;416599,0" o:connectangles="0,0,0,0,0,0,0,0,0,0,0,0,0,0,0,0,0,0,0,0,0,0,0"/>
                     </v:shape>
                   </v:group>
-                  <v:shape id="_x0000_s1132" type="#_x0000_t202" style="position:absolute;left:825;top:2730;width:7938;height:3677;visibility:visible;mso-wrap-style:square;v-text-anchor:top" o:gfxdata="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" filled="f" stroked="f">
+                  <v:shape id="_x0000_s1131" type="#_x0000_t202" style="position:absolute;left:825;top:2730;width:7938;height:3677;visibility:visible;mso-wrap-style:square;v-text-anchor:top" o:gfxdata="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" filled="f" stroked="f">
                     <v:textbox style="mso-fit-shape-to-text:t">
                       <w:txbxContent>
                         <w:p>
@@ -11216,9 +11113,9 @@
                     </v:textbox>
                   </v:shape>
                 </v:group>
-                <v:group id="Groupe 193" o:spid="_x0000_s1133" style="position:absolute;left:8718;width:7620;height:8032" coordsize="7620,8033" o:gfxdata="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">
-                  <v:group id="Groupe 284" o:spid="_x0000_s1134" style="position:absolute;width:7620;height:8033" coordsize="7620,8033" o:gfxdata="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">
-                    <v:shape id="Bouée 250" o:spid="_x0000_s1135" type="#_x0000_t23" style="position:absolute;top:603;width:7620;height:7430;visibility:visible;mso-wrap-style:square;v-text-anchor:middle" o:gfxdata="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" adj="2670" fillcolor="#5b9bd5 [3204]" stroked="f" strokeweight="1pt">
+                <v:group id="Groupe 193" o:spid="_x0000_s1132" style="position:absolute;left:8718;width:7620;height:8032" coordsize="7620,8033" o:gfxdata="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">
+                  <v:group id="Groupe 284" o:spid="_x0000_s1133" style="position:absolute;width:7620;height:8033" coordsize="7620,8033" o:gfxdata="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">
+                    <v:shape id="Bouée 250" o:spid="_x0000_s1134" type="#_x0000_t23" style="position:absolute;top:603;width:7620;height:7430;visibility:visible;mso-wrap-style:square;v-text-anchor:middle" o:gfxdata="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" adj="2670" fillcolor="#5b9bd5 [3204]" stroked="f" strokeweight="1pt">
                       <v:stroke joinstyle="miter"/>
                       <v:textbox>
                         <w:txbxContent>
@@ -11235,12 +11132,12 @@
                         </w:txbxContent>
                       </v:textbox>
                     </v:shape>
-                    <v:shape id="Forme libre 254" o:spid="_x0000_s1136" style="position:absolute;left:1035;width:2648;height:2683;visibility:visible;mso-wrap-style:square;v-text-anchor:middle" coordsize="264787,268318" o:gfxdata="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" path="m264787,49427v-1177,60018,-2353,120037,-3530,180055l95323,268318,,134159,204769,r60018,49427xe" fillcolor="white [3212]" strokecolor="white [3212]" strokeweight="1pt">
+                    <v:shape id="Forme libre 254" o:spid="_x0000_s1135" style="position:absolute;left:1035;width:2648;height:2683;visibility:visible;mso-wrap-style:square;v-text-anchor:middle" coordsize="264787,268318" o:gfxdata="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" path="m264787,49427v-1177,60018,-2353,120037,-3530,180055l95323,268318,,134159,204769,r60018,49427xe" fillcolor="white [3212]" strokecolor="white [3212]" strokeweight="1pt">
                       <v:stroke joinstyle="miter"/>
                       <v:path arrowok="t" o:connecttype="custom" o:connectlocs="264787,49427;261257,229482;95323,268318;0,134159;204769,0;264787,49427" o:connectangles="0,0,0,0,0,0"/>
                     </v:shape>
                   </v:group>
-                  <v:shape id="_x0000_s1137" type="#_x0000_t202" style="position:absolute;left:670;top:2782;width:6643;height:3683;visibility:visible;mso-wrap-style:square;v-text-anchor:top" o:gfxdata="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" filled="f" stroked="f">
+                  <v:shape id="_x0000_s1136" type="#_x0000_t202" style="position:absolute;left:670;top:2782;width:6643;height:3683;visibility:visible;mso-wrap-style:square;v-text-anchor:top" o:gfxdata="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" filled="f" stroked="f">
                     <v:textbox style="mso-fit-shape-to-text:t">
                       <w:txbxContent>
                         <w:p>
@@ -11278,7 +11175,7 @@
         <mc:AlternateContent>
           <mc:Choice Requires="wpg">
             <w:drawing>
-              <wp:anchor distT="0" distB="0" distL="114300" distR="114300" simplePos="0" relativeHeight="251635712" behindDoc="0" locked="0" layoutInCell="1" allowOverlap="1" wp14:anchorId="6FC58D50" wp14:editId="233BB18B">
+              <wp:anchor distT="0" distB="0" distL="114300" distR="114300" simplePos="0" relativeHeight="251633664" behindDoc="0" locked="0" layoutInCell="1" allowOverlap="1" wp14:anchorId="6FC58D50" wp14:editId="58E1DF94">
                 <wp:simplePos x="0" y="0"/>
                 <wp:positionH relativeFrom="column">
                   <wp:posOffset>3844600</wp:posOffset>
@@ -11419,8 +11316,8 @@
           </mc:Choice>
           <mc:Fallback>
             <w:pict>
-              <v:group w14:anchorId="6FC58D50" id="Groupe 34" o:spid="_x0000_s1138" style="position:absolute;margin-left:302.7pt;margin-top:430.15pt;width:200.35pt;height:28.5pt;z-index:251635712;mso-position-vertical-relative:page;mso-width-relative:margin" coordorigin="4476,285" coordsize="26003,3619" o:gfxdata="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">
-                <v:shape id="_x0000_s1139" type="#_x0000_t202" style="position:absolute;left:4476;top:381;width:23337;height:3238;visibility:visible;mso-wrap-style:square;v-text-anchor:middle" o:gfxdata="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" stroked="f">
+              <v:group w14:anchorId="6FC58D50" id="Groupe 34" o:spid="_x0000_s1137" style="position:absolute;margin-left:302.7pt;margin-top:430.15pt;width:200.35pt;height:28.5pt;z-index:251633664;mso-position-vertical-relative:page;mso-width-relative:margin" coordorigin="4476,285" coordsize="26003,3619" o:gfxdata="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">
+                <v:shape id="_x0000_s1138" type="#_x0000_t202" style="position:absolute;left:4476;top:381;width:23337;height:3238;visibility:visible;mso-wrap-style:square;v-text-anchor:middle" o:gfxdata="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" stroked="f">
                   <v:textbox>
                     <w:txbxContent>
                       <w:p>
@@ -11444,10 +11341,10 @@
                     </w:txbxContent>
                   </v:textbox>
                 </v:shape>
-                <v:line id="Connecteur droit 36" o:spid="_x0000_s1140" style="position:absolute;visibility:visible;mso-wrap-style:square" from="5048,285" to="30480,285" o:connectortype="straight" o:gfxdata="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" strokecolor="black [3200]" strokeweight=".5pt">
+                <v:line id="Connecteur droit 36" o:spid="_x0000_s1139" style="position:absolute;visibility:visible;mso-wrap-style:square" from="5048,285" to="30480,285" o:connectortype="straight" o:gfxdata="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" strokecolor="black [3200]" strokeweight=".5pt">
                   <v:stroke joinstyle="miter"/>
                 </v:line>
-                <v:line id="Connecteur droit 37" o:spid="_x0000_s1141" style="position:absolute;visibility:visible;mso-wrap-style:square" from="5048,3905" to="30480,3905" o:connectortype="straight" o:gfxdata="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" strokecolor="black [3200]" strokeweight=".5pt">
+                <v:line id="Connecteur droit 37" o:spid="_x0000_s1140" style="position:absolute;visibility:visible;mso-wrap-style:square" from="5048,3905" to="30480,3905" o:connectortype="straight" o:gfxdata="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" strokecolor="black [3200]" strokeweight=".5pt">
                   <v:stroke joinstyle="miter"/>
                 </v:line>
                 <w10:wrap anchory="page"/>
@@ -11464,7 +11361,7 @@
         <mc:AlternateContent>
           <mc:Choice Requires="wpg">
             <w:drawing>
-              <wp:anchor distT="0" distB="0" distL="114300" distR="114300" simplePos="0" relativeHeight="251638784" behindDoc="0" locked="0" layoutInCell="1" allowOverlap="1" wp14:anchorId="746C9D36" wp14:editId="4416D592">
+              <wp:anchor distT="0" distB="0" distL="114300" distR="114300" simplePos="0" relativeHeight="251636736" behindDoc="0" locked="0" layoutInCell="1" allowOverlap="1" wp14:anchorId="746C9D36" wp14:editId="6C4B0488">
                 <wp:simplePos x="0" y="0"/>
                 <wp:positionH relativeFrom="column">
                   <wp:posOffset>3852958</wp:posOffset>
@@ -11673,8 +11570,8 @@
           </mc:Choice>
           <mc:Fallback>
             <w:pict>
-              <v:group w14:anchorId="746C9D36" id="Groupe 40" o:spid="_x0000_s1142" style="position:absolute;margin-left:303.4pt;margin-top:709.1pt;width:199.7pt;height:28.5pt;z-index:251638784;mso-position-vertical-relative:page;mso-width-relative:margin" coordorigin="4476,285" coordsize="26003,3619" o:gfxdata="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">
-                <v:shape id="_x0000_s1143" type="#_x0000_t202" style="position:absolute;left:4476;top:381;width:23337;height:3238;visibility:visible;mso-wrap-style:square;v-text-anchor:middle" o:gfxdata="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" stroked="f">
+              <v:group w14:anchorId="746C9D36" id="Groupe 40" o:spid="_x0000_s1141" style="position:absolute;margin-left:303.4pt;margin-top:709.1pt;width:199.7pt;height:28.5pt;z-index:251636736;mso-position-vertical-relative:page;mso-width-relative:margin" coordorigin="4476,285" coordsize="26003,3619" o:gfxdata="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">
+                <v:shape id="_x0000_s1142" type="#_x0000_t202" style="position:absolute;left:4476;top:381;width:23337;height:3238;visibility:visible;mso-wrap-style:square;v-text-anchor:middle" o:gfxdata="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" stroked="f">
                   <v:textbox>
                     <w:txbxContent>
                       <w:p>
@@ -11766,10 +11663,10 @@
                     </w:txbxContent>
                   </v:textbox>
                 </v:shape>
-                <v:line id="Connecteur droit 42" o:spid="_x0000_s1144" style="position:absolute;visibility:visible;mso-wrap-style:square" from="5048,285" to="30480,285" o:connectortype="straight" o:gfxdata="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" strokecolor="black [3200]" strokeweight=".5pt">
+                <v:line id="Connecteur droit 42" o:spid="_x0000_s1143" style="position:absolute;visibility:visible;mso-wrap-style:square" from="5048,285" to="30480,285" o:connectortype="straight" o:gfxdata="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" strokecolor="black [3200]" strokeweight=".5pt">
                   <v:stroke joinstyle="miter"/>
                 </v:line>
-                <v:line id="Connecteur droit 43" o:spid="_x0000_s1145" style="position:absolute;visibility:visible;mso-wrap-style:square" from="5048,3905" to="30480,3905" o:connectortype="straight" o:gfxdata="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" strokecolor="black [3200]" strokeweight=".5pt">
+                <v:line id="Connecteur droit 43" o:spid="_x0000_s1144" style="position:absolute;visibility:visible;mso-wrap-style:square" from="5048,3905" to="30480,3905" o:connectortype="straight" o:gfxdata="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" strokecolor="black [3200]" strokeweight=".5pt">
                   <v:stroke joinstyle="miter"/>
                 </v:line>
                 <w10:wrap anchory="page"/>
@@ -11786,7 +11683,7 @@
         <mc:AlternateContent>
           <mc:Choice Requires="wps">
             <w:drawing>
-              <wp:anchor distT="0" distB="0" distL="114300" distR="114300" simplePos="0" relativeHeight="251688960" behindDoc="0" locked="0" layoutInCell="1" allowOverlap="1" wp14:anchorId="49AB2E5E" wp14:editId="3185E438">
+              <wp:anchor distT="0" distB="0" distL="114300" distR="114300" simplePos="0" relativeHeight="251686912" behindDoc="0" locked="0" layoutInCell="1" allowOverlap="1" wp14:anchorId="49AB2E5E" wp14:editId="0D4E6D42">
                 <wp:simplePos x="0" y="0"/>
                 <wp:positionH relativeFrom="column">
                   <wp:posOffset>6415405</wp:posOffset>
@@ -11850,7 +11747,7 @@
           </mc:Choice>
           <mc:Fallback>
             <w:pict>
-              <v:rect w14:anchorId="4D6907AF" id="Rectangle 204" o:spid="_x0000_s1026" style="position:absolute;margin-left:505.15pt;margin-top:12.45pt;width:15.75pt;height:189.35pt;z-index:251688960;visibility:visible;mso-wrap-style:square;mso-wrap-distance-left:9pt;mso-wrap-distance-top:0;mso-wrap-distance-right:9pt;mso-wrap-distance-bottom:0;mso-position-horizontal:absolute;mso-position-horizontal-relative:text;mso-position-vertical:absolute;mso-position-vertical-relative:text;v-text-anchor:middle" o:gfxdata="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" fillcolor="white [3212]" strokecolor="white [3212]" strokeweight="1pt"/>
+              <v:rect w14:anchorId="0AB9CC1A" id="Rectangle 204" o:spid="_x0000_s1026" style="position:absolute;margin-left:505.15pt;margin-top:12.45pt;width:15.75pt;height:189.35pt;z-index:251686912;visibility:visible;mso-wrap-style:square;mso-wrap-distance-left:9pt;mso-wrap-distance-top:0;mso-wrap-distance-right:9pt;mso-wrap-distance-bottom:0;mso-position-horizontal:absolute;mso-position-horizontal-relative:text;mso-position-vertical:absolute;mso-position-vertical-relative:text;v-text-anchor:middle" o:gfxdata="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" fillcolor="white [3212]" strokecolor="white [3212]" strokeweight="1pt"/>
             </w:pict>
           </mc:Fallback>
         </mc:AlternateContent>
@@ -11861,7 +11758,7 @@
           <w:lang w:eastAsia="fr-FR"/>
         </w:rPr>
         <w:drawing>
-          <wp:anchor distT="0" distB="0" distL="114300" distR="114300" simplePos="0" relativeHeight="251771904" behindDoc="1" locked="0" layoutInCell="1" allowOverlap="1" wp14:anchorId="02E4B8A6" wp14:editId="6D098E0F">
+          <wp:anchor distT="0" distB="0" distL="114300" distR="114300" simplePos="0" relativeHeight="251769856" behindDoc="1" locked="0" layoutInCell="1" allowOverlap="1" wp14:anchorId="02E4B8A6" wp14:editId="7B7B84C5">
             <wp:simplePos x="0" y="0"/>
             <wp:positionH relativeFrom="margin">
               <wp:posOffset>5003165</wp:posOffset>
@@ -11937,7 +11834,7 @@
           <w:lang w:eastAsia="fr-FR"/>
         </w:rPr>
         <w:drawing>
-          <wp:anchor distT="0" distB="0" distL="114300" distR="114300" simplePos="0" relativeHeight="251640832" behindDoc="1" locked="0" layoutInCell="1" allowOverlap="1" wp14:anchorId="4F1C8DDC" wp14:editId="3B0C2518">
+          <wp:anchor distT="0" distB="0" distL="114300" distR="114300" simplePos="0" relativeHeight="251638784" behindDoc="1" locked="0" layoutInCell="1" allowOverlap="1" wp14:anchorId="4F1C8DDC" wp14:editId="14F9D875">
             <wp:simplePos x="0" y="0"/>
             <wp:positionH relativeFrom="margin">
               <wp:posOffset>3407662</wp:posOffset>
@@ -12026,7 +11923,7 @@
           <w:lang w:eastAsia="fr-FR"/>
         </w:rPr>
         <w:drawing>
-          <wp:anchor distT="0" distB="0" distL="114300" distR="114300" simplePos="0" relativeHeight="251770880" behindDoc="0" locked="0" layoutInCell="1" allowOverlap="1" wp14:anchorId="2072EE35" wp14:editId="7890FB67">
+          <wp:anchor distT="0" distB="0" distL="114300" distR="114300" simplePos="0" relativeHeight="251768832" behindDoc="0" locked="0" layoutInCell="1" allowOverlap="1" wp14:anchorId="2072EE35" wp14:editId="14C24270">
             <wp:simplePos x="0" y="0"/>
             <wp:positionH relativeFrom="margin">
               <wp:posOffset>4122420</wp:posOffset>
@@ -12101,7 +11998,7 @@
           <w:lang w:eastAsia="fr-FR"/>
         </w:rPr>
         <w:drawing>
-          <wp:anchor distT="0" distB="0" distL="114300" distR="114300" simplePos="0" relativeHeight="251772928" behindDoc="1" locked="0" layoutInCell="1" allowOverlap="1" wp14:anchorId="6CE9D071" wp14:editId="229BC82B">
+          <wp:anchor distT="0" distB="0" distL="114300" distR="114300" simplePos="0" relativeHeight="251770880" behindDoc="1" locked="0" layoutInCell="1" allowOverlap="1" wp14:anchorId="6CE9D071" wp14:editId="4CA181B6">
             <wp:simplePos x="0" y="0"/>
             <wp:positionH relativeFrom="rightMargin">
               <wp:posOffset>11263</wp:posOffset>
